--- a/C#学习/C#学习53-Observer模式.docx
+++ b/C#学习/C#学习53-Observer模式.docx
@@ -65,6 +65,163 @@
         <w:spacing w:line="400" w:lineRule="exact"/>
         <w:rPr>
           <w:rFonts w:ascii="Times New Roman" w:hAnsi="Times New Roman" w:cs="Times New Roman"/>
+          <w:sz w:val="28"/>
+          <w:szCs w:val="28"/>
+        </w:rPr>
+      </w:pPr>
+    </w:p>
+    <w:p>
+      <w:pPr>
+        <w:spacing w:line="400" w:lineRule="exact"/>
+        <w:rPr>
+          <w:rFonts w:ascii="Times New Roman" w:hAnsi="Times New Roman" w:cs="Times New Roman"/>
+          <w:sz w:val="28"/>
+          <w:szCs w:val="28"/>
+        </w:rPr>
+      </w:pPr>
+      <w:r>
+        <w:rPr>
+          <w:rFonts w:ascii="Times New Roman" w:hAnsi="Times New Roman" w:cs="Times New Roman" w:hint="eastAsia"/>
+          <w:sz w:val="28"/>
+          <w:szCs w:val="28"/>
+        </w:rPr>
+        <w:t>Observer</w:t>
+      </w:r>
+      <w:r>
+        <w:rPr>
+          <w:rFonts w:ascii="Times New Roman" w:hAnsi="Times New Roman" w:cs="Times New Roman" w:hint="eastAsia"/>
+          <w:sz w:val="28"/>
+          <w:szCs w:val="28"/>
+        </w:rPr>
+        <w:t>模式：重用，解耦合。</w:t>
+      </w:r>
+      <w:r>
+        <w:rPr>
+          <w:rFonts w:ascii="Times New Roman" w:hAnsi="Times New Roman" w:cs="Times New Roman" w:hint="eastAsia"/>
+          <w:sz w:val="28"/>
+          <w:szCs w:val="28"/>
+        </w:rPr>
+        <w:t>又称发布</w:t>
+      </w:r>
+      <w:r>
+        <w:rPr>
+          <w:rFonts w:ascii="Times New Roman" w:hAnsi="Times New Roman" w:cs="Times New Roman" w:hint="eastAsia"/>
+          <w:sz w:val="28"/>
+          <w:szCs w:val="28"/>
+        </w:rPr>
+        <w:t>-</w:t>
+      </w:r>
+      <w:r>
+        <w:rPr>
+          <w:rFonts w:ascii="Times New Roman" w:hAnsi="Times New Roman" w:cs="Times New Roman" w:hint="eastAsia"/>
+          <w:sz w:val="28"/>
+          <w:szCs w:val="28"/>
+        </w:rPr>
+        <w:t>订阅模式。</w:t>
+      </w:r>
+      <w:r>
+        <w:rPr>
+          <w:rFonts w:ascii="Times New Roman" w:hAnsi="Times New Roman" w:cs="Times New Roman" w:hint="eastAsia"/>
+          <w:sz w:val="28"/>
+          <w:szCs w:val="28"/>
+        </w:rPr>
+        <w:t>订阅的网络杂志、话费清单的实现类似于</w:t>
+      </w:r>
+      <w:r>
+        <w:rPr>
+          <w:rFonts w:ascii="Times New Roman" w:hAnsi="Times New Roman" w:cs="Times New Roman" w:hint="eastAsia"/>
+          <w:sz w:val="28"/>
+          <w:szCs w:val="28"/>
+        </w:rPr>
+        <w:t>Observer</w:t>
+      </w:r>
+      <w:r>
+        <w:rPr>
+          <w:rFonts w:ascii="Times New Roman" w:hAnsi="Times New Roman" w:cs="Times New Roman" w:hint="eastAsia"/>
+          <w:sz w:val="28"/>
+          <w:szCs w:val="28"/>
+        </w:rPr>
+        <w:t>模式。</w:t>
+      </w:r>
+    </w:p>
+    <w:p>
+      <w:pPr>
+        <w:spacing w:line="400" w:lineRule="exact"/>
+        <w:rPr>
+          <w:rFonts w:ascii="Times New Roman" w:hAnsi="Times New Roman" w:cs="Times New Roman"/>
+          <w:sz w:val="28"/>
+          <w:szCs w:val="28"/>
+        </w:rPr>
+      </w:pPr>
+    </w:p>
+    <w:p>
+      <w:pPr>
+        <w:spacing w:line="400" w:lineRule="exact"/>
+        <w:rPr>
+          <w:rFonts w:ascii="Times New Roman" w:hAnsi="Times New Roman" w:cs="Times New Roman"/>
+          <w:sz w:val="28"/>
+          <w:szCs w:val="28"/>
+        </w:rPr>
+      </w:pPr>
+      <w:r>
+        <w:rPr>
+          <w:rFonts w:ascii="Times New Roman" w:hAnsi="Times New Roman" w:cs="Times New Roman" w:hint="eastAsia"/>
+          <w:sz w:val="28"/>
+          <w:szCs w:val="28"/>
+        </w:rPr>
+        <w:t>简单的</w:t>
+      </w:r>
+      <w:r>
+        <w:rPr>
+          <w:rFonts w:ascii="Times New Roman" w:hAnsi="Times New Roman" w:cs="Times New Roman" w:hint="eastAsia"/>
+          <w:sz w:val="28"/>
+          <w:szCs w:val="28"/>
+        </w:rPr>
+        <w:t>Observer</w:t>
+      </w:r>
+      <w:r>
+        <w:rPr>
+          <w:rFonts w:ascii="Times New Roman" w:hAnsi="Times New Roman" w:cs="Times New Roman" w:hint="eastAsia"/>
+          <w:sz w:val="28"/>
+          <w:szCs w:val="28"/>
+        </w:rPr>
+        <w:t>模式的例子：</w:t>
+      </w:r>
+    </w:p>
+    <w:p>
+      <w:pPr>
+        <w:spacing w:line="400" w:lineRule="exact"/>
+        <w:rPr>
+          <w:rFonts w:ascii="Times New Roman" w:hAnsi="Times New Roman" w:cs="Times New Roman" w:hint="eastAsia"/>
+          <w:sz w:val="28"/>
+          <w:szCs w:val="28"/>
+        </w:rPr>
+      </w:pPr>
+      <w:r>
+        <w:rPr>
+          <w:rFonts w:ascii="Times New Roman" w:hAnsi="Times New Roman" w:cs="Times New Roman" w:hint="eastAsia"/>
+          <w:sz w:val="28"/>
+          <w:szCs w:val="28"/>
+        </w:rPr>
+        <w:t>参考：</w:t>
+      </w:r>
+      <w:hyperlink r:id="rId6" w:history="1">
+        <w:r>
+          <w:rPr>
+            <w:rStyle w:val="a5"/>
+            <w:rFonts w:ascii="Times New Roman" w:hAnsi="Times New Roman" w:cs="Times New Roman"/>
+            <w:sz w:val="28"/>
+            <w:szCs w:val="28"/>
+          </w:rPr>
+          <w:t>http://blog.chinaunix.net/uid-576762-id-2733752.html</w:t>
+        </w:r>
+      </w:hyperlink>
+    </w:p>
+    <w:p>
+      <w:pPr>
+        <w:spacing w:line="400" w:lineRule="exact"/>
+        <w:rPr>
+          <w:rFonts w:ascii="Times New Roman" w:hAnsi="Times New Roman" w:cs="Times New Roman" w:hint="eastAsia"/>
           <w:sz w:val="28"/>
           <w:szCs w:val="28"/>
         </w:rPr>
@@ -387,6 +544,17 @@
       <w:szCs w:val="18"/>
     </w:rPr>
   </w:style>
+  <w:style w:type="character" w:styleId="a5">
+    <w:name w:val="Hyperlink"/>
+    <w:basedOn w:val="a0"/>
+    <w:uiPriority w:val="99"/>
+    <w:unhideWhenUsed/>
+    <w:rsid w:val="00EB09D6"/>
+    <w:rPr>
+      <w:color w:val="0000FF" w:themeColor="hyperlink"/>
+      <w:u w:val="single"/>
+    </w:rPr>
+  </w:style>
 </w:styles>
 </file>
 

--- a/C#学习/C#学习53-Observer模式.docx
+++ b/C#学习/C#学习53-Observer模式.docx
@@ -192,7 +192,7 @@
       <w:pPr>
         <w:spacing w:line="400" w:lineRule="exact"/>
         <w:rPr>
-          <w:rFonts w:ascii="Times New Roman" w:hAnsi="Times New Roman" w:cs="Times New Roman" w:hint="eastAsia"/>
+          <w:rFonts w:ascii="Times New Roman" w:hAnsi="Times New Roman" w:cs="Times New Roman"/>
           <w:sz w:val="28"/>
           <w:szCs w:val="28"/>
         </w:rPr>
@@ -226,6 +226,6352 @@
           <w:szCs w:val="28"/>
         </w:rPr>
       </w:pPr>
+      <w:r>
+        <w:rPr>
+          <w:rFonts w:ascii="Times New Roman" w:hAnsi="Times New Roman" w:cs="Times New Roman"/>
+          <w:sz w:val="28"/>
+          <w:szCs w:val="28"/>
+        </w:rPr>
+        <w:t>例</w:t>
+      </w:r>
+      <w:r>
+        <w:rPr>
+          <w:rFonts w:ascii="Times New Roman" w:hAnsi="Times New Roman" w:cs="Times New Roman" w:hint="eastAsia"/>
+          <w:sz w:val="28"/>
+          <w:szCs w:val="28"/>
+        </w:rPr>
+        <w:t>：</w:t>
+      </w:r>
+      <w:r>
+        <w:rPr>
+          <w:rFonts w:ascii="Times New Roman" w:hAnsi="Times New Roman" w:cs="Times New Roman"/>
+          <w:sz w:val="28"/>
+          <w:szCs w:val="28"/>
+        </w:rPr>
+        <w:t>程序</w:t>
+      </w:r>
+      <w:r>
+        <w:rPr>
+          <w:rFonts w:ascii="Times New Roman" w:hAnsi="Times New Roman" w:cs="Times New Roman" w:hint="eastAsia"/>
+          <w:sz w:val="28"/>
+          <w:szCs w:val="28"/>
+        </w:rPr>
+        <w:t>observer_test1</w:t>
+      </w:r>
+    </w:p>
+    <w:p>
+      <w:pPr>
+        <w:autoSpaceDE w:val="0"/>
+        <w:autoSpaceDN w:val="0"/>
+        <w:adjustRightInd w:val="0"/>
+        <w:jc w:val="left"/>
+        <w:rPr>
+          <w:rFonts w:ascii="Times New Roman" w:hAnsi="Times New Roman" w:cs="Times New Roman"/>
+          <w:color w:val="F1F2F3"/>
+          <w:kern w:val="0"/>
+          <w:sz w:val="30"/>
+          <w:szCs w:val="30"/>
+          <w:highlight w:val="black"/>
+        </w:rPr>
+      </w:pPr>
+      <w:r>
+        <w:rPr>
+          <w:rFonts w:ascii="Times New Roman" w:hAnsi="Times New Roman" w:cs="Times New Roman"/>
+          <w:color w:val="66747B"/>
+          <w:kern w:val="0"/>
+          <w:sz w:val="30"/>
+          <w:szCs w:val="30"/>
+          <w:highlight w:val="black"/>
+        </w:rPr>
+        <w:t>// Copyright 2016.</w:t>
+      </w:r>
+      <w:r>
+        <w:rPr>
+          <w:rFonts w:ascii="Times New Roman" w:hAnsi="Times New Roman" w:cs="Times New Roman"/>
+          <w:color w:val="66747B"/>
+          <w:kern w:val="0"/>
+          <w:sz w:val="30"/>
+          <w:szCs w:val="30"/>
+          <w:highlight w:val="black"/>
+        </w:rPr>
+        <w:t>刘珅珅</w:t>
+      </w:r>
+    </w:p>
+    <w:p>
+      <w:pPr>
+        <w:autoSpaceDE w:val="0"/>
+        <w:autoSpaceDN w:val="0"/>
+        <w:adjustRightInd w:val="0"/>
+        <w:jc w:val="left"/>
+        <w:rPr>
+          <w:rFonts w:ascii="Times New Roman" w:hAnsi="Times New Roman" w:cs="Times New Roman"/>
+          <w:color w:val="F1F2F3"/>
+          <w:kern w:val="0"/>
+          <w:sz w:val="30"/>
+          <w:szCs w:val="30"/>
+          <w:highlight w:val="black"/>
+        </w:rPr>
+      </w:pPr>
+      <w:r>
+        <w:rPr>
+          <w:rFonts w:ascii="Times New Roman" w:hAnsi="Times New Roman" w:cs="Times New Roman"/>
+          <w:color w:val="66747B"/>
+          <w:kern w:val="0"/>
+          <w:sz w:val="30"/>
+          <w:szCs w:val="30"/>
+          <w:highlight w:val="black"/>
+        </w:rPr>
+        <w:t>// author</w:t>
+      </w:r>
+      <w:r>
+        <w:rPr>
+          <w:rFonts w:ascii="Times New Roman" w:hAnsi="Times New Roman" w:cs="Times New Roman"/>
+          <w:color w:val="66747B"/>
+          <w:kern w:val="0"/>
+          <w:sz w:val="30"/>
+          <w:szCs w:val="30"/>
+          <w:highlight w:val="black"/>
+        </w:rPr>
+        <w:t>：刘珅珅</w:t>
+      </w:r>
+    </w:p>
+    <w:p>
+      <w:pPr>
+        <w:autoSpaceDE w:val="0"/>
+        <w:autoSpaceDN w:val="0"/>
+        <w:adjustRightInd w:val="0"/>
+        <w:jc w:val="left"/>
+        <w:rPr>
+          <w:rFonts w:ascii="Times New Roman" w:hAnsi="Times New Roman" w:cs="Times New Roman"/>
+          <w:color w:val="F1F2F3"/>
+          <w:kern w:val="0"/>
+          <w:sz w:val="30"/>
+          <w:szCs w:val="30"/>
+          <w:highlight w:val="black"/>
+        </w:rPr>
+      </w:pPr>
+      <w:r>
+        <w:rPr>
+          <w:rFonts w:ascii="Times New Roman" w:hAnsi="Times New Roman" w:cs="Times New Roman"/>
+          <w:color w:val="66747B"/>
+          <w:kern w:val="0"/>
+          <w:sz w:val="30"/>
+          <w:szCs w:val="30"/>
+          <w:highlight w:val="black"/>
+        </w:rPr>
+        <w:t>// Observer</w:t>
+      </w:r>
+      <w:r>
+        <w:rPr>
+          <w:rFonts w:ascii="Times New Roman" w:hAnsi="Times New Roman" w:cs="Times New Roman"/>
+          <w:color w:val="66747B"/>
+          <w:kern w:val="0"/>
+          <w:sz w:val="30"/>
+          <w:szCs w:val="30"/>
+          <w:highlight w:val="black"/>
+        </w:rPr>
+        <w:t>模式</w:t>
+      </w:r>
+    </w:p>
+    <w:p>
+      <w:pPr>
+        <w:autoSpaceDE w:val="0"/>
+        <w:autoSpaceDN w:val="0"/>
+        <w:adjustRightInd w:val="0"/>
+        <w:jc w:val="left"/>
+        <w:rPr>
+          <w:rFonts w:ascii="Times New Roman" w:hAnsi="Times New Roman" w:cs="Times New Roman"/>
+          <w:color w:val="F1F2F3"/>
+          <w:kern w:val="0"/>
+          <w:sz w:val="30"/>
+          <w:szCs w:val="30"/>
+          <w:highlight w:val="black"/>
+        </w:rPr>
+      </w:pPr>
+      <w:r>
+        <w:rPr>
+          <w:rFonts w:ascii="Times New Roman" w:hAnsi="Times New Roman" w:cs="Times New Roman"/>
+          <w:color w:val="93C763"/>
+          <w:kern w:val="0"/>
+          <w:sz w:val="30"/>
+          <w:szCs w:val="30"/>
+          <w:highlight w:val="black"/>
+        </w:rPr>
+        <w:t>using</w:t>
+      </w:r>
+      <w:r>
+        <w:rPr>
+          <w:rFonts w:ascii="Times New Roman" w:hAnsi="Times New Roman" w:cs="Times New Roman"/>
+          <w:color w:val="F1F2F3"/>
+          <w:kern w:val="0"/>
+          <w:sz w:val="30"/>
+          <w:szCs w:val="30"/>
+          <w:highlight w:val="black"/>
+        </w:rPr>
+        <w:t xml:space="preserve"> System;</w:t>
+      </w:r>
+    </w:p>
+    <w:p>
+      <w:pPr>
+        <w:autoSpaceDE w:val="0"/>
+        <w:autoSpaceDN w:val="0"/>
+        <w:adjustRightInd w:val="0"/>
+        <w:jc w:val="left"/>
+        <w:rPr>
+          <w:rFonts w:ascii="Times New Roman" w:hAnsi="Times New Roman" w:cs="Times New Roman"/>
+          <w:color w:val="F1F2F3"/>
+          <w:kern w:val="0"/>
+          <w:sz w:val="30"/>
+          <w:szCs w:val="30"/>
+          <w:highlight w:val="black"/>
+        </w:rPr>
+      </w:pPr>
+      <w:r>
+        <w:rPr>
+          <w:rFonts w:ascii="Times New Roman" w:hAnsi="Times New Roman" w:cs="Times New Roman"/>
+          <w:color w:val="93C763"/>
+          <w:kern w:val="0"/>
+          <w:sz w:val="30"/>
+          <w:szCs w:val="30"/>
+          <w:highlight w:val="black"/>
+        </w:rPr>
+        <w:t>using</w:t>
+      </w:r>
+      <w:r>
+        <w:rPr>
+          <w:rFonts w:ascii="Times New Roman" w:hAnsi="Times New Roman" w:cs="Times New Roman"/>
+          <w:color w:val="F1F2F3"/>
+          <w:kern w:val="0"/>
+          <w:sz w:val="30"/>
+          <w:szCs w:val="30"/>
+          <w:highlight w:val="black"/>
+        </w:rPr>
+        <w:t xml:space="preserve"> System</w:t>
+      </w:r>
+      <w:r>
+        <w:rPr>
+          <w:rFonts w:ascii="Times New Roman" w:hAnsi="Times New Roman" w:cs="Times New Roman"/>
+          <w:color w:val="E8E2B7"/>
+          <w:kern w:val="0"/>
+          <w:sz w:val="30"/>
+          <w:szCs w:val="30"/>
+          <w:highlight w:val="black"/>
+        </w:rPr>
+        <w:t>.</w:t>
+      </w:r>
+      <w:r>
+        <w:rPr>
+          <w:rFonts w:ascii="Times New Roman" w:hAnsi="Times New Roman" w:cs="Times New Roman"/>
+          <w:color w:val="F1F2F3"/>
+          <w:kern w:val="0"/>
+          <w:sz w:val="30"/>
+          <w:szCs w:val="30"/>
+          <w:highlight w:val="black"/>
+        </w:rPr>
+        <w:t>Collections</w:t>
+      </w:r>
+      <w:r>
+        <w:rPr>
+          <w:rFonts w:ascii="Times New Roman" w:hAnsi="Times New Roman" w:cs="Times New Roman"/>
+          <w:color w:val="E8E2B7"/>
+          <w:kern w:val="0"/>
+          <w:sz w:val="30"/>
+          <w:szCs w:val="30"/>
+          <w:highlight w:val="black"/>
+        </w:rPr>
+        <w:t>.</w:t>
+      </w:r>
+      <w:r>
+        <w:rPr>
+          <w:rFonts w:ascii="Times New Roman" w:hAnsi="Times New Roman" w:cs="Times New Roman"/>
+          <w:color w:val="F1F2F3"/>
+          <w:kern w:val="0"/>
+          <w:sz w:val="30"/>
+          <w:szCs w:val="30"/>
+          <w:highlight w:val="black"/>
+        </w:rPr>
+        <w:t>Generic;</w:t>
+      </w:r>
+    </w:p>
+    <w:p>
+      <w:pPr>
+        <w:autoSpaceDE w:val="0"/>
+        <w:autoSpaceDN w:val="0"/>
+        <w:adjustRightInd w:val="0"/>
+        <w:jc w:val="left"/>
+        <w:rPr>
+          <w:rFonts w:ascii="Times New Roman" w:hAnsi="Times New Roman" w:cs="Times New Roman"/>
+          <w:color w:val="F1F2F3"/>
+          <w:kern w:val="0"/>
+          <w:sz w:val="30"/>
+          <w:szCs w:val="30"/>
+          <w:highlight w:val="black"/>
+        </w:rPr>
+      </w:pPr>
+      <w:r>
+        <w:rPr>
+          <w:rFonts w:ascii="Times New Roman" w:hAnsi="Times New Roman" w:cs="Times New Roman"/>
+          <w:color w:val="93C763"/>
+          <w:kern w:val="0"/>
+          <w:sz w:val="30"/>
+          <w:szCs w:val="30"/>
+          <w:highlight w:val="black"/>
+        </w:rPr>
+        <w:t>using</w:t>
+      </w:r>
+      <w:r>
+        <w:rPr>
+          <w:rFonts w:ascii="Times New Roman" w:hAnsi="Times New Roman" w:cs="Times New Roman"/>
+          <w:color w:val="F1F2F3"/>
+          <w:kern w:val="0"/>
+          <w:sz w:val="30"/>
+          <w:szCs w:val="30"/>
+          <w:highlight w:val="black"/>
+        </w:rPr>
+        <w:t xml:space="preserve"> System</w:t>
+      </w:r>
+      <w:r>
+        <w:rPr>
+          <w:rFonts w:ascii="Times New Roman" w:hAnsi="Times New Roman" w:cs="Times New Roman"/>
+          <w:color w:val="E8E2B7"/>
+          <w:kern w:val="0"/>
+          <w:sz w:val="30"/>
+          <w:szCs w:val="30"/>
+          <w:highlight w:val="black"/>
+        </w:rPr>
+        <w:t>.</w:t>
+      </w:r>
+      <w:r>
+        <w:rPr>
+          <w:rFonts w:ascii="Times New Roman" w:hAnsi="Times New Roman" w:cs="Times New Roman"/>
+          <w:color w:val="F1F2F3"/>
+          <w:kern w:val="0"/>
+          <w:sz w:val="30"/>
+          <w:szCs w:val="30"/>
+          <w:highlight w:val="black"/>
+        </w:rPr>
+        <w:t>Linq;</w:t>
+      </w:r>
+    </w:p>
+    <w:p>
+      <w:pPr>
+        <w:autoSpaceDE w:val="0"/>
+        <w:autoSpaceDN w:val="0"/>
+        <w:adjustRightInd w:val="0"/>
+        <w:jc w:val="left"/>
+        <w:rPr>
+          <w:rFonts w:ascii="Times New Roman" w:hAnsi="Times New Roman" w:cs="Times New Roman"/>
+          <w:color w:val="F1F2F3"/>
+          <w:kern w:val="0"/>
+          <w:sz w:val="30"/>
+          <w:szCs w:val="30"/>
+          <w:highlight w:val="black"/>
+        </w:rPr>
+      </w:pPr>
+      <w:r>
+        <w:rPr>
+          <w:rFonts w:ascii="Times New Roman" w:hAnsi="Times New Roman" w:cs="Times New Roman"/>
+          <w:color w:val="93C763"/>
+          <w:kern w:val="0"/>
+          <w:sz w:val="30"/>
+          <w:szCs w:val="30"/>
+          <w:highlight w:val="black"/>
+        </w:rPr>
+        <w:t>using</w:t>
+      </w:r>
+      <w:r>
+        <w:rPr>
+          <w:rFonts w:ascii="Times New Roman" w:hAnsi="Times New Roman" w:cs="Times New Roman"/>
+          <w:color w:val="F1F2F3"/>
+          <w:kern w:val="0"/>
+          <w:sz w:val="30"/>
+          <w:szCs w:val="30"/>
+          <w:highlight w:val="black"/>
+        </w:rPr>
+        <w:t xml:space="preserve"> System</w:t>
+      </w:r>
+      <w:r>
+        <w:rPr>
+          <w:rFonts w:ascii="Times New Roman" w:hAnsi="Times New Roman" w:cs="Times New Roman"/>
+          <w:color w:val="E8E2B7"/>
+          <w:kern w:val="0"/>
+          <w:sz w:val="30"/>
+          <w:szCs w:val="30"/>
+          <w:highlight w:val="black"/>
+        </w:rPr>
+        <w:t>.</w:t>
+      </w:r>
+      <w:r>
+        <w:rPr>
+          <w:rFonts w:ascii="Times New Roman" w:hAnsi="Times New Roman" w:cs="Times New Roman"/>
+          <w:color w:val="F1F2F3"/>
+          <w:kern w:val="0"/>
+          <w:sz w:val="30"/>
+          <w:szCs w:val="30"/>
+          <w:highlight w:val="black"/>
+        </w:rPr>
+        <w:t>Text;</w:t>
+      </w:r>
+    </w:p>
+    <w:p>
+      <w:pPr>
+        <w:autoSpaceDE w:val="0"/>
+        <w:autoSpaceDN w:val="0"/>
+        <w:adjustRightInd w:val="0"/>
+        <w:jc w:val="left"/>
+        <w:rPr>
+          <w:rFonts w:ascii="Times New Roman" w:hAnsi="Times New Roman" w:cs="Times New Roman"/>
+          <w:color w:val="F1F2F3"/>
+          <w:kern w:val="0"/>
+          <w:sz w:val="30"/>
+          <w:szCs w:val="30"/>
+          <w:highlight w:val="black"/>
+        </w:rPr>
+      </w:pPr>
+      <w:r>
+        <w:rPr>
+          <w:rFonts w:ascii="Times New Roman" w:hAnsi="Times New Roman" w:cs="Times New Roman"/>
+          <w:color w:val="93C763"/>
+          <w:kern w:val="0"/>
+          <w:sz w:val="30"/>
+          <w:szCs w:val="30"/>
+          <w:highlight w:val="black"/>
+        </w:rPr>
+        <w:t>using</w:t>
+      </w:r>
+      <w:r>
+        <w:rPr>
+          <w:rFonts w:ascii="Times New Roman" w:hAnsi="Times New Roman" w:cs="Times New Roman"/>
+          <w:color w:val="F1F2F3"/>
+          <w:kern w:val="0"/>
+          <w:sz w:val="30"/>
+          <w:szCs w:val="30"/>
+          <w:highlight w:val="black"/>
+        </w:rPr>
+        <w:t xml:space="preserve"> System</w:t>
+      </w:r>
+      <w:r>
+        <w:rPr>
+          <w:rFonts w:ascii="Times New Roman" w:hAnsi="Times New Roman" w:cs="Times New Roman"/>
+          <w:color w:val="E8E2B7"/>
+          <w:kern w:val="0"/>
+          <w:sz w:val="30"/>
+          <w:szCs w:val="30"/>
+          <w:highlight w:val="black"/>
+        </w:rPr>
+        <w:t>.</w:t>
+      </w:r>
+      <w:r>
+        <w:rPr>
+          <w:rFonts w:ascii="Times New Roman" w:hAnsi="Times New Roman" w:cs="Times New Roman"/>
+          <w:color w:val="F1F2F3"/>
+          <w:kern w:val="0"/>
+          <w:sz w:val="30"/>
+          <w:szCs w:val="30"/>
+          <w:highlight w:val="black"/>
+        </w:rPr>
+        <w:t>Threading</w:t>
+      </w:r>
+      <w:r>
+        <w:rPr>
+          <w:rFonts w:ascii="Times New Roman" w:hAnsi="Times New Roman" w:cs="Times New Roman"/>
+          <w:color w:val="E8E2B7"/>
+          <w:kern w:val="0"/>
+          <w:sz w:val="30"/>
+          <w:szCs w:val="30"/>
+          <w:highlight w:val="black"/>
+        </w:rPr>
+        <w:t>.</w:t>
+      </w:r>
+      <w:r>
+        <w:rPr>
+          <w:rFonts w:ascii="Times New Roman" w:hAnsi="Times New Roman" w:cs="Times New Roman"/>
+          <w:color w:val="F1F2F3"/>
+          <w:kern w:val="0"/>
+          <w:sz w:val="30"/>
+          <w:szCs w:val="30"/>
+          <w:highlight w:val="black"/>
+        </w:rPr>
+        <w:t>Tasks;</w:t>
+      </w:r>
+    </w:p>
+    <w:p>
+      <w:pPr>
+        <w:autoSpaceDE w:val="0"/>
+        <w:autoSpaceDN w:val="0"/>
+        <w:adjustRightInd w:val="0"/>
+        <w:jc w:val="left"/>
+        <w:rPr>
+          <w:rFonts w:ascii="Times New Roman" w:hAnsi="Times New Roman" w:cs="Times New Roman"/>
+          <w:color w:val="F1F2F3"/>
+          <w:kern w:val="0"/>
+          <w:sz w:val="30"/>
+          <w:szCs w:val="30"/>
+          <w:highlight w:val="black"/>
+        </w:rPr>
+      </w:pPr>
+    </w:p>
+    <w:p>
+      <w:pPr>
+        <w:autoSpaceDE w:val="0"/>
+        <w:autoSpaceDN w:val="0"/>
+        <w:adjustRightInd w:val="0"/>
+        <w:jc w:val="left"/>
+        <w:rPr>
+          <w:rFonts w:ascii="Times New Roman" w:hAnsi="Times New Roman" w:cs="Times New Roman"/>
+          <w:color w:val="F1F2F3"/>
+          <w:kern w:val="0"/>
+          <w:sz w:val="30"/>
+          <w:szCs w:val="30"/>
+          <w:highlight w:val="black"/>
+        </w:rPr>
+      </w:pPr>
+      <w:r>
+        <w:rPr>
+          <w:rFonts w:ascii="Times New Roman" w:hAnsi="Times New Roman" w:cs="Times New Roman"/>
+          <w:color w:val="93C763"/>
+          <w:kern w:val="0"/>
+          <w:sz w:val="30"/>
+          <w:szCs w:val="30"/>
+          <w:highlight w:val="black"/>
+        </w:rPr>
+        <w:t>namespace</w:t>
+      </w:r>
+      <w:r>
+        <w:rPr>
+          <w:rFonts w:ascii="Times New Roman" w:hAnsi="Times New Roman" w:cs="Times New Roman"/>
+          <w:color w:val="F1F2F3"/>
+          <w:kern w:val="0"/>
+          <w:sz w:val="30"/>
+          <w:szCs w:val="30"/>
+          <w:highlight w:val="black"/>
+        </w:rPr>
+        <w:t xml:space="preserve"> observer_test1</w:t>
+      </w:r>
+    </w:p>
+    <w:p>
+      <w:pPr>
+        <w:autoSpaceDE w:val="0"/>
+        <w:autoSpaceDN w:val="0"/>
+        <w:adjustRightInd w:val="0"/>
+        <w:jc w:val="left"/>
+        <w:rPr>
+          <w:rFonts w:ascii="Times New Roman" w:hAnsi="Times New Roman" w:cs="Times New Roman"/>
+          <w:color w:val="F1F2F3"/>
+          <w:kern w:val="0"/>
+          <w:sz w:val="30"/>
+          <w:szCs w:val="30"/>
+          <w:highlight w:val="black"/>
+        </w:rPr>
+      </w:pPr>
+      <w:r>
+        <w:rPr>
+          <w:rFonts w:ascii="Times New Roman" w:hAnsi="Times New Roman" w:cs="Times New Roman"/>
+          <w:color w:val="F1F2F3"/>
+          <w:kern w:val="0"/>
+          <w:sz w:val="30"/>
+          <w:szCs w:val="30"/>
+          <w:highlight w:val="black"/>
+        </w:rPr>
+        <w:t>{</w:t>
+      </w:r>
+    </w:p>
+    <w:p>
+      <w:pPr>
+        <w:autoSpaceDE w:val="0"/>
+        <w:autoSpaceDN w:val="0"/>
+        <w:adjustRightInd w:val="0"/>
+        <w:jc w:val="left"/>
+        <w:rPr>
+          <w:rFonts w:ascii="Times New Roman" w:hAnsi="Times New Roman" w:cs="Times New Roman"/>
+          <w:color w:val="F1F2F3"/>
+          <w:kern w:val="0"/>
+          <w:sz w:val="30"/>
+          <w:szCs w:val="30"/>
+          <w:highlight w:val="black"/>
+        </w:rPr>
+      </w:pPr>
+      <w:r>
+        <w:rPr>
+          <w:rFonts w:ascii="Times New Roman" w:hAnsi="Times New Roman" w:cs="Times New Roman"/>
+          <w:color w:val="F1F2F3"/>
+          <w:kern w:val="0"/>
+          <w:sz w:val="30"/>
+          <w:szCs w:val="30"/>
+          <w:highlight w:val="black"/>
+        </w:rPr>
+        <w:t xml:space="preserve">    </w:t>
+      </w:r>
+      <w:r>
+        <w:rPr>
+          <w:rFonts w:ascii="Times New Roman" w:hAnsi="Times New Roman" w:cs="Times New Roman"/>
+          <w:color w:val="66747B"/>
+          <w:kern w:val="0"/>
+          <w:sz w:val="30"/>
+          <w:szCs w:val="30"/>
+          <w:highlight w:val="black"/>
+        </w:rPr>
+        <w:t xml:space="preserve">// </w:t>
+      </w:r>
+      <w:r>
+        <w:rPr>
+          <w:rFonts w:ascii="Times New Roman" w:hAnsi="Times New Roman" w:cs="Times New Roman"/>
+          <w:color w:val="66747B"/>
+          <w:kern w:val="0"/>
+          <w:sz w:val="30"/>
+          <w:szCs w:val="30"/>
+          <w:highlight w:val="black"/>
+        </w:rPr>
+        <w:t>定义事件参数</w:t>
+      </w:r>
+    </w:p>
+    <w:p>
+      <w:pPr>
+        <w:autoSpaceDE w:val="0"/>
+        <w:autoSpaceDN w:val="0"/>
+        <w:adjustRightInd w:val="0"/>
+        <w:jc w:val="left"/>
+        <w:rPr>
+          <w:rFonts w:ascii="Times New Roman" w:hAnsi="Times New Roman" w:cs="Times New Roman"/>
+          <w:color w:val="F1F2F3"/>
+          <w:kern w:val="0"/>
+          <w:sz w:val="30"/>
+          <w:szCs w:val="30"/>
+          <w:highlight w:val="black"/>
+        </w:rPr>
+      </w:pPr>
+      <w:r>
+        <w:rPr>
+          <w:rFonts w:ascii="Times New Roman" w:hAnsi="Times New Roman" w:cs="Times New Roman"/>
+          <w:color w:val="F1F2F3"/>
+          <w:kern w:val="0"/>
+          <w:sz w:val="30"/>
+          <w:szCs w:val="30"/>
+          <w:highlight w:val="black"/>
+        </w:rPr>
+        <w:t xml:space="preserve">    </w:t>
+      </w:r>
+      <w:r>
+        <w:rPr>
+          <w:rFonts w:ascii="Times New Roman" w:hAnsi="Times New Roman" w:cs="Times New Roman"/>
+          <w:color w:val="93C763"/>
+          <w:kern w:val="0"/>
+          <w:sz w:val="30"/>
+          <w:szCs w:val="30"/>
+          <w:highlight w:val="black"/>
+        </w:rPr>
+        <w:t>internal</w:t>
+      </w:r>
+      <w:r>
+        <w:rPr>
+          <w:rFonts w:ascii="Times New Roman" w:hAnsi="Times New Roman" w:cs="Times New Roman"/>
+          <w:color w:val="F1F2F3"/>
+          <w:kern w:val="0"/>
+          <w:sz w:val="30"/>
+          <w:szCs w:val="30"/>
+          <w:highlight w:val="black"/>
+        </w:rPr>
+        <w:t xml:space="preserve"> </w:t>
+      </w:r>
+      <w:r>
+        <w:rPr>
+          <w:rFonts w:ascii="Times New Roman" w:hAnsi="Times New Roman" w:cs="Times New Roman"/>
+          <w:color w:val="93C763"/>
+          <w:kern w:val="0"/>
+          <w:sz w:val="30"/>
+          <w:szCs w:val="30"/>
+          <w:highlight w:val="black"/>
+        </w:rPr>
+        <w:t>class</w:t>
+      </w:r>
+      <w:r>
+        <w:rPr>
+          <w:rFonts w:ascii="Times New Roman" w:hAnsi="Times New Roman" w:cs="Times New Roman"/>
+          <w:color w:val="F1F2F3"/>
+          <w:kern w:val="0"/>
+          <w:sz w:val="30"/>
+          <w:szCs w:val="30"/>
+          <w:highlight w:val="black"/>
+        </w:rPr>
+        <w:t xml:space="preserve"> </w:t>
+      </w:r>
+      <w:r>
+        <w:rPr>
+          <w:rFonts w:ascii="Times New Roman" w:hAnsi="Times New Roman" w:cs="Times New Roman"/>
+          <w:color w:val="678CB1"/>
+          <w:kern w:val="0"/>
+          <w:sz w:val="30"/>
+          <w:szCs w:val="30"/>
+          <w:highlight w:val="black"/>
+        </w:rPr>
+        <w:t>CheckListEventArgs</w:t>
+      </w:r>
+      <w:r>
+        <w:rPr>
+          <w:rFonts w:ascii="Times New Roman" w:hAnsi="Times New Roman" w:cs="Times New Roman"/>
+          <w:color w:val="F1F2F3"/>
+          <w:kern w:val="0"/>
+          <w:sz w:val="30"/>
+          <w:szCs w:val="30"/>
+          <w:highlight w:val="black"/>
+        </w:rPr>
+        <w:t>:</w:t>
+      </w:r>
+      <w:r>
+        <w:rPr>
+          <w:rFonts w:ascii="Times New Roman" w:hAnsi="Times New Roman" w:cs="Times New Roman"/>
+          <w:color w:val="678CB1"/>
+          <w:kern w:val="0"/>
+          <w:sz w:val="30"/>
+          <w:szCs w:val="30"/>
+          <w:highlight w:val="black"/>
+        </w:rPr>
+        <w:t>EventArgs</w:t>
+      </w:r>
+    </w:p>
+    <w:p>
+      <w:pPr>
+        <w:autoSpaceDE w:val="0"/>
+        <w:autoSpaceDN w:val="0"/>
+        <w:adjustRightInd w:val="0"/>
+        <w:jc w:val="left"/>
+        <w:rPr>
+          <w:rFonts w:ascii="Times New Roman" w:hAnsi="Times New Roman" w:cs="Times New Roman"/>
+          <w:color w:val="F1F2F3"/>
+          <w:kern w:val="0"/>
+          <w:sz w:val="30"/>
+          <w:szCs w:val="30"/>
+          <w:highlight w:val="black"/>
+        </w:rPr>
+      </w:pPr>
+      <w:r>
+        <w:rPr>
+          <w:rFonts w:ascii="Times New Roman" w:hAnsi="Times New Roman" w:cs="Times New Roman"/>
+          <w:color w:val="F1F2F3"/>
+          <w:kern w:val="0"/>
+          <w:sz w:val="30"/>
+          <w:szCs w:val="30"/>
+          <w:highlight w:val="black"/>
+        </w:rPr>
+        <w:t xml:space="preserve">    {</w:t>
+      </w:r>
+    </w:p>
+    <w:p>
+      <w:pPr>
+        <w:autoSpaceDE w:val="0"/>
+        <w:autoSpaceDN w:val="0"/>
+        <w:adjustRightInd w:val="0"/>
+        <w:jc w:val="left"/>
+        <w:rPr>
+          <w:rFonts w:ascii="Times New Roman" w:hAnsi="Times New Roman" w:cs="Times New Roman"/>
+          <w:color w:val="F1F2F3"/>
+          <w:kern w:val="0"/>
+          <w:sz w:val="30"/>
+          <w:szCs w:val="30"/>
+          <w:highlight w:val="black"/>
+        </w:rPr>
+      </w:pPr>
+      <w:r>
+        <w:rPr>
+          <w:rFonts w:ascii="Times New Roman" w:hAnsi="Times New Roman" w:cs="Times New Roman"/>
+          <w:color w:val="F1F2F3"/>
+          <w:kern w:val="0"/>
+          <w:sz w:val="30"/>
+          <w:szCs w:val="30"/>
+          <w:highlight w:val="black"/>
+        </w:rPr>
+        <w:t xml:space="preserve">        </w:t>
+      </w:r>
+      <w:r>
+        <w:rPr>
+          <w:rFonts w:ascii="Times New Roman" w:hAnsi="Times New Roman" w:cs="Times New Roman"/>
+          <w:color w:val="93C763"/>
+          <w:kern w:val="0"/>
+          <w:sz w:val="30"/>
+          <w:szCs w:val="30"/>
+          <w:highlight w:val="black"/>
+        </w:rPr>
+        <w:t>private</w:t>
+      </w:r>
+      <w:r>
+        <w:rPr>
+          <w:rFonts w:ascii="Times New Roman" w:hAnsi="Times New Roman" w:cs="Times New Roman"/>
+          <w:color w:val="F1F2F3"/>
+          <w:kern w:val="0"/>
+          <w:sz w:val="30"/>
+          <w:szCs w:val="30"/>
+          <w:highlight w:val="black"/>
+        </w:rPr>
+        <w:t xml:space="preserve"> </w:t>
+      </w:r>
+      <w:r>
+        <w:rPr>
+          <w:rFonts w:ascii="Times New Roman" w:hAnsi="Times New Roman" w:cs="Times New Roman"/>
+          <w:color w:val="93C763"/>
+          <w:kern w:val="0"/>
+          <w:sz w:val="30"/>
+          <w:szCs w:val="30"/>
+          <w:highlight w:val="black"/>
+        </w:rPr>
+        <w:t>readonly</w:t>
+      </w:r>
+      <w:r>
+        <w:rPr>
+          <w:rFonts w:ascii="Times New Roman" w:hAnsi="Times New Roman" w:cs="Times New Roman"/>
+          <w:color w:val="F1F2F3"/>
+          <w:kern w:val="0"/>
+          <w:sz w:val="30"/>
+          <w:szCs w:val="30"/>
+          <w:highlight w:val="black"/>
+        </w:rPr>
+        <w:t xml:space="preserve"> </w:t>
+      </w:r>
+      <w:r>
+        <w:rPr>
+          <w:rFonts w:ascii="Times New Roman" w:hAnsi="Times New Roman" w:cs="Times New Roman"/>
+          <w:color w:val="93C763"/>
+          <w:kern w:val="0"/>
+          <w:sz w:val="30"/>
+          <w:szCs w:val="30"/>
+          <w:highlight w:val="black"/>
+        </w:rPr>
+        <w:t>string</w:t>
+      </w:r>
+      <w:r>
+        <w:rPr>
+          <w:rFonts w:ascii="Times New Roman" w:hAnsi="Times New Roman" w:cs="Times New Roman"/>
+          <w:color w:val="F1F2F3"/>
+          <w:kern w:val="0"/>
+          <w:sz w:val="30"/>
+          <w:szCs w:val="30"/>
+          <w:highlight w:val="black"/>
+        </w:rPr>
+        <w:t xml:space="preserve"> check_list;</w:t>
+      </w:r>
+    </w:p>
+    <w:p>
+      <w:pPr>
+        <w:autoSpaceDE w:val="0"/>
+        <w:autoSpaceDN w:val="0"/>
+        <w:adjustRightInd w:val="0"/>
+        <w:jc w:val="left"/>
+        <w:rPr>
+          <w:rFonts w:ascii="Times New Roman" w:hAnsi="Times New Roman" w:cs="Times New Roman"/>
+          <w:color w:val="F1F2F3"/>
+          <w:kern w:val="0"/>
+          <w:sz w:val="30"/>
+          <w:szCs w:val="30"/>
+          <w:highlight w:val="black"/>
+        </w:rPr>
+      </w:pPr>
+    </w:p>
+    <w:p>
+      <w:pPr>
+        <w:autoSpaceDE w:val="0"/>
+        <w:autoSpaceDN w:val="0"/>
+        <w:adjustRightInd w:val="0"/>
+        <w:jc w:val="left"/>
+        <w:rPr>
+          <w:rFonts w:ascii="Times New Roman" w:hAnsi="Times New Roman" w:cs="Times New Roman"/>
+          <w:color w:val="F1F2F3"/>
+          <w:kern w:val="0"/>
+          <w:sz w:val="30"/>
+          <w:szCs w:val="30"/>
+          <w:highlight w:val="black"/>
+        </w:rPr>
+      </w:pPr>
+      <w:r>
+        <w:rPr>
+          <w:rFonts w:ascii="Times New Roman" w:hAnsi="Times New Roman" w:cs="Times New Roman"/>
+          <w:color w:val="F1F2F3"/>
+          <w:kern w:val="0"/>
+          <w:sz w:val="30"/>
+          <w:szCs w:val="30"/>
+          <w:highlight w:val="black"/>
+        </w:rPr>
+        <w:lastRenderedPageBreak/>
+        <w:t xml:space="preserve">        </w:t>
+      </w:r>
+      <w:r>
+        <w:rPr>
+          <w:rFonts w:ascii="Times New Roman" w:hAnsi="Times New Roman" w:cs="Times New Roman"/>
+          <w:color w:val="93C763"/>
+          <w:kern w:val="0"/>
+          <w:sz w:val="30"/>
+          <w:szCs w:val="30"/>
+          <w:highlight w:val="black"/>
+        </w:rPr>
+        <w:t>public</w:t>
+      </w:r>
+      <w:r>
+        <w:rPr>
+          <w:rFonts w:ascii="Times New Roman" w:hAnsi="Times New Roman" w:cs="Times New Roman"/>
+          <w:color w:val="F1F2F3"/>
+          <w:kern w:val="0"/>
+          <w:sz w:val="30"/>
+          <w:szCs w:val="30"/>
+          <w:highlight w:val="black"/>
+        </w:rPr>
+        <w:t xml:space="preserve"> CheckListEventArgs(</w:t>
+      </w:r>
+      <w:r>
+        <w:rPr>
+          <w:rFonts w:ascii="Times New Roman" w:hAnsi="Times New Roman" w:cs="Times New Roman"/>
+          <w:color w:val="93C763"/>
+          <w:kern w:val="0"/>
+          <w:sz w:val="30"/>
+          <w:szCs w:val="30"/>
+          <w:highlight w:val="black"/>
+        </w:rPr>
+        <w:t>string</w:t>
+      </w:r>
+      <w:r>
+        <w:rPr>
+          <w:rFonts w:ascii="Times New Roman" w:hAnsi="Times New Roman" w:cs="Times New Roman"/>
+          <w:color w:val="F1F2F3"/>
+          <w:kern w:val="0"/>
+          <w:sz w:val="30"/>
+          <w:szCs w:val="30"/>
+          <w:highlight w:val="black"/>
+        </w:rPr>
+        <w:t xml:space="preserve"> check_list)</w:t>
+      </w:r>
+    </w:p>
+    <w:p>
+      <w:pPr>
+        <w:autoSpaceDE w:val="0"/>
+        <w:autoSpaceDN w:val="0"/>
+        <w:adjustRightInd w:val="0"/>
+        <w:jc w:val="left"/>
+        <w:rPr>
+          <w:rFonts w:ascii="Times New Roman" w:hAnsi="Times New Roman" w:cs="Times New Roman"/>
+          <w:color w:val="F1F2F3"/>
+          <w:kern w:val="0"/>
+          <w:sz w:val="30"/>
+          <w:szCs w:val="30"/>
+          <w:highlight w:val="black"/>
+        </w:rPr>
+      </w:pPr>
+      <w:r>
+        <w:rPr>
+          <w:rFonts w:ascii="Times New Roman" w:hAnsi="Times New Roman" w:cs="Times New Roman"/>
+          <w:color w:val="F1F2F3"/>
+          <w:kern w:val="0"/>
+          <w:sz w:val="30"/>
+          <w:szCs w:val="30"/>
+          <w:highlight w:val="black"/>
+        </w:rPr>
+        <w:t xml:space="preserve">        {</w:t>
+      </w:r>
+    </w:p>
+    <w:p>
+      <w:pPr>
+        <w:autoSpaceDE w:val="0"/>
+        <w:autoSpaceDN w:val="0"/>
+        <w:adjustRightInd w:val="0"/>
+        <w:jc w:val="left"/>
+        <w:rPr>
+          <w:rFonts w:ascii="Times New Roman" w:hAnsi="Times New Roman" w:cs="Times New Roman"/>
+          <w:color w:val="F1F2F3"/>
+          <w:kern w:val="0"/>
+          <w:sz w:val="30"/>
+          <w:szCs w:val="30"/>
+          <w:highlight w:val="black"/>
+        </w:rPr>
+      </w:pPr>
+      <w:r>
+        <w:rPr>
+          <w:rFonts w:ascii="Times New Roman" w:hAnsi="Times New Roman" w:cs="Times New Roman"/>
+          <w:color w:val="F1F2F3"/>
+          <w:kern w:val="0"/>
+          <w:sz w:val="30"/>
+          <w:szCs w:val="30"/>
+          <w:highlight w:val="black"/>
+        </w:rPr>
+        <w:t xml:space="preserve">            </w:t>
+      </w:r>
+      <w:r>
+        <w:rPr>
+          <w:rFonts w:ascii="Times New Roman" w:hAnsi="Times New Roman" w:cs="Times New Roman"/>
+          <w:color w:val="93C763"/>
+          <w:kern w:val="0"/>
+          <w:sz w:val="30"/>
+          <w:szCs w:val="30"/>
+          <w:highlight w:val="black"/>
+        </w:rPr>
+        <w:t>this</w:t>
+      </w:r>
+      <w:r>
+        <w:rPr>
+          <w:rFonts w:ascii="Times New Roman" w:hAnsi="Times New Roman" w:cs="Times New Roman"/>
+          <w:color w:val="E8E2B7"/>
+          <w:kern w:val="0"/>
+          <w:sz w:val="30"/>
+          <w:szCs w:val="30"/>
+          <w:highlight w:val="black"/>
+        </w:rPr>
+        <w:t>.</w:t>
+      </w:r>
+      <w:r>
+        <w:rPr>
+          <w:rFonts w:ascii="Times New Roman" w:hAnsi="Times New Roman" w:cs="Times New Roman"/>
+          <w:color w:val="F1F2F3"/>
+          <w:kern w:val="0"/>
+          <w:sz w:val="30"/>
+          <w:szCs w:val="30"/>
+          <w:highlight w:val="black"/>
+        </w:rPr>
+        <w:t xml:space="preserve">check_list </w:t>
+      </w:r>
+      <w:r>
+        <w:rPr>
+          <w:rFonts w:ascii="Times New Roman" w:hAnsi="Times New Roman" w:cs="Times New Roman"/>
+          <w:color w:val="E8E2B7"/>
+          <w:kern w:val="0"/>
+          <w:sz w:val="30"/>
+          <w:szCs w:val="30"/>
+          <w:highlight w:val="black"/>
+        </w:rPr>
+        <w:t>=</w:t>
+      </w:r>
+      <w:r>
+        <w:rPr>
+          <w:rFonts w:ascii="Times New Roman" w:hAnsi="Times New Roman" w:cs="Times New Roman"/>
+          <w:color w:val="F1F2F3"/>
+          <w:kern w:val="0"/>
+          <w:sz w:val="30"/>
+          <w:szCs w:val="30"/>
+          <w:highlight w:val="black"/>
+        </w:rPr>
+        <w:t xml:space="preserve"> check_list;</w:t>
+      </w:r>
+    </w:p>
+    <w:p>
+      <w:pPr>
+        <w:autoSpaceDE w:val="0"/>
+        <w:autoSpaceDN w:val="0"/>
+        <w:adjustRightInd w:val="0"/>
+        <w:jc w:val="left"/>
+        <w:rPr>
+          <w:rFonts w:ascii="Times New Roman" w:hAnsi="Times New Roman" w:cs="Times New Roman"/>
+          <w:color w:val="F1F2F3"/>
+          <w:kern w:val="0"/>
+          <w:sz w:val="30"/>
+          <w:szCs w:val="30"/>
+          <w:highlight w:val="black"/>
+        </w:rPr>
+      </w:pPr>
+      <w:r>
+        <w:rPr>
+          <w:rFonts w:ascii="Times New Roman" w:hAnsi="Times New Roman" w:cs="Times New Roman"/>
+          <w:color w:val="F1F2F3"/>
+          <w:kern w:val="0"/>
+          <w:sz w:val="30"/>
+          <w:szCs w:val="30"/>
+          <w:highlight w:val="black"/>
+        </w:rPr>
+        <w:t xml:space="preserve">        }</w:t>
+      </w:r>
+    </w:p>
+    <w:p>
+      <w:pPr>
+        <w:autoSpaceDE w:val="0"/>
+        <w:autoSpaceDN w:val="0"/>
+        <w:adjustRightInd w:val="0"/>
+        <w:jc w:val="left"/>
+        <w:rPr>
+          <w:rFonts w:ascii="Times New Roman" w:hAnsi="Times New Roman" w:cs="Times New Roman"/>
+          <w:color w:val="F1F2F3"/>
+          <w:kern w:val="0"/>
+          <w:sz w:val="30"/>
+          <w:szCs w:val="30"/>
+          <w:highlight w:val="black"/>
+        </w:rPr>
+      </w:pPr>
+    </w:p>
+    <w:p>
+      <w:pPr>
+        <w:autoSpaceDE w:val="0"/>
+        <w:autoSpaceDN w:val="0"/>
+        <w:adjustRightInd w:val="0"/>
+        <w:jc w:val="left"/>
+        <w:rPr>
+          <w:rFonts w:ascii="Times New Roman" w:hAnsi="Times New Roman" w:cs="Times New Roman"/>
+          <w:color w:val="F1F2F3"/>
+          <w:kern w:val="0"/>
+          <w:sz w:val="30"/>
+          <w:szCs w:val="30"/>
+          <w:highlight w:val="black"/>
+        </w:rPr>
+      </w:pPr>
+      <w:r>
+        <w:rPr>
+          <w:rFonts w:ascii="Times New Roman" w:hAnsi="Times New Roman" w:cs="Times New Roman"/>
+          <w:color w:val="F1F2F3"/>
+          <w:kern w:val="0"/>
+          <w:sz w:val="30"/>
+          <w:szCs w:val="30"/>
+          <w:highlight w:val="black"/>
+        </w:rPr>
+        <w:t xml:space="preserve">        </w:t>
+      </w:r>
+      <w:r>
+        <w:rPr>
+          <w:rFonts w:ascii="Times New Roman" w:hAnsi="Times New Roman" w:cs="Times New Roman"/>
+          <w:color w:val="93C763"/>
+          <w:kern w:val="0"/>
+          <w:sz w:val="30"/>
+          <w:szCs w:val="30"/>
+          <w:highlight w:val="black"/>
+        </w:rPr>
+        <w:t>public</w:t>
+      </w:r>
+      <w:r>
+        <w:rPr>
+          <w:rFonts w:ascii="Times New Roman" w:hAnsi="Times New Roman" w:cs="Times New Roman"/>
+          <w:color w:val="F1F2F3"/>
+          <w:kern w:val="0"/>
+          <w:sz w:val="30"/>
+          <w:szCs w:val="30"/>
+          <w:highlight w:val="black"/>
+        </w:rPr>
+        <w:t xml:space="preserve"> </w:t>
+      </w:r>
+      <w:r>
+        <w:rPr>
+          <w:rFonts w:ascii="Times New Roman" w:hAnsi="Times New Roman" w:cs="Times New Roman"/>
+          <w:color w:val="93C763"/>
+          <w:kern w:val="0"/>
+          <w:sz w:val="30"/>
+          <w:szCs w:val="30"/>
+          <w:highlight w:val="black"/>
+        </w:rPr>
+        <w:t>string</w:t>
+      </w:r>
+      <w:r>
+        <w:rPr>
+          <w:rFonts w:ascii="Times New Roman" w:hAnsi="Times New Roman" w:cs="Times New Roman"/>
+          <w:color w:val="F1F2F3"/>
+          <w:kern w:val="0"/>
+          <w:sz w:val="30"/>
+          <w:szCs w:val="30"/>
+          <w:highlight w:val="black"/>
+        </w:rPr>
+        <w:t xml:space="preserve"> CheckList</w:t>
+      </w:r>
+    </w:p>
+    <w:p>
+      <w:pPr>
+        <w:autoSpaceDE w:val="0"/>
+        <w:autoSpaceDN w:val="0"/>
+        <w:adjustRightInd w:val="0"/>
+        <w:jc w:val="left"/>
+        <w:rPr>
+          <w:rFonts w:ascii="Times New Roman" w:hAnsi="Times New Roman" w:cs="Times New Roman"/>
+          <w:color w:val="F1F2F3"/>
+          <w:kern w:val="0"/>
+          <w:sz w:val="30"/>
+          <w:szCs w:val="30"/>
+          <w:highlight w:val="black"/>
+        </w:rPr>
+      </w:pPr>
+      <w:r>
+        <w:rPr>
+          <w:rFonts w:ascii="Times New Roman" w:hAnsi="Times New Roman" w:cs="Times New Roman"/>
+          <w:color w:val="F1F2F3"/>
+          <w:kern w:val="0"/>
+          <w:sz w:val="30"/>
+          <w:szCs w:val="30"/>
+          <w:highlight w:val="black"/>
+        </w:rPr>
+        <w:t xml:space="preserve">        {</w:t>
+      </w:r>
+    </w:p>
+    <w:p>
+      <w:pPr>
+        <w:autoSpaceDE w:val="0"/>
+        <w:autoSpaceDN w:val="0"/>
+        <w:adjustRightInd w:val="0"/>
+        <w:jc w:val="left"/>
+        <w:rPr>
+          <w:rFonts w:ascii="Times New Roman" w:hAnsi="Times New Roman" w:cs="Times New Roman"/>
+          <w:color w:val="F1F2F3"/>
+          <w:kern w:val="0"/>
+          <w:sz w:val="30"/>
+          <w:szCs w:val="30"/>
+          <w:highlight w:val="black"/>
+        </w:rPr>
+      </w:pPr>
+      <w:r>
+        <w:rPr>
+          <w:rFonts w:ascii="Times New Roman" w:hAnsi="Times New Roman" w:cs="Times New Roman"/>
+          <w:color w:val="F1F2F3"/>
+          <w:kern w:val="0"/>
+          <w:sz w:val="30"/>
+          <w:szCs w:val="30"/>
+          <w:highlight w:val="black"/>
+        </w:rPr>
+        <w:t xml:space="preserve">            </w:t>
+      </w:r>
+      <w:r>
+        <w:rPr>
+          <w:rFonts w:ascii="Times New Roman" w:hAnsi="Times New Roman" w:cs="Times New Roman"/>
+          <w:color w:val="93C763"/>
+          <w:kern w:val="0"/>
+          <w:sz w:val="30"/>
+          <w:szCs w:val="30"/>
+          <w:highlight w:val="black"/>
+        </w:rPr>
+        <w:t>get</w:t>
+      </w:r>
+      <w:r>
+        <w:rPr>
+          <w:rFonts w:ascii="Times New Roman" w:hAnsi="Times New Roman" w:cs="Times New Roman"/>
+          <w:color w:val="F1F2F3"/>
+          <w:kern w:val="0"/>
+          <w:sz w:val="30"/>
+          <w:szCs w:val="30"/>
+          <w:highlight w:val="black"/>
+        </w:rPr>
+        <w:t xml:space="preserve"> { </w:t>
+      </w:r>
+      <w:r>
+        <w:rPr>
+          <w:rFonts w:ascii="Times New Roman" w:hAnsi="Times New Roman" w:cs="Times New Roman"/>
+          <w:color w:val="93C763"/>
+          <w:kern w:val="0"/>
+          <w:sz w:val="30"/>
+          <w:szCs w:val="30"/>
+          <w:highlight w:val="black"/>
+        </w:rPr>
+        <w:t>return</w:t>
+      </w:r>
+      <w:r>
+        <w:rPr>
+          <w:rFonts w:ascii="Times New Roman" w:hAnsi="Times New Roman" w:cs="Times New Roman"/>
+          <w:color w:val="F1F2F3"/>
+          <w:kern w:val="0"/>
+          <w:sz w:val="30"/>
+          <w:szCs w:val="30"/>
+          <w:highlight w:val="black"/>
+        </w:rPr>
+        <w:t xml:space="preserve"> check_list; }</w:t>
+      </w:r>
+    </w:p>
+    <w:p>
+      <w:pPr>
+        <w:autoSpaceDE w:val="0"/>
+        <w:autoSpaceDN w:val="0"/>
+        <w:adjustRightInd w:val="0"/>
+        <w:jc w:val="left"/>
+        <w:rPr>
+          <w:rFonts w:ascii="Times New Roman" w:hAnsi="Times New Roman" w:cs="Times New Roman"/>
+          <w:color w:val="F1F2F3"/>
+          <w:kern w:val="0"/>
+          <w:sz w:val="30"/>
+          <w:szCs w:val="30"/>
+          <w:highlight w:val="black"/>
+        </w:rPr>
+      </w:pPr>
+      <w:r>
+        <w:rPr>
+          <w:rFonts w:ascii="Times New Roman" w:hAnsi="Times New Roman" w:cs="Times New Roman"/>
+          <w:color w:val="F1F2F3"/>
+          <w:kern w:val="0"/>
+          <w:sz w:val="30"/>
+          <w:szCs w:val="30"/>
+          <w:highlight w:val="black"/>
+        </w:rPr>
+        <w:t xml:space="preserve">        }</w:t>
+      </w:r>
+    </w:p>
+    <w:p>
+      <w:pPr>
+        <w:autoSpaceDE w:val="0"/>
+        <w:autoSpaceDN w:val="0"/>
+        <w:adjustRightInd w:val="0"/>
+        <w:jc w:val="left"/>
+        <w:rPr>
+          <w:rFonts w:ascii="Times New Roman" w:hAnsi="Times New Roman" w:cs="Times New Roman"/>
+          <w:color w:val="F1F2F3"/>
+          <w:kern w:val="0"/>
+          <w:sz w:val="30"/>
+          <w:szCs w:val="30"/>
+          <w:highlight w:val="black"/>
+        </w:rPr>
+      </w:pPr>
+      <w:r>
+        <w:rPr>
+          <w:rFonts w:ascii="Times New Roman" w:hAnsi="Times New Roman" w:cs="Times New Roman"/>
+          <w:color w:val="F1F2F3"/>
+          <w:kern w:val="0"/>
+          <w:sz w:val="30"/>
+          <w:szCs w:val="30"/>
+          <w:highlight w:val="black"/>
+        </w:rPr>
+        <w:t xml:space="preserve">    }</w:t>
+      </w:r>
+    </w:p>
+    <w:p>
+      <w:pPr>
+        <w:autoSpaceDE w:val="0"/>
+        <w:autoSpaceDN w:val="0"/>
+        <w:adjustRightInd w:val="0"/>
+        <w:jc w:val="left"/>
+        <w:rPr>
+          <w:rFonts w:ascii="Times New Roman" w:hAnsi="Times New Roman" w:cs="Times New Roman"/>
+          <w:color w:val="F1F2F3"/>
+          <w:kern w:val="0"/>
+          <w:sz w:val="30"/>
+          <w:szCs w:val="30"/>
+          <w:highlight w:val="black"/>
+        </w:rPr>
+      </w:pPr>
+    </w:p>
+    <w:p>
+      <w:pPr>
+        <w:autoSpaceDE w:val="0"/>
+        <w:autoSpaceDN w:val="0"/>
+        <w:adjustRightInd w:val="0"/>
+        <w:jc w:val="left"/>
+        <w:rPr>
+          <w:rFonts w:ascii="Times New Roman" w:hAnsi="Times New Roman" w:cs="Times New Roman"/>
+          <w:color w:val="F1F2F3"/>
+          <w:kern w:val="0"/>
+          <w:sz w:val="30"/>
+          <w:szCs w:val="30"/>
+          <w:highlight w:val="black"/>
+        </w:rPr>
+      </w:pPr>
+      <w:r>
+        <w:rPr>
+          <w:rFonts w:ascii="Times New Roman" w:hAnsi="Times New Roman" w:cs="Times New Roman"/>
+          <w:color w:val="F1F2F3"/>
+          <w:kern w:val="0"/>
+          <w:sz w:val="30"/>
+          <w:szCs w:val="30"/>
+          <w:highlight w:val="black"/>
+        </w:rPr>
+        <w:t xml:space="preserve">    </w:t>
+      </w:r>
+      <w:r>
+        <w:rPr>
+          <w:rFonts w:ascii="Times New Roman" w:hAnsi="Times New Roman" w:cs="Times New Roman"/>
+          <w:color w:val="93C763"/>
+          <w:kern w:val="0"/>
+          <w:sz w:val="30"/>
+          <w:szCs w:val="30"/>
+          <w:highlight w:val="black"/>
+        </w:rPr>
+        <w:t>internal</w:t>
+      </w:r>
+      <w:r>
+        <w:rPr>
+          <w:rFonts w:ascii="Times New Roman" w:hAnsi="Times New Roman" w:cs="Times New Roman"/>
+          <w:color w:val="F1F2F3"/>
+          <w:kern w:val="0"/>
+          <w:sz w:val="30"/>
+          <w:szCs w:val="30"/>
+          <w:highlight w:val="black"/>
+        </w:rPr>
+        <w:t xml:space="preserve"> </w:t>
+      </w:r>
+      <w:r>
+        <w:rPr>
+          <w:rFonts w:ascii="Times New Roman" w:hAnsi="Times New Roman" w:cs="Times New Roman"/>
+          <w:color w:val="93C763"/>
+          <w:kern w:val="0"/>
+          <w:sz w:val="30"/>
+          <w:szCs w:val="30"/>
+          <w:highlight w:val="black"/>
+        </w:rPr>
+        <w:t>delegate</w:t>
+      </w:r>
+      <w:r>
+        <w:rPr>
+          <w:rFonts w:ascii="Times New Roman" w:hAnsi="Times New Roman" w:cs="Times New Roman"/>
+          <w:color w:val="F1F2F3"/>
+          <w:kern w:val="0"/>
+          <w:sz w:val="30"/>
+          <w:szCs w:val="30"/>
+          <w:highlight w:val="black"/>
+        </w:rPr>
+        <w:t xml:space="preserve"> </w:t>
+      </w:r>
+      <w:r>
+        <w:rPr>
+          <w:rFonts w:ascii="Times New Roman" w:hAnsi="Times New Roman" w:cs="Times New Roman"/>
+          <w:color w:val="93C763"/>
+          <w:kern w:val="0"/>
+          <w:sz w:val="30"/>
+          <w:szCs w:val="30"/>
+          <w:highlight w:val="black"/>
+        </w:rPr>
+        <w:t>void</w:t>
+      </w:r>
+      <w:r>
+        <w:rPr>
+          <w:rFonts w:ascii="Times New Roman" w:hAnsi="Times New Roman" w:cs="Times New Roman"/>
+          <w:color w:val="F1F2F3"/>
+          <w:kern w:val="0"/>
+          <w:sz w:val="30"/>
+          <w:szCs w:val="30"/>
+          <w:highlight w:val="black"/>
+        </w:rPr>
+        <w:t xml:space="preserve"> </w:t>
+      </w:r>
+      <w:r>
+        <w:rPr>
+          <w:rFonts w:ascii="Times New Roman" w:hAnsi="Times New Roman" w:cs="Times New Roman"/>
+          <w:color w:val="678CB1"/>
+          <w:kern w:val="0"/>
+          <w:sz w:val="30"/>
+          <w:szCs w:val="30"/>
+          <w:highlight w:val="black"/>
+        </w:rPr>
+        <w:t>PublishEventHandler</w:t>
+      </w:r>
+      <w:r>
+        <w:rPr>
+          <w:rFonts w:ascii="Times New Roman" w:hAnsi="Times New Roman" w:cs="Times New Roman"/>
+          <w:color w:val="F1F2F3"/>
+          <w:kern w:val="0"/>
+          <w:sz w:val="30"/>
+          <w:szCs w:val="30"/>
+          <w:highlight w:val="black"/>
+        </w:rPr>
+        <w:t>(</w:t>
+      </w:r>
+      <w:r>
+        <w:rPr>
+          <w:rFonts w:ascii="Times New Roman" w:hAnsi="Times New Roman" w:cs="Times New Roman"/>
+          <w:color w:val="93C763"/>
+          <w:kern w:val="0"/>
+          <w:sz w:val="30"/>
+          <w:szCs w:val="30"/>
+          <w:highlight w:val="black"/>
+        </w:rPr>
+        <w:t>object</w:t>
+      </w:r>
+      <w:r>
+        <w:rPr>
+          <w:rFonts w:ascii="Times New Roman" w:hAnsi="Times New Roman" w:cs="Times New Roman"/>
+          <w:color w:val="F1F2F3"/>
+          <w:kern w:val="0"/>
+          <w:sz w:val="30"/>
+          <w:szCs w:val="30"/>
+          <w:highlight w:val="black"/>
+        </w:rPr>
+        <w:t xml:space="preserve"> sender, </w:t>
+      </w:r>
+      <w:r>
+        <w:rPr>
+          <w:rFonts w:ascii="Times New Roman" w:hAnsi="Times New Roman" w:cs="Times New Roman"/>
+          <w:color w:val="678CB1"/>
+          <w:kern w:val="0"/>
+          <w:sz w:val="30"/>
+          <w:szCs w:val="30"/>
+          <w:highlight w:val="black"/>
+        </w:rPr>
+        <w:t>CheckListEventArgs</w:t>
+      </w:r>
+      <w:r>
+        <w:rPr>
+          <w:rFonts w:ascii="Times New Roman" w:hAnsi="Times New Roman" w:cs="Times New Roman"/>
+          <w:color w:val="F1F2F3"/>
+          <w:kern w:val="0"/>
+          <w:sz w:val="30"/>
+          <w:szCs w:val="30"/>
+          <w:highlight w:val="black"/>
+        </w:rPr>
+        <w:t xml:space="preserve"> args);</w:t>
+      </w:r>
+    </w:p>
+    <w:p>
+      <w:pPr>
+        <w:autoSpaceDE w:val="0"/>
+        <w:autoSpaceDN w:val="0"/>
+        <w:adjustRightInd w:val="0"/>
+        <w:jc w:val="left"/>
+        <w:rPr>
+          <w:rFonts w:ascii="Times New Roman" w:hAnsi="Times New Roman" w:cs="Times New Roman"/>
+          <w:color w:val="F1F2F3"/>
+          <w:kern w:val="0"/>
+          <w:sz w:val="30"/>
+          <w:szCs w:val="30"/>
+          <w:highlight w:val="black"/>
+        </w:rPr>
+      </w:pPr>
+    </w:p>
+    <w:p>
+      <w:pPr>
+        <w:autoSpaceDE w:val="0"/>
+        <w:autoSpaceDN w:val="0"/>
+        <w:adjustRightInd w:val="0"/>
+        <w:jc w:val="left"/>
+        <w:rPr>
+          <w:rFonts w:ascii="Times New Roman" w:hAnsi="Times New Roman" w:cs="Times New Roman"/>
+          <w:color w:val="F1F2F3"/>
+          <w:kern w:val="0"/>
+          <w:sz w:val="30"/>
+          <w:szCs w:val="30"/>
+          <w:highlight w:val="black"/>
+        </w:rPr>
+      </w:pPr>
+      <w:r>
+        <w:rPr>
+          <w:rFonts w:ascii="Times New Roman" w:hAnsi="Times New Roman" w:cs="Times New Roman"/>
+          <w:color w:val="F1F2F3"/>
+          <w:kern w:val="0"/>
+          <w:sz w:val="30"/>
+          <w:szCs w:val="30"/>
+          <w:highlight w:val="black"/>
+        </w:rPr>
+        <w:t xml:space="preserve">    </w:t>
+      </w:r>
+      <w:r>
+        <w:rPr>
+          <w:rFonts w:ascii="Times New Roman" w:hAnsi="Times New Roman" w:cs="Times New Roman"/>
+          <w:color w:val="66747B"/>
+          <w:kern w:val="0"/>
+          <w:sz w:val="30"/>
+          <w:szCs w:val="30"/>
+          <w:highlight w:val="black"/>
+        </w:rPr>
+        <w:t xml:space="preserve">// </w:t>
+      </w:r>
+      <w:r>
+        <w:rPr>
+          <w:rFonts w:ascii="Times New Roman" w:hAnsi="Times New Roman" w:cs="Times New Roman"/>
+          <w:color w:val="66747B"/>
+          <w:kern w:val="0"/>
+          <w:sz w:val="30"/>
+          <w:szCs w:val="30"/>
+          <w:highlight w:val="black"/>
+        </w:rPr>
+        <w:t>发布者基类</w:t>
+      </w:r>
+    </w:p>
+    <w:p>
+      <w:pPr>
+        <w:autoSpaceDE w:val="0"/>
+        <w:autoSpaceDN w:val="0"/>
+        <w:adjustRightInd w:val="0"/>
+        <w:jc w:val="left"/>
+        <w:rPr>
+          <w:rFonts w:ascii="Times New Roman" w:hAnsi="Times New Roman" w:cs="Times New Roman"/>
+          <w:color w:val="F1F2F3"/>
+          <w:kern w:val="0"/>
+          <w:sz w:val="30"/>
+          <w:szCs w:val="30"/>
+          <w:highlight w:val="black"/>
+        </w:rPr>
+      </w:pPr>
+      <w:r>
+        <w:rPr>
+          <w:rFonts w:ascii="Times New Roman" w:hAnsi="Times New Roman" w:cs="Times New Roman"/>
+          <w:color w:val="F1F2F3"/>
+          <w:kern w:val="0"/>
+          <w:sz w:val="30"/>
+          <w:szCs w:val="30"/>
+          <w:highlight w:val="black"/>
+        </w:rPr>
+        <w:t xml:space="preserve">    </w:t>
+      </w:r>
+      <w:r>
+        <w:rPr>
+          <w:rFonts w:ascii="Times New Roman" w:hAnsi="Times New Roman" w:cs="Times New Roman"/>
+          <w:color w:val="93C763"/>
+          <w:kern w:val="0"/>
+          <w:sz w:val="30"/>
+          <w:szCs w:val="30"/>
+          <w:highlight w:val="black"/>
+        </w:rPr>
+        <w:t>internal</w:t>
+      </w:r>
+      <w:r>
+        <w:rPr>
+          <w:rFonts w:ascii="Times New Roman" w:hAnsi="Times New Roman" w:cs="Times New Roman"/>
+          <w:color w:val="F1F2F3"/>
+          <w:kern w:val="0"/>
+          <w:sz w:val="30"/>
+          <w:szCs w:val="30"/>
+          <w:highlight w:val="black"/>
+        </w:rPr>
+        <w:t xml:space="preserve"> </w:t>
+      </w:r>
+      <w:r>
+        <w:rPr>
+          <w:rFonts w:ascii="Times New Roman" w:hAnsi="Times New Roman" w:cs="Times New Roman"/>
+          <w:color w:val="93C763"/>
+          <w:kern w:val="0"/>
+          <w:sz w:val="30"/>
+          <w:szCs w:val="30"/>
+          <w:highlight w:val="black"/>
+        </w:rPr>
+        <w:t>class</w:t>
+      </w:r>
+      <w:r>
+        <w:rPr>
+          <w:rFonts w:ascii="Times New Roman" w:hAnsi="Times New Roman" w:cs="Times New Roman"/>
+          <w:color w:val="F1F2F3"/>
+          <w:kern w:val="0"/>
+          <w:sz w:val="30"/>
+          <w:szCs w:val="30"/>
+          <w:highlight w:val="black"/>
+        </w:rPr>
+        <w:t xml:space="preserve"> </w:t>
+      </w:r>
+      <w:r>
+        <w:rPr>
+          <w:rFonts w:ascii="Times New Roman" w:hAnsi="Times New Roman" w:cs="Times New Roman"/>
+          <w:color w:val="678CB1"/>
+          <w:kern w:val="0"/>
+          <w:sz w:val="30"/>
+          <w:szCs w:val="30"/>
+          <w:highlight w:val="black"/>
+        </w:rPr>
+        <w:t>Subject</w:t>
+      </w:r>
+    </w:p>
+    <w:p>
+      <w:pPr>
+        <w:autoSpaceDE w:val="0"/>
+        <w:autoSpaceDN w:val="0"/>
+        <w:adjustRightInd w:val="0"/>
+        <w:jc w:val="left"/>
+        <w:rPr>
+          <w:rFonts w:ascii="Times New Roman" w:hAnsi="Times New Roman" w:cs="Times New Roman"/>
+          <w:color w:val="F1F2F3"/>
+          <w:kern w:val="0"/>
+          <w:sz w:val="30"/>
+          <w:szCs w:val="30"/>
+          <w:highlight w:val="black"/>
+        </w:rPr>
+      </w:pPr>
+      <w:r>
+        <w:rPr>
+          <w:rFonts w:ascii="Times New Roman" w:hAnsi="Times New Roman" w:cs="Times New Roman"/>
+          <w:color w:val="F1F2F3"/>
+          <w:kern w:val="0"/>
+          <w:sz w:val="30"/>
+          <w:szCs w:val="30"/>
+          <w:highlight w:val="black"/>
+        </w:rPr>
+        <w:t xml:space="preserve">    {</w:t>
+      </w:r>
+    </w:p>
+    <w:p>
+      <w:pPr>
+        <w:autoSpaceDE w:val="0"/>
+        <w:autoSpaceDN w:val="0"/>
+        <w:adjustRightInd w:val="0"/>
+        <w:jc w:val="left"/>
+        <w:rPr>
+          <w:rFonts w:ascii="Times New Roman" w:hAnsi="Times New Roman" w:cs="Times New Roman"/>
+          <w:color w:val="F1F2F3"/>
+          <w:kern w:val="0"/>
+          <w:sz w:val="30"/>
+          <w:szCs w:val="30"/>
+          <w:highlight w:val="black"/>
+        </w:rPr>
+      </w:pPr>
+      <w:r>
+        <w:rPr>
+          <w:rFonts w:ascii="Times New Roman" w:hAnsi="Times New Roman" w:cs="Times New Roman"/>
+          <w:color w:val="F1F2F3"/>
+          <w:kern w:val="0"/>
+          <w:sz w:val="30"/>
+          <w:szCs w:val="30"/>
+          <w:highlight w:val="black"/>
+        </w:rPr>
+        <w:t xml:space="preserve">        </w:t>
+      </w:r>
+      <w:r>
+        <w:rPr>
+          <w:rFonts w:ascii="Times New Roman" w:hAnsi="Times New Roman" w:cs="Times New Roman"/>
+          <w:color w:val="93C763"/>
+          <w:kern w:val="0"/>
+          <w:sz w:val="30"/>
+          <w:szCs w:val="30"/>
+          <w:highlight w:val="black"/>
+        </w:rPr>
+        <w:t>public</w:t>
+      </w:r>
+      <w:r>
+        <w:rPr>
+          <w:rFonts w:ascii="Times New Roman" w:hAnsi="Times New Roman" w:cs="Times New Roman"/>
+          <w:color w:val="F1F2F3"/>
+          <w:kern w:val="0"/>
+          <w:sz w:val="30"/>
+          <w:szCs w:val="30"/>
+          <w:highlight w:val="black"/>
+        </w:rPr>
+        <w:t xml:space="preserve"> </w:t>
+      </w:r>
+      <w:r>
+        <w:rPr>
+          <w:rFonts w:ascii="Times New Roman" w:hAnsi="Times New Roman" w:cs="Times New Roman"/>
+          <w:color w:val="93C763"/>
+          <w:kern w:val="0"/>
+          <w:sz w:val="30"/>
+          <w:szCs w:val="30"/>
+          <w:highlight w:val="black"/>
+        </w:rPr>
+        <w:t>event</w:t>
+      </w:r>
+      <w:r>
+        <w:rPr>
+          <w:rFonts w:ascii="Times New Roman" w:hAnsi="Times New Roman" w:cs="Times New Roman"/>
+          <w:color w:val="F1F2F3"/>
+          <w:kern w:val="0"/>
+          <w:sz w:val="30"/>
+          <w:szCs w:val="30"/>
+          <w:highlight w:val="black"/>
+        </w:rPr>
+        <w:t xml:space="preserve"> </w:t>
+      </w:r>
+      <w:r>
+        <w:rPr>
+          <w:rFonts w:ascii="Times New Roman" w:hAnsi="Times New Roman" w:cs="Times New Roman"/>
+          <w:color w:val="678CB1"/>
+          <w:kern w:val="0"/>
+          <w:sz w:val="30"/>
+          <w:szCs w:val="30"/>
+          <w:highlight w:val="black"/>
+        </w:rPr>
+        <w:t>PublishEventHandler</w:t>
+      </w:r>
+      <w:r>
+        <w:rPr>
+          <w:rFonts w:ascii="Times New Roman" w:hAnsi="Times New Roman" w:cs="Times New Roman"/>
+          <w:color w:val="F1F2F3"/>
+          <w:kern w:val="0"/>
+          <w:sz w:val="30"/>
+          <w:szCs w:val="30"/>
+          <w:highlight w:val="black"/>
+        </w:rPr>
+        <w:t xml:space="preserve"> PublishCheckListEvent;</w:t>
+      </w:r>
+    </w:p>
+    <w:p>
+      <w:pPr>
+        <w:autoSpaceDE w:val="0"/>
+        <w:autoSpaceDN w:val="0"/>
+        <w:adjustRightInd w:val="0"/>
+        <w:jc w:val="left"/>
+        <w:rPr>
+          <w:rFonts w:ascii="Times New Roman" w:hAnsi="Times New Roman" w:cs="Times New Roman"/>
+          <w:color w:val="F1F2F3"/>
+          <w:kern w:val="0"/>
+          <w:sz w:val="30"/>
+          <w:szCs w:val="30"/>
+          <w:highlight w:val="black"/>
+        </w:rPr>
+      </w:pPr>
+      <w:r>
+        <w:rPr>
+          <w:rFonts w:ascii="Times New Roman" w:hAnsi="Times New Roman" w:cs="Times New Roman"/>
+          <w:color w:val="F1F2F3"/>
+          <w:kern w:val="0"/>
+          <w:sz w:val="30"/>
+          <w:szCs w:val="30"/>
+          <w:highlight w:val="black"/>
+        </w:rPr>
+        <w:t xml:space="preserve">        </w:t>
+      </w:r>
+    </w:p>
+    <w:p>
+      <w:pPr>
+        <w:autoSpaceDE w:val="0"/>
+        <w:autoSpaceDN w:val="0"/>
+        <w:adjustRightInd w:val="0"/>
+        <w:jc w:val="left"/>
+        <w:rPr>
+          <w:rFonts w:ascii="Times New Roman" w:hAnsi="Times New Roman" w:cs="Times New Roman"/>
+          <w:color w:val="F1F2F3"/>
+          <w:kern w:val="0"/>
+          <w:sz w:val="30"/>
+          <w:szCs w:val="30"/>
+          <w:highlight w:val="black"/>
+        </w:rPr>
+      </w:pPr>
+      <w:r>
+        <w:rPr>
+          <w:rFonts w:ascii="Times New Roman" w:hAnsi="Times New Roman" w:cs="Times New Roman"/>
+          <w:color w:val="F1F2F3"/>
+          <w:kern w:val="0"/>
+          <w:sz w:val="30"/>
+          <w:szCs w:val="30"/>
+          <w:highlight w:val="black"/>
+        </w:rPr>
+        <w:t xml:space="preserve">        </w:t>
+      </w:r>
+      <w:r>
+        <w:rPr>
+          <w:rFonts w:ascii="Times New Roman" w:hAnsi="Times New Roman" w:cs="Times New Roman"/>
+          <w:color w:val="66747B"/>
+          <w:kern w:val="0"/>
+          <w:sz w:val="30"/>
+          <w:szCs w:val="30"/>
+          <w:highlight w:val="black"/>
+        </w:rPr>
+        <w:t xml:space="preserve">// </w:t>
+      </w:r>
+      <w:r>
+        <w:rPr>
+          <w:rFonts w:ascii="Times New Roman" w:hAnsi="Times New Roman" w:cs="Times New Roman"/>
+          <w:color w:val="66747B"/>
+          <w:kern w:val="0"/>
+          <w:sz w:val="30"/>
+          <w:szCs w:val="30"/>
+          <w:highlight w:val="black"/>
+        </w:rPr>
+        <w:t>通知所有订阅者</w:t>
+      </w:r>
+    </w:p>
+    <w:p>
+      <w:pPr>
+        <w:autoSpaceDE w:val="0"/>
+        <w:autoSpaceDN w:val="0"/>
+        <w:adjustRightInd w:val="0"/>
+        <w:jc w:val="left"/>
+        <w:rPr>
+          <w:rFonts w:ascii="Times New Roman" w:hAnsi="Times New Roman" w:cs="Times New Roman"/>
+          <w:color w:val="F1F2F3"/>
+          <w:kern w:val="0"/>
+          <w:sz w:val="30"/>
+          <w:szCs w:val="30"/>
+          <w:highlight w:val="black"/>
+        </w:rPr>
+      </w:pPr>
+      <w:r>
+        <w:rPr>
+          <w:rFonts w:ascii="Times New Roman" w:hAnsi="Times New Roman" w:cs="Times New Roman"/>
+          <w:color w:val="F1F2F3"/>
+          <w:kern w:val="0"/>
+          <w:sz w:val="30"/>
+          <w:szCs w:val="30"/>
+          <w:highlight w:val="black"/>
+        </w:rPr>
+        <w:t xml:space="preserve">        </w:t>
+      </w:r>
+      <w:r>
+        <w:rPr>
+          <w:rFonts w:ascii="Times New Roman" w:hAnsi="Times New Roman" w:cs="Times New Roman"/>
+          <w:color w:val="93C763"/>
+          <w:kern w:val="0"/>
+          <w:sz w:val="30"/>
+          <w:szCs w:val="30"/>
+          <w:highlight w:val="black"/>
+        </w:rPr>
+        <w:t>public</w:t>
+      </w:r>
+      <w:r>
+        <w:rPr>
+          <w:rFonts w:ascii="Times New Roman" w:hAnsi="Times New Roman" w:cs="Times New Roman"/>
+          <w:color w:val="F1F2F3"/>
+          <w:kern w:val="0"/>
+          <w:sz w:val="30"/>
+          <w:szCs w:val="30"/>
+          <w:highlight w:val="black"/>
+        </w:rPr>
+        <w:t xml:space="preserve"> </w:t>
+      </w:r>
+      <w:r>
+        <w:rPr>
+          <w:rFonts w:ascii="Times New Roman" w:hAnsi="Times New Roman" w:cs="Times New Roman"/>
+          <w:color w:val="93C763"/>
+          <w:kern w:val="0"/>
+          <w:sz w:val="30"/>
+          <w:szCs w:val="30"/>
+          <w:highlight w:val="black"/>
+        </w:rPr>
+        <w:t>void</w:t>
+      </w:r>
+      <w:r>
+        <w:rPr>
+          <w:rFonts w:ascii="Times New Roman" w:hAnsi="Times New Roman" w:cs="Times New Roman"/>
+          <w:color w:val="F1F2F3"/>
+          <w:kern w:val="0"/>
+          <w:sz w:val="30"/>
+          <w:szCs w:val="30"/>
+          <w:highlight w:val="black"/>
+        </w:rPr>
+        <w:t xml:space="preserve"> Notify(</w:t>
+      </w:r>
+      <w:r>
+        <w:rPr>
+          <w:rFonts w:ascii="Times New Roman" w:hAnsi="Times New Roman" w:cs="Times New Roman"/>
+          <w:color w:val="678CB1"/>
+          <w:kern w:val="0"/>
+          <w:sz w:val="30"/>
+          <w:szCs w:val="30"/>
+          <w:highlight w:val="black"/>
+        </w:rPr>
+        <w:t>CheckListEventArgs</w:t>
+      </w:r>
+      <w:r>
+        <w:rPr>
+          <w:rFonts w:ascii="Times New Roman" w:hAnsi="Times New Roman" w:cs="Times New Roman"/>
+          <w:color w:val="F1F2F3"/>
+          <w:kern w:val="0"/>
+          <w:sz w:val="30"/>
+          <w:szCs w:val="30"/>
+          <w:highlight w:val="black"/>
+        </w:rPr>
+        <w:t xml:space="preserve"> args)</w:t>
+      </w:r>
+    </w:p>
+    <w:p>
+      <w:pPr>
+        <w:autoSpaceDE w:val="0"/>
+        <w:autoSpaceDN w:val="0"/>
+        <w:adjustRightInd w:val="0"/>
+        <w:jc w:val="left"/>
+        <w:rPr>
+          <w:rFonts w:ascii="Times New Roman" w:hAnsi="Times New Roman" w:cs="Times New Roman"/>
+          <w:color w:val="F1F2F3"/>
+          <w:kern w:val="0"/>
+          <w:sz w:val="30"/>
+          <w:szCs w:val="30"/>
+          <w:highlight w:val="black"/>
+        </w:rPr>
+      </w:pPr>
+      <w:r>
+        <w:rPr>
+          <w:rFonts w:ascii="Times New Roman" w:hAnsi="Times New Roman" w:cs="Times New Roman"/>
+          <w:color w:val="F1F2F3"/>
+          <w:kern w:val="0"/>
+          <w:sz w:val="30"/>
+          <w:szCs w:val="30"/>
+          <w:highlight w:val="black"/>
+        </w:rPr>
+        <w:t xml:space="preserve">        {</w:t>
+      </w:r>
+    </w:p>
+    <w:p>
+      <w:pPr>
+        <w:autoSpaceDE w:val="0"/>
+        <w:autoSpaceDN w:val="0"/>
+        <w:adjustRightInd w:val="0"/>
+        <w:jc w:val="left"/>
+        <w:rPr>
+          <w:rFonts w:ascii="Times New Roman" w:hAnsi="Times New Roman" w:cs="Times New Roman"/>
+          <w:color w:val="F1F2F3"/>
+          <w:kern w:val="0"/>
+          <w:sz w:val="30"/>
+          <w:szCs w:val="30"/>
+          <w:highlight w:val="black"/>
+        </w:rPr>
+      </w:pPr>
+      <w:r>
+        <w:rPr>
+          <w:rFonts w:ascii="Times New Roman" w:hAnsi="Times New Roman" w:cs="Times New Roman"/>
+          <w:color w:val="F1F2F3"/>
+          <w:kern w:val="0"/>
+          <w:sz w:val="30"/>
+          <w:szCs w:val="30"/>
+          <w:highlight w:val="black"/>
+        </w:rPr>
+        <w:lastRenderedPageBreak/>
+        <w:t xml:space="preserve">            </w:t>
+      </w:r>
+      <w:r>
+        <w:rPr>
+          <w:rFonts w:ascii="Times New Roman" w:hAnsi="Times New Roman" w:cs="Times New Roman"/>
+          <w:color w:val="93C763"/>
+          <w:kern w:val="0"/>
+          <w:sz w:val="30"/>
+          <w:szCs w:val="30"/>
+          <w:highlight w:val="black"/>
+        </w:rPr>
+        <w:t>if</w:t>
+      </w:r>
+      <w:r>
+        <w:rPr>
+          <w:rFonts w:ascii="Times New Roman" w:hAnsi="Times New Roman" w:cs="Times New Roman"/>
+          <w:color w:val="F1F2F3"/>
+          <w:kern w:val="0"/>
+          <w:sz w:val="30"/>
+          <w:szCs w:val="30"/>
+          <w:highlight w:val="black"/>
+        </w:rPr>
+        <w:t xml:space="preserve"> (PublishCheckListEvent </w:t>
+      </w:r>
+      <w:r>
+        <w:rPr>
+          <w:rFonts w:ascii="Times New Roman" w:hAnsi="Times New Roman" w:cs="Times New Roman"/>
+          <w:color w:val="E8E2B7"/>
+          <w:kern w:val="0"/>
+          <w:sz w:val="30"/>
+          <w:szCs w:val="30"/>
+          <w:highlight w:val="black"/>
+        </w:rPr>
+        <w:t>!=</w:t>
+      </w:r>
+      <w:r>
+        <w:rPr>
+          <w:rFonts w:ascii="Times New Roman" w:hAnsi="Times New Roman" w:cs="Times New Roman"/>
+          <w:color w:val="F1F2F3"/>
+          <w:kern w:val="0"/>
+          <w:sz w:val="30"/>
+          <w:szCs w:val="30"/>
+          <w:highlight w:val="black"/>
+        </w:rPr>
+        <w:t xml:space="preserve"> </w:t>
+      </w:r>
+      <w:r>
+        <w:rPr>
+          <w:rFonts w:ascii="Times New Roman" w:hAnsi="Times New Roman" w:cs="Times New Roman"/>
+          <w:color w:val="93C763"/>
+          <w:kern w:val="0"/>
+          <w:sz w:val="30"/>
+          <w:szCs w:val="30"/>
+          <w:highlight w:val="black"/>
+        </w:rPr>
+        <w:t>null</w:t>
+      </w:r>
+      <w:r>
+        <w:rPr>
+          <w:rFonts w:ascii="Times New Roman" w:hAnsi="Times New Roman" w:cs="Times New Roman"/>
+          <w:color w:val="F1F2F3"/>
+          <w:kern w:val="0"/>
+          <w:sz w:val="30"/>
+          <w:szCs w:val="30"/>
+          <w:highlight w:val="black"/>
+        </w:rPr>
+        <w:t>)</w:t>
+      </w:r>
+    </w:p>
+    <w:p>
+      <w:pPr>
+        <w:autoSpaceDE w:val="0"/>
+        <w:autoSpaceDN w:val="0"/>
+        <w:adjustRightInd w:val="0"/>
+        <w:jc w:val="left"/>
+        <w:rPr>
+          <w:rFonts w:ascii="Times New Roman" w:hAnsi="Times New Roman" w:cs="Times New Roman"/>
+          <w:color w:val="F1F2F3"/>
+          <w:kern w:val="0"/>
+          <w:sz w:val="30"/>
+          <w:szCs w:val="30"/>
+          <w:highlight w:val="black"/>
+        </w:rPr>
+      </w:pPr>
+      <w:r>
+        <w:rPr>
+          <w:rFonts w:ascii="Times New Roman" w:hAnsi="Times New Roman" w:cs="Times New Roman"/>
+          <w:color w:val="F1F2F3"/>
+          <w:kern w:val="0"/>
+          <w:sz w:val="30"/>
+          <w:szCs w:val="30"/>
+          <w:highlight w:val="black"/>
+        </w:rPr>
+        <w:t xml:space="preserve">                PublishCheckListEvent(</w:t>
+      </w:r>
+      <w:r>
+        <w:rPr>
+          <w:rFonts w:ascii="Times New Roman" w:hAnsi="Times New Roman" w:cs="Times New Roman"/>
+          <w:color w:val="93C763"/>
+          <w:kern w:val="0"/>
+          <w:sz w:val="30"/>
+          <w:szCs w:val="30"/>
+          <w:highlight w:val="black"/>
+        </w:rPr>
+        <w:t>this</w:t>
+      </w:r>
+      <w:r>
+        <w:rPr>
+          <w:rFonts w:ascii="Times New Roman" w:hAnsi="Times New Roman" w:cs="Times New Roman"/>
+          <w:color w:val="F1F2F3"/>
+          <w:kern w:val="0"/>
+          <w:sz w:val="30"/>
+          <w:szCs w:val="30"/>
+          <w:highlight w:val="black"/>
+        </w:rPr>
+        <w:t>, args);</w:t>
+      </w:r>
+    </w:p>
+    <w:p>
+      <w:pPr>
+        <w:autoSpaceDE w:val="0"/>
+        <w:autoSpaceDN w:val="0"/>
+        <w:adjustRightInd w:val="0"/>
+        <w:jc w:val="left"/>
+        <w:rPr>
+          <w:rFonts w:ascii="Times New Roman" w:hAnsi="Times New Roman" w:cs="Times New Roman"/>
+          <w:color w:val="F1F2F3"/>
+          <w:kern w:val="0"/>
+          <w:sz w:val="30"/>
+          <w:szCs w:val="30"/>
+          <w:highlight w:val="black"/>
+        </w:rPr>
+      </w:pPr>
+      <w:r>
+        <w:rPr>
+          <w:rFonts w:ascii="Times New Roman" w:hAnsi="Times New Roman" w:cs="Times New Roman"/>
+          <w:color w:val="F1F2F3"/>
+          <w:kern w:val="0"/>
+          <w:sz w:val="30"/>
+          <w:szCs w:val="30"/>
+          <w:highlight w:val="black"/>
+        </w:rPr>
+        <w:t xml:space="preserve">        }</w:t>
+      </w:r>
+    </w:p>
+    <w:p>
+      <w:pPr>
+        <w:autoSpaceDE w:val="0"/>
+        <w:autoSpaceDN w:val="0"/>
+        <w:adjustRightInd w:val="0"/>
+        <w:jc w:val="left"/>
+        <w:rPr>
+          <w:rFonts w:ascii="Times New Roman" w:hAnsi="Times New Roman" w:cs="Times New Roman"/>
+          <w:color w:val="F1F2F3"/>
+          <w:kern w:val="0"/>
+          <w:sz w:val="30"/>
+          <w:szCs w:val="30"/>
+          <w:highlight w:val="black"/>
+        </w:rPr>
+      </w:pPr>
+      <w:r>
+        <w:rPr>
+          <w:rFonts w:ascii="Times New Roman" w:hAnsi="Times New Roman" w:cs="Times New Roman"/>
+          <w:color w:val="F1F2F3"/>
+          <w:kern w:val="0"/>
+          <w:sz w:val="30"/>
+          <w:szCs w:val="30"/>
+          <w:highlight w:val="black"/>
+        </w:rPr>
+        <w:t xml:space="preserve">    }</w:t>
+      </w:r>
+    </w:p>
+    <w:p>
+      <w:pPr>
+        <w:autoSpaceDE w:val="0"/>
+        <w:autoSpaceDN w:val="0"/>
+        <w:adjustRightInd w:val="0"/>
+        <w:jc w:val="left"/>
+        <w:rPr>
+          <w:rFonts w:ascii="Times New Roman" w:hAnsi="Times New Roman" w:cs="Times New Roman"/>
+          <w:color w:val="F1F2F3"/>
+          <w:kern w:val="0"/>
+          <w:sz w:val="30"/>
+          <w:szCs w:val="30"/>
+          <w:highlight w:val="black"/>
+        </w:rPr>
+      </w:pPr>
+    </w:p>
+    <w:p>
+      <w:pPr>
+        <w:autoSpaceDE w:val="0"/>
+        <w:autoSpaceDN w:val="0"/>
+        <w:adjustRightInd w:val="0"/>
+        <w:jc w:val="left"/>
+        <w:rPr>
+          <w:rFonts w:ascii="Times New Roman" w:hAnsi="Times New Roman" w:cs="Times New Roman"/>
+          <w:color w:val="F1F2F3"/>
+          <w:kern w:val="0"/>
+          <w:sz w:val="30"/>
+          <w:szCs w:val="30"/>
+          <w:highlight w:val="black"/>
+        </w:rPr>
+      </w:pPr>
+      <w:r>
+        <w:rPr>
+          <w:rFonts w:ascii="Times New Roman" w:hAnsi="Times New Roman" w:cs="Times New Roman"/>
+          <w:color w:val="F1F2F3"/>
+          <w:kern w:val="0"/>
+          <w:sz w:val="30"/>
+          <w:szCs w:val="30"/>
+          <w:highlight w:val="black"/>
+        </w:rPr>
+        <w:t xml:space="preserve">    </w:t>
+      </w:r>
+      <w:r>
+        <w:rPr>
+          <w:rFonts w:ascii="Times New Roman" w:hAnsi="Times New Roman" w:cs="Times New Roman"/>
+          <w:color w:val="66747B"/>
+          <w:kern w:val="0"/>
+          <w:sz w:val="30"/>
+          <w:szCs w:val="30"/>
+          <w:highlight w:val="black"/>
+        </w:rPr>
+        <w:t xml:space="preserve">// </w:t>
+      </w:r>
+      <w:r>
+        <w:rPr>
+          <w:rFonts w:ascii="Times New Roman" w:hAnsi="Times New Roman" w:cs="Times New Roman"/>
+          <w:color w:val="66747B"/>
+          <w:kern w:val="0"/>
+          <w:sz w:val="30"/>
+          <w:szCs w:val="30"/>
+          <w:highlight w:val="black"/>
+        </w:rPr>
+        <w:t>订阅者基类</w:t>
+      </w:r>
+    </w:p>
+    <w:p>
+      <w:pPr>
+        <w:autoSpaceDE w:val="0"/>
+        <w:autoSpaceDN w:val="0"/>
+        <w:adjustRightInd w:val="0"/>
+        <w:jc w:val="left"/>
+        <w:rPr>
+          <w:rFonts w:ascii="Times New Roman" w:hAnsi="Times New Roman" w:cs="Times New Roman"/>
+          <w:color w:val="F1F2F3"/>
+          <w:kern w:val="0"/>
+          <w:sz w:val="30"/>
+          <w:szCs w:val="30"/>
+          <w:highlight w:val="black"/>
+        </w:rPr>
+      </w:pPr>
+      <w:r>
+        <w:rPr>
+          <w:rFonts w:ascii="Times New Roman" w:hAnsi="Times New Roman" w:cs="Times New Roman"/>
+          <w:color w:val="F1F2F3"/>
+          <w:kern w:val="0"/>
+          <w:sz w:val="30"/>
+          <w:szCs w:val="30"/>
+          <w:highlight w:val="black"/>
+        </w:rPr>
+        <w:t xml:space="preserve">    </w:t>
+      </w:r>
+      <w:r>
+        <w:rPr>
+          <w:rFonts w:ascii="Times New Roman" w:hAnsi="Times New Roman" w:cs="Times New Roman"/>
+          <w:color w:val="93C763"/>
+          <w:kern w:val="0"/>
+          <w:sz w:val="30"/>
+          <w:szCs w:val="30"/>
+          <w:highlight w:val="black"/>
+        </w:rPr>
+        <w:t>internal</w:t>
+      </w:r>
+      <w:r>
+        <w:rPr>
+          <w:rFonts w:ascii="Times New Roman" w:hAnsi="Times New Roman" w:cs="Times New Roman"/>
+          <w:color w:val="F1F2F3"/>
+          <w:kern w:val="0"/>
+          <w:sz w:val="30"/>
+          <w:szCs w:val="30"/>
+          <w:highlight w:val="black"/>
+        </w:rPr>
+        <w:t xml:space="preserve"> </w:t>
+      </w:r>
+      <w:r>
+        <w:rPr>
+          <w:rFonts w:ascii="Times New Roman" w:hAnsi="Times New Roman" w:cs="Times New Roman"/>
+          <w:color w:val="93C763"/>
+          <w:kern w:val="0"/>
+          <w:sz w:val="30"/>
+          <w:szCs w:val="30"/>
+          <w:highlight w:val="black"/>
+        </w:rPr>
+        <w:t>abstract</w:t>
+      </w:r>
+      <w:r>
+        <w:rPr>
+          <w:rFonts w:ascii="Times New Roman" w:hAnsi="Times New Roman" w:cs="Times New Roman"/>
+          <w:color w:val="F1F2F3"/>
+          <w:kern w:val="0"/>
+          <w:sz w:val="30"/>
+          <w:szCs w:val="30"/>
+          <w:highlight w:val="black"/>
+        </w:rPr>
+        <w:t xml:space="preserve"> </w:t>
+      </w:r>
+      <w:r>
+        <w:rPr>
+          <w:rFonts w:ascii="Times New Roman" w:hAnsi="Times New Roman" w:cs="Times New Roman"/>
+          <w:color w:val="93C763"/>
+          <w:kern w:val="0"/>
+          <w:sz w:val="30"/>
+          <w:szCs w:val="30"/>
+          <w:highlight w:val="black"/>
+        </w:rPr>
+        <w:t>class</w:t>
+      </w:r>
+      <w:r>
+        <w:rPr>
+          <w:rFonts w:ascii="Times New Roman" w:hAnsi="Times New Roman" w:cs="Times New Roman"/>
+          <w:color w:val="F1F2F3"/>
+          <w:kern w:val="0"/>
+          <w:sz w:val="30"/>
+          <w:szCs w:val="30"/>
+          <w:highlight w:val="black"/>
+        </w:rPr>
+        <w:t xml:space="preserve"> </w:t>
+      </w:r>
+      <w:r>
+        <w:rPr>
+          <w:rFonts w:ascii="Times New Roman" w:hAnsi="Times New Roman" w:cs="Times New Roman"/>
+          <w:color w:val="678CB1"/>
+          <w:kern w:val="0"/>
+          <w:sz w:val="30"/>
+          <w:szCs w:val="30"/>
+          <w:highlight w:val="black"/>
+        </w:rPr>
+        <w:t>Observer</w:t>
+      </w:r>
+    </w:p>
+    <w:p>
+      <w:pPr>
+        <w:autoSpaceDE w:val="0"/>
+        <w:autoSpaceDN w:val="0"/>
+        <w:adjustRightInd w:val="0"/>
+        <w:jc w:val="left"/>
+        <w:rPr>
+          <w:rFonts w:ascii="Times New Roman" w:hAnsi="Times New Roman" w:cs="Times New Roman"/>
+          <w:color w:val="F1F2F3"/>
+          <w:kern w:val="0"/>
+          <w:sz w:val="30"/>
+          <w:szCs w:val="30"/>
+          <w:highlight w:val="black"/>
+        </w:rPr>
+      </w:pPr>
+      <w:r>
+        <w:rPr>
+          <w:rFonts w:ascii="Times New Roman" w:hAnsi="Times New Roman" w:cs="Times New Roman"/>
+          <w:color w:val="F1F2F3"/>
+          <w:kern w:val="0"/>
+          <w:sz w:val="30"/>
+          <w:szCs w:val="30"/>
+          <w:highlight w:val="black"/>
+        </w:rPr>
+        <w:t xml:space="preserve">    {</w:t>
+      </w:r>
+    </w:p>
+    <w:p>
+      <w:pPr>
+        <w:autoSpaceDE w:val="0"/>
+        <w:autoSpaceDN w:val="0"/>
+        <w:adjustRightInd w:val="0"/>
+        <w:jc w:val="left"/>
+        <w:rPr>
+          <w:rFonts w:ascii="Times New Roman" w:hAnsi="Times New Roman" w:cs="Times New Roman"/>
+          <w:color w:val="F1F2F3"/>
+          <w:kern w:val="0"/>
+          <w:sz w:val="30"/>
+          <w:szCs w:val="30"/>
+          <w:highlight w:val="black"/>
+        </w:rPr>
+      </w:pPr>
+      <w:r>
+        <w:rPr>
+          <w:rFonts w:ascii="Times New Roman" w:hAnsi="Times New Roman" w:cs="Times New Roman"/>
+          <w:color w:val="F1F2F3"/>
+          <w:kern w:val="0"/>
+          <w:sz w:val="30"/>
+          <w:szCs w:val="30"/>
+          <w:highlight w:val="black"/>
+        </w:rPr>
+        <w:t xml:space="preserve">        </w:t>
+      </w:r>
+      <w:r>
+        <w:rPr>
+          <w:rFonts w:ascii="Times New Roman" w:hAnsi="Times New Roman" w:cs="Times New Roman"/>
+          <w:color w:val="93C763"/>
+          <w:kern w:val="0"/>
+          <w:sz w:val="30"/>
+          <w:szCs w:val="30"/>
+          <w:highlight w:val="black"/>
+        </w:rPr>
+        <w:t>public</w:t>
+      </w:r>
+      <w:r>
+        <w:rPr>
+          <w:rFonts w:ascii="Times New Roman" w:hAnsi="Times New Roman" w:cs="Times New Roman"/>
+          <w:color w:val="F1F2F3"/>
+          <w:kern w:val="0"/>
+          <w:sz w:val="30"/>
+          <w:szCs w:val="30"/>
+          <w:highlight w:val="black"/>
+        </w:rPr>
+        <w:t xml:space="preserve"> </w:t>
+      </w:r>
+      <w:r>
+        <w:rPr>
+          <w:rFonts w:ascii="Times New Roman" w:hAnsi="Times New Roman" w:cs="Times New Roman"/>
+          <w:color w:val="93C763"/>
+          <w:kern w:val="0"/>
+          <w:sz w:val="30"/>
+          <w:szCs w:val="30"/>
+          <w:highlight w:val="black"/>
+        </w:rPr>
+        <w:t>abstract</w:t>
+      </w:r>
+      <w:r>
+        <w:rPr>
+          <w:rFonts w:ascii="Times New Roman" w:hAnsi="Times New Roman" w:cs="Times New Roman"/>
+          <w:color w:val="F1F2F3"/>
+          <w:kern w:val="0"/>
+          <w:sz w:val="30"/>
+          <w:szCs w:val="30"/>
+          <w:highlight w:val="black"/>
+        </w:rPr>
+        <w:t xml:space="preserve"> </w:t>
+      </w:r>
+      <w:r>
+        <w:rPr>
+          <w:rFonts w:ascii="Times New Roman" w:hAnsi="Times New Roman" w:cs="Times New Roman"/>
+          <w:color w:val="93C763"/>
+          <w:kern w:val="0"/>
+          <w:sz w:val="30"/>
+          <w:szCs w:val="30"/>
+          <w:highlight w:val="black"/>
+        </w:rPr>
+        <w:t>void</w:t>
+      </w:r>
+      <w:r>
+        <w:rPr>
+          <w:rFonts w:ascii="Times New Roman" w:hAnsi="Times New Roman" w:cs="Times New Roman"/>
+          <w:color w:val="F1F2F3"/>
+          <w:kern w:val="0"/>
+          <w:sz w:val="30"/>
+          <w:szCs w:val="30"/>
+          <w:highlight w:val="black"/>
+        </w:rPr>
+        <w:t xml:space="preserve"> Received(</w:t>
+      </w:r>
+      <w:r>
+        <w:rPr>
+          <w:rFonts w:ascii="Times New Roman" w:hAnsi="Times New Roman" w:cs="Times New Roman"/>
+          <w:color w:val="93C763"/>
+          <w:kern w:val="0"/>
+          <w:sz w:val="30"/>
+          <w:szCs w:val="30"/>
+          <w:highlight w:val="black"/>
+        </w:rPr>
+        <w:t>object</w:t>
+      </w:r>
+      <w:r>
+        <w:rPr>
+          <w:rFonts w:ascii="Times New Roman" w:hAnsi="Times New Roman" w:cs="Times New Roman"/>
+          <w:color w:val="F1F2F3"/>
+          <w:kern w:val="0"/>
+          <w:sz w:val="30"/>
+          <w:szCs w:val="30"/>
+          <w:highlight w:val="black"/>
+        </w:rPr>
+        <w:t xml:space="preserve"> sender, </w:t>
+      </w:r>
+      <w:r>
+        <w:rPr>
+          <w:rFonts w:ascii="Times New Roman" w:hAnsi="Times New Roman" w:cs="Times New Roman"/>
+          <w:color w:val="678CB1"/>
+          <w:kern w:val="0"/>
+          <w:sz w:val="30"/>
+          <w:szCs w:val="30"/>
+          <w:highlight w:val="black"/>
+        </w:rPr>
+        <w:t>CheckListEventArgs</w:t>
+      </w:r>
+      <w:r>
+        <w:rPr>
+          <w:rFonts w:ascii="Times New Roman" w:hAnsi="Times New Roman" w:cs="Times New Roman"/>
+          <w:color w:val="F1F2F3"/>
+          <w:kern w:val="0"/>
+          <w:sz w:val="30"/>
+          <w:szCs w:val="30"/>
+          <w:highlight w:val="black"/>
+        </w:rPr>
+        <w:t xml:space="preserve"> args);</w:t>
+      </w:r>
+    </w:p>
+    <w:p>
+      <w:pPr>
+        <w:autoSpaceDE w:val="0"/>
+        <w:autoSpaceDN w:val="0"/>
+        <w:adjustRightInd w:val="0"/>
+        <w:jc w:val="left"/>
+        <w:rPr>
+          <w:rFonts w:ascii="Times New Roman" w:hAnsi="Times New Roman" w:cs="Times New Roman"/>
+          <w:color w:val="F1F2F3"/>
+          <w:kern w:val="0"/>
+          <w:sz w:val="30"/>
+          <w:szCs w:val="30"/>
+          <w:highlight w:val="black"/>
+        </w:rPr>
+      </w:pPr>
+      <w:r>
+        <w:rPr>
+          <w:rFonts w:ascii="Times New Roman" w:hAnsi="Times New Roman" w:cs="Times New Roman"/>
+          <w:color w:val="F1F2F3"/>
+          <w:kern w:val="0"/>
+          <w:sz w:val="30"/>
+          <w:szCs w:val="30"/>
+          <w:highlight w:val="black"/>
+        </w:rPr>
+        <w:t xml:space="preserve">    }</w:t>
+      </w:r>
+    </w:p>
+    <w:p>
+      <w:pPr>
+        <w:autoSpaceDE w:val="0"/>
+        <w:autoSpaceDN w:val="0"/>
+        <w:adjustRightInd w:val="0"/>
+        <w:jc w:val="left"/>
+        <w:rPr>
+          <w:rFonts w:ascii="Times New Roman" w:hAnsi="Times New Roman" w:cs="Times New Roman"/>
+          <w:color w:val="F1F2F3"/>
+          <w:kern w:val="0"/>
+          <w:sz w:val="30"/>
+          <w:szCs w:val="30"/>
+          <w:highlight w:val="black"/>
+        </w:rPr>
+      </w:pPr>
+    </w:p>
+    <w:p>
+      <w:pPr>
+        <w:autoSpaceDE w:val="0"/>
+        <w:autoSpaceDN w:val="0"/>
+        <w:adjustRightInd w:val="0"/>
+        <w:jc w:val="left"/>
+        <w:rPr>
+          <w:rFonts w:ascii="Times New Roman" w:hAnsi="Times New Roman" w:cs="Times New Roman"/>
+          <w:color w:val="F1F2F3"/>
+          <w:kern w:val="0"/>
+          <w:sz w:val="30"/>
+          <w:szCs w:val="30"/>
+          <w:highlight w:val="black"/>
+        </w:rPr>
+      </w:pPr>
+      <w:r>
+        <w:rPr>
+          <w:rFonts w:ascii="Times New Roman" w:hAnsi="Times New Roman" w:cs="Times New Roman"/>
+          <w:color w:val="F1F2F3"/>
+          <w:kern w:val="0"/>
+          <w:sz w:val="30"/>
+          <w:szCs w:val="30"/>
+          <w:highlight w:val="black"/>
+        </w:rPr>
+        <w:t xml:space="preserve">    </w:t>
+      </w:r>
+      <w:r>
+        <w:rPr>
+          <w:rFonts w:ascii="Times New Roman" w:hAnsi="Times New Roman" w:cs="Times New Roman"/>
+          <w:color w:val="66747B"/>
+          <w:kern w:val="0"/>
+          <w:sz w:val="30"/>
+          <w:szCs w:val="30"/>
+          <w:highlight w:val="black"/>
+        </w:rPr>
+        <w:t xml:space="preserve">// </w:t>
+      </w:r>
+      <w:r>
+        <w:rPr>
+          <w:rFonts w:ascii="Times New Roman" w:hAnsi="Times New Roman" w:cs="Times New Roman"/>
+          <w:color w:val="66747B"/>
+          <w:kern w:val="0"/>
+          <w:sz w:val="30"/>
+          <w:szCs w:val="30"/>
+          <w:highlight w:val="black"/>
+        </w:rPr>
+        <w:t>发布者具体类</w:t>
+      </w:r>
+    </w:p>
+    <w:p>
+      <w:pPr>
+        <w:autoSpaceDE w:val="0"/>
+        <w:autoSpaceDN w:val="0"/>
+        <w:adjustRightInd w:val="0"/>
+        <w:jc w:val="left"/>
+        <w:rPr>
+          <w:rFonts w:ascii="Times New Roman" w:hAnsi="Times New Roman" w:cs="Times New Roman"/>
+          <w:color w:val="F1F2F3"/>
+          <w:kern w:val="0"/>
+          <w:sz w:val="30"/>
+          <w:szCs w:val="30"/>
+          <w:highlight w:val="black"/>
+        </w:rPr>
+      </w:pPr>
+      <w:r>
+        <w:rPr>
+          <w:rFonts w:ascii="Times New Roman" w:hAnsi="Times New Roman" w:cs="Times New Roman"/>
+          <w:color w:val="F1F2F3"/>
+          <w:kern w:val="0"/>
+          <w:sz w:val="30"/>
+          <w:szCs w:val="30"/>
+          <w:highlight w:val="black"/>
+        </w:rPr>
+        <w:t xml:space="preserve">    </w:t>
+      </w:r>
+      <w:r>
+        <w:rPr>
+          <w:rFonts w:ascii="Times New Roman" w:hAnsi="Times New Roman" w:cs="Times New Roman"/>
+          <w:color w:val="93C763"/>
+          <w:kern w:val="0"/>
+          <w:sz w:val="30"/>
+          <w:szCs w:val="30"/>
+          <w:highlight w:val="black"/>
+        </w:rPr>
+        <w:t>class</w:t>
+      </w:r>
+      <w:r>
+        <w:rPr>
+          <w:rFonts w:ascii="Times New Roman" w:hAnsi="Times New Roman" w:cs="Times New Roman"/>
+          <w:color w:val="F1F2F3"/>
+          <w:kern w:val="0"/>
+          <w:sz w:val="30"/>
+          <w:szCs w:val="30"/>
+          <w:highlight w:val="black"/>
+        </w:rPr>
+        <w:t xml:space="preserve"> </w:t>
+      </w:r>
+      <w:r>
+        <w:rPr>
+          <w:rFonts w:ascii="Times New Roman" w:hAnsi="Times New Roman" w:cs="Times New Roman"/>
+          <w:color w:val="678CB1"/>
+          <w:kern w:val="0"/>
+          <w:sz w:val="30"/>
+          <w:szCs w:val="30"/>
+          <w:highlight w:val="black"/>
+        </w:rPr>
+        <w:t>Moblie</w:t>
+      </w:r>
+      <w:r>
+        <w:rPr>
+          <w:rFonts w:ascii="Times New Roman" w:hAnsi="Times New Roman" w:cs="Times New Roman"/>
+          <w:color w:val="F1F2F3"/>
+          <w:kern w:val="0"/>
+          <w:sz w:val="30"/>
+          <w:szCs w:val="30"/>
+          <w:highlight w:val="black"/>
+        </w:rPr>
+        <w:t xml:space="preserve"> : </w:t>
+      </w:r>
+      <w:r>
+        <w:rPr>
+          <w:rFonts w:ascii="Times New Roman" w:hAnsi="Times New Roman" w:cs="Times New Roman"/>
+          <w:color w:val="678CB1"/>
+          <w:kern w:val="0"/>
+          <w:sz w:val="30"/>
+          <w:szCs w:val="30"/>
+          <w:highlight w:val="black"/>
+        </w:rPr>
+        <w:t>Subject</w:t>
+      </w:r>
+    </w:p>
+    <w:p>
+      <w:pPr>
+        <w:autoSpaceDE w:val="0"/>
+        <w:autoSpaceDN w:val="0"/>
+        <w:adjustRightInd w:val="0"/>
+        <w:jc w:val="left"/>
+        <w:rPr>
+          <w:rFonts w:ascii="Times New Roman" w:hAnsi="Times New Roman" w:cs="Times New Roman"/>
+          <w:color w:val="F1F2F3"/>
+          <w:kern w:val="0"/>
+          <w:sz w:val="30"/>
+          <w:szCs w:val="30"/>
+          <w:highlight w:val="black"/>
+        </w:rPr>
+      </w:pPr>
+      <w:r>
+        <w:rPr>
+          <w:rFonts w:ascii="Times New Roman" w:hAnsi="Times New Roman" w:cs="Times New Roman"/>
+          <w:color w:val="F1F2F3"/>
+          <w:kern w:val="0"/>
+          <w:sz w:val="30"/>
+          <w:szCs w:val="30"/>
+          <w:highlight w:val="black"/>
+        </w:rPr>
+        <w:t xml:space="preserve">    {</w:t>
+      </w:r>
+    </w:p>
+    <w:p>
+      <w:pPr>
+        <w:autoSpaceDE w:val="0"/>
+        <w:autoSpaceDN w:val="0"/>
+        <w:adjustRightInd w:val="0"/>
+        <w:jc w:val="left"/>
+        <w:rPr>
+          <w:rFonts w:ascii="Times New Roman" w:hAnsi="Times New Roman" w:cs="Times New Roman"/>
+          <w:color w:val="F1F2F3"/>
+          <w:kern w:val="0"/>
+          <w:sz w:val="30"/>
+          <w:szCs w:val="30"/>
+          <w:highlight w:val="black"/>
+        </w:rPr>
+      </w:pPr>
+      <w:r>
+        <w:rPr>
+          <w:rFonts w:ascii="Times New Roman" w:hAnsi="Times New Roman" w:cs="Times New Roman"/>
+          <w:color w:val="F1F2F3"/>
+          <w:kern w:val="0"/>
+          <w:sz w:val="30"/>
+          <w:szCs w:val="30"/>
+          <w:highlight w:val="black"/>
+        </w:rPr>
+        <w:t xml:space="preserve">        </w:t>
+      </w:r>
+      <w:r>
+        <w:rPr>
+          <w:rFonts w:ascii="Times New Roman" w:hAnsi="Times New Roman" w:cs="Times New Roman"/>
+          <w:color w:val="93C763"/>
+          <w:kern w:val="0"/>
+          <w:sz w:val="30"/>
+          <w:szCs w:val="30"/>
+          <w:highlight w:val="black"/>
+        </w:rPr>
+        <w:t>public</w:t>
+      </w:r>
+      <w:r>
+        <w:rPr>
+          <w:rFonts w:ascii="Times New Roman" w:hAnsi="Times New Roman" w:cs="Times New Roman"/>
+          <w:color w:val="F1F2F3"/>
+          <w:kern w:val="0"/>
+          <w:sz w:val="30"/>
+          <w:szCs w:val="30"/>
+          <w:highlight w:val="black"/>
+        </w:rPr>
+        <w:t xml:space="preserve"> </w:t>
+      </w:r>
+      <w:r>
+        <w:rPr>
+          <w:rFonts w:ascii="Times New Roman" w:hAnsi="Times New Roman" w:cs="Times New Roman"/>
+          <w:color w:val="93C763"/>
+          <w:kern w:val="0"/>
+          <w:sz w:val="30"/>
+          <w:szCs w:val="30"/>
+          <w:highlight w:val="black"/>
+        </w:rPr>
+        <w:t>void</w:t>
+      </w:r>
+      <w:r>
+        <w:rPr>
+          <w:rFonts w:ascii="Times New Roman" w:hAnsi="Times New Roman" w:cs="Times New Roman"/>
+          <w:color w:val="F1F2F3"/>
+          <w:kern w:val="0"/>
+          <w:sz w:val="30"/>
+          <w:szCs w:val="30"/>
+          <w:highlight w:val="black"/>
+        </w:rPr>
+        <w:t xml:space="preserve"> SimulateCheckList()</w:t>
+      </w:r>
+    </w:p>
+    <w:p>
+      <w:pPr>
+        <w:autoSpaceDE w:val="0"/>
+        <w:autoSpaceDN w:val="0"/>
+        <w:adjustRightInd w:val="0"/>
+        <w:jc w:val="left"/>
+        <w:rPr>
+          <w:rFonts w:ascii="Times New Roman" w:hAnsi="Times New Roman" w:cs="Times New Roman"/>
+          <w:color w:val="F1F2F3"/>
+          <w:kern w:val="0"/>
+          <w:sz w:val="30"/>
+          <w:szCs w:val="30"/>
+          <w:highlight w:val="black"/>
+        </w:rPr>
+      </w:pPr>
+      <w:r>
+        <w:rPr>
+          <w:rFonts w:ascii="Times New Roman" w:hAnsi="Times New Roman" w:cs="Times New Roman"/>
+          <w:color w:val="F1F2F3"/>
+          <w:kern w:val="0"/>
+          <w:sz w:val="30"/>
+          <w:szCs w:val="30"/>
+          <w:highlight w:val="black"/>
+        </w:rPr>
+        <w:t xml:space="preserve">        {</w:t>
+      </w:r>
+    </w:p>
+    <w:p>
+      <w:pPr>
+        <w:autoSpaceDE w:val="0"/>
+        <w:autoSpaceDN w:val="0"/>
+        <w:adjustRightInd w:val="0"/>
+        <w:jc w:val="left"/>
+        <w:rPr>
+          <w:rFonts w:ascii="Times New Roman" w:hAnsi="Times New Roman" w:cs="Times New Roman"/>
+          <w:color w:val="F1F2F3"/>
+          <w:kern w:val="0"/>
+          <w:sz w:val="30"/>
+          <w:szCs w:val="30"/>
+          <w:highlight w:val="black"/>
+        </w:rPr>
+      </w:pPr>
+      <w:r>
+        <w:rPr>
+          <w:rFonts w:ascii="Times New Roman" w:hAnsi="Times New Roman" w:cs="Times New Roman"/>
+          <w:color w:val="F1F2F3"/>
+          <w:kern w:val="0"/>
+          <w:sz w:val="30"/>
+          <w:szCs w:val="30"/>
+          <w:highlight w:val="black"/>
+        </w:rPr>
+        <w:t xml:space="preserve">            </w:t>
+      </w:r>
+      <w:r>
+        <w:rPr>
+          <w:rFonts w:ascii="Times New Roman" w:hAnsi="Times New Roman" w:cs="Times New Roman"/>
+          <w:color w:val="678CB1"/>
+          <w:kern w:val="0"/>
+          <w:sz w:val="30"/>
+          <w:szCs w:val="30"/>
+          <w:highlight w:val="black"/>
+        </w:rPr>
+        <w:t>Console</w:t>
+      </w:r>
+      <w:r>
+        <w:rPr>
+          <w:rFonts w:ascii="Times New Roman" w:hAnsi="Times New Roman" w:cs="Times New Roman"/>
+          <w:color w:val="E8E2B7"/>
+          <w:kern w:val="0"/>
+          <w:sz w:val="30"/>
+          <w:szCs w:val="30"/>
+          <w:highlight w:val="black"/>
+        </w:rPr>
+        <w:t>.</w:t>
+      </w:r>
+      <w:r>
+        <w:rPr>
+          <w:rFonts w:ascii="Times New Roman" w:hAnsi="Times New Roman" w:cs="Times New Roman"/>
+          <w:color w:val="F1F2F3"/>
+          <w:kern w:val="0"/>
+          <w:sz w:val="30"/>
+          <w:szCs w:val="30"/>
+          <w:highlight w:val="black"/>
+        </w:rPr>
+        <w:t>WriteLine(</w:t>
+      </w:r>
+      <w:r>
+        <w:rPr>
+          <w:rFonts w:ascii="Times New Roman" w:hAnsi="Times New Roman" w:cs="Times New Roman"/>
+          <w:color w:val="EC7600"/>
+          <w:kern w:val="0"/>
+          <w:sz w:val="30"/>
+          <w:szCs w:val="30"/>
+          <w:highlight w:val="black"/>
+        </w:rPr>
+        <w:t>"--------</w:t>
+      </w:r>
+      <w:r>
+        <w:rPr>
+          <w:rFonts w:ascii="Times New Roman" w:hAnsi="Times New Roman" w:cs="Times New Roman"/>
+          <w:color w:val="EC7600"/>
+          <w:kern w:val="0"/>
+          <w:sz w:val="30"/>
+          <w:szCs w:val="30"/>
+          <w:highlight w:val="black"/>
+        </w:rPr>
+        <w:t>话费清单</w:t>
+      </w:r>
+      <w:r>
+        <w:rPr>
+          <w:rFonts w:ascii="Times New Roman" w:hAnsi="Times New Roman" w:cs="Times New Roman"/>
+          <w:color w:val="EC7600"/>
+          <w:kern w:val="0"/>
+          <w:sz w:val="30"/>
+          <w:szCs w:val="30"/>
+          <w:highlight w:val="black"/>
+        </w:rPr>
+        <w:t>-------"</w:t>
+      </w:r>
+      <w:r>
+        <w:rPr>
+          <w:rFonts w:ascii="Times New Roman" w:hAnsi="Times New Roman" w:cs="Times New Roman"/>
+          <w:color w:val="F1F2F3"/>
+          <w:kern w:val="0"/>
+          <w:sz w:val="30"/>
+          <w:szCs w:val="30"/>
+          <w:highlight w:val="black"/>
+        </w:rPr>
+        <w:t>);</w:t>
+      </w:r>
+    </w:p>
+    <w:p>
+      <w:pPr>
+        <w:autoSpaceDE w:val="0"/>
+        <w:autoSpaceDN w:val="0"/>
+        <w:adjustRightInd w:val="0"/>
+        <w:jc w:val="left"/>
+        <w:rPr>
+          <w:rFonts w:ascii="Times New Roman" w:hAnsi="Times New Roman" w:cs="Times New Roman"/>
+          <w:color w:val="F1F2F3"/>
+          <w:kern w:val="0"/>
+          <w:sz w:val="30"/>
+          <w:szCs w:val="30"/>
+          <w:highlight w:val="black"/>
+        </w:rPr>
+      </w:pPr>
+      <w:r>
+        <w:rPr>
+          <w:rFonts w:ascii="Times New Roman" w:hAnsi="Times New Roman" w:cs="Times New Roman"/>
+          <w:color w:val="F1F2F3"/>
+          <w:kern w:val="0"/>
+          <w:sz w:val="30"/>
+          <w:szCs w:val="30"/>
+          <w:highlight w:val="black"/>
+        </w:rPr>
+        <w:t xml:space="preserve">            </w:t>
+      </w:r>
+      <w:r>
+        <w:rPr>
+          <w:rFonts w:ascii="Times New Roman" w:hAnsi="Times New Roman" w:cs="Times New Roman"/>
+          <w:color w:val="678CB1"/>
+          <w:kern w:val="0"/>
+          <w:sz w:val="30"/>
+          <w:szCs w:val="30"/>
+          <w:highlight w:val="black"/>
+        </w:rPr>
+        <w:t>CheckListEventArgs</w:t>
+      </w:r>
+      <w:r>
+        <w:rPr>
+          <w:rFonts w:ascii="Times New Roman" w:hAnsi="Times New Roman" w:cs="Times New Roman"/>
+          <w:color w:val="F1F2F3"/>
+          <w:kern w:val="0"/>
+          <w:sz w:val="30"/>
+          <w:szCs w:val="30"/>
+          <w:highlight w:val="black"/>
+        </w:rPr>
+        <w:t xml:space="preserve"> args </w:t>
+      </w:r>
+      <w:r>
+        <w:rPr>
+          <w:rFonts w:ascii="Times New Roman" w:hAnsi="Times New Roman" w:cs="Times New Roman"/>
+          <w:color w:val="E8E2B7"/>
+          <w:kern w:val="0"/>
+          <w:sz w:val="30"/>
+          <w:szCs w:val="30"/>
+          <w:highlight w:val="black"/>
+        </w:rPr>
+        <w:t>=</w:t>
+      </w:r>
+      <w:r>
+        <w:rPr>
+          <w:rFonts w:ascii="Times New Roman" w:hAnsi="Times New Roman" w:cs="Times New Roman"/>
+          <w:color w:val="F1F2F3"/>
+          <w:kern w:val="0"/>
+          <w:sz w:val="30"/>
+          <w:szCs w:val="30"/>
+          <w:highlight w:val="black"/>
+        </w:rPr>
+        <w:t xml:space="preserve"> </w:t>
+      </w:r>
+      <w:r>
+        <w:rPr>
+          <w:rFonts w:ascii="Times New Roman" w:hAnsi="Times New Roman" w:cs="Times New Roman"/>
+          <w:color w:val="93C763"/>
+          <w:kern w:val="0"/>
+          <w:sz w:val="30"/>
+          <w:szCs w:val="30"/>
+          <w:highlight w:val="black"/>
+        </w:rPr>
+        <w:t>new</w:t>
+      </w:r>
+      <w:r>
+        <w:rPr>
+          <w:rFonts w:ascii="Times New Roman" w:hAnsi="Times New Roman" w:cs="Times New Roman"/>
+          <w:color w:val="F1F2F3"/>
+          <w:kern w:val="0"/>
+          <w:sz w:val="30"/>
+          <w:szCs w:val="30"/>
+          <w:highlight w:val="black"/>
+        </w:rPr>
+        <w:t xml:space="preserve"> </w:t>
+      </w:r>
+      <w:r>
+        <w:rPr>
+          <w:rFonts w:ascii="Times New Roman" w:hAnsi="Times New Roman" w:cs="Times New Roman"/>
+          <w:color w:val="678CB1"/>
+          <w:kern w:val="0"/>
+          <w:sz w:val="30"/>
+          <w:szCs w:val="30"/>
+          <w:highlight w:val="black"/>
+        </w:rPr>
+        <w:t>CheckListEventArgs</w:t>
+      </w:r>
+      <w:r>
+        <w:rPr>
+          <w:rFonts w:ascii="Times New Roman" w:hAnsi="Times New Roman" w:cs="Times New Roman"/>
+          <w:color w:val="F1F2F3"/>
+          <w:kern w:val="0"/>
+          <w:sz w:val="30"/>
+          <w:szCs w:val="30"/>
+          <w:highlight w:val="black"/>
+        </w:rPr>
+        <w:t>(</w:t>
+      </w:r>
+      <w:r>
+        <w:rPr>
+          <w:rFonts w:ascii="Times New Roman" w:hAnsi="Times New Roman" w:cs="Times New Roman"/>
+          <w:color w:val="EC7600"/>
+          <w:kern w:val="0"/>
+          <w:sz w:val="30"/>
+          <w:szCs w:val="30"/>
+          <w:highlight w:val="black"/>
+        </w:rPr>
+        <w:t>"</w:t>
+      </w:r>
+      <w:r>
+        <w:rPr>
+          <w:rFonts w:ascii="Times New Roman" w:hAnsi="Times New Roman" w:cs="Times New Roman"/>
+          <w:color w:val="EC7600"/>
+          <w:kern w:val="0"/>
+          <w:sz w:val="30"/>
+          <w:szCs w:val="30"/>
+          <w:highlight w:val="black"/>
+        </w:rPr>
+        <w:t>市话话费</w:t>
+      </w:r>
+      <w:r>
+        <w:rPr>
+          <w:rFonts w:ascii="Times New Roman" w:hAnsi="Times New Roman" w:cs="Times New Roman"/>
+          <w:color w:val="EC7600"/>
+          <w:kern w:val="0"/>
+          <w:sz w:val="30"/>
+          <w:szCs w:val="30"/>
+          <w:highlight w:val="black"/>
+        </w:rPr>
+        <w:t>12\t\t</w:t>
+      </w:r>
+      <w:r>
+        <w:rPr>
+          <w:rFonts w:ascii="Times New Roman" w:hAnsi="Times New Roman" w:cs="Times New Roman"/>
+          <w:color w:val="EC7600"/>
+          <w:kern w:val="0"/>
+          <w:sz w:val="30"/>
+          <w:szCs w:val="30"/>
+          <w:highlight w:val="black"/>
+        </w:rPr>
+        <w:t>长途话费</w:t>
+      </w:r>
+      <w:r>
+        <w:rPr>
+          <w:rFonts w:ascii="Times New Roman" w:hAnsi="Times New Roman" w:cs="Times New Roman"/>
+          <w:color w:val="EC7600"/>
+          <w:kern w:val="0"/>
+          <w:sz w:val="30"/>
+          <w:szCs w:val="30"/>
+          <w:highlight w:val="black"/>
+        </w:rPr>
+        <w:t>20\n"</w:t>
+      </w:r>
+      <w:r>
+        <w:rPr>
+          <w:rFonts w:ascii="Times New Roman" w:hAnsi="Times New Roman" w:cs="Times New Roman"/>
+          <w:color w:val="F1F2F3"/>
+          <w:kern w:val="0"/>
+          <w:sz w:val="30"/>
+          <w:szCs w:val="30"/>
+          <w:highlight w:val="black"/>
+        </w:rPr>
+        <w:t>);</w:t>
+      </w:r>
+    </w:p>
+    <w:p>
+      <w:pPr>
+        <w:autoSpaceDE w:val="0"/>
+        <w:autoSpaceDN w:val="0"/>
+        <w:adjustRightInd w:val="0"/>
+        <w:jc w:val="left"/>
+        <w:rPr>
+          <w:rFonts w:ascii="Times New Roman" w:hAnsi="Times New Roman" w:cs="Times New Roman"/>
+          <w:color w:val="F1F2F3"/>
+          <w:kern w:val="0"/>
+          <w:sz w:val="30"/>
+          <w:szCs w:val="30"/>
+          <w:highlight w:val="black"/>
+        </w:rPr>
+      </w:pPr>
+      <w:r>
+        <w:rPr>
+          <w:rFonts w:ascii="Times New Roman" w:hAnsi="Times New Roman" w:cs="Times New Roman"/>
+          <w:color w:val="F1F2F3"/>
+          <w:kern w:val="0"/>
+          <w:sz w:val="30"/>
+          <w:szCs w:val="30"/>
+          <w:highlight w:val="black"/>
+        </w:rPr>
+        <w:t xml:space="preserve">            </w:t>
+      </w:r>
+      <w:r>
+        <w:rPr>
+          <w:rFonts w:ascii="Times New Roman" w:hAnsi="Times New Roman" w:cs="Times New Roman"/>
+          <w:color w:val="93C763"/>
+          <w:kern w:val="0"/>
+          <w:sz w:val="30"/>
+          <w:szCs w:val="30"/>
+          <w:highlight w:val="black"/>
+        </w:rPr>
+        <w:t>base</w:t>
+      </w:r>
+      <w:r>
+        <w:rPr>
+          <w:rFonts w:ascii="Times New Roman" w:hAnsi="Times New Roman" w:cs="Times New Roman"/>
+          <w:color w:val="E8E2B7"/>
+          <w:kern w:val="0"/>
+          <w:sz w:val="30"/>
+          <w:szCs w:val="30"/>
+          <w:highlight w:val="black"/>
+        </w:rPr>
+        <w:t>.</w:t>
+      </w:r>
+      <w:r>
+        <w:rPr>
+          <w:rFonts w:ascii="Times New Roman" w:hAnsi="Times New Roman" w:cs="Times New Roman"/>
+          <w:color w:val="F1F2F3"/>
+          <w:kern w:val="0"/>
+          <w:sz w:val="30"/>
+          <w:szCs w:val="30"/>
+          <w:highlight w:val="black"/>
+        </w:rPr>
+        <w:t>Notify(args);</w:t>
+      </w:r>
+    </w:p>
+    <w:p>
+      <w:pPr>
+        <w:autoSpaceDE w:val="0"/>
+        <w:autoSpaceDN w:val="0"/>
+        <w:adjustRightInd w:val="0"/>
+        <w:jc w:val="left"/>
+        <w:rPr>
+          <w:rFonts w:ascii="Times New Roman" w:hAnsi="Times New Roman" w:cs="Times New Roman"/>
+          <w:color w:val="F1F2F3"/>
+          <w:kern w:val="0"/>
+          <w:sz w:val="30"/>
+          <w:szCs w:val="30"/>
+          <w:highlight w:val="black"/>
+        </w:rPr>
+      </w:pPr>
+      <w:r>
+        <w:rPr>
+          <w:rFonts w:ascii="Times New Roman" w:hAnsi="Times New Roman" w:cs="Times New Roman"/>
+          <w:color w:val="F1F2F3"/>
+          <w:kern w:val="0"/>
+          <w:sz w:val="30"/>
+          <w:szCs w:val="30"/>
+          <w:highlight w:val="black"/>
+        </w:rPr>
+        <w:t xml:space="preserve">        }</w:t>
+      </w:r>
+    </w:p>
+    <w:p>
+      <w:pPr>
+        <w:autoSpaceDE w:val="0"/>
+        <w:autoSpaceDN w:val="0"/>
+        <w:adjustRightInd w:val="0"/>
+        <w:jc w:val="left"/>
+        <w:rPr>
+          <w:rFonts w:ascii="Times New Roman" w:hAnsi="Times New Roman" w:cs="Times New Roman"/>
+          <w:color w:val="F1F2F3"/>
+          <w:kern w:val="0"/>
+          <w:sz w:val="30"/>
+          <w:szCs w:val="30"/>
+          <w:highlight w:val="black"/>
+        </w:rPr>
+      </w:pPr>
+      <w:r>
+        <w:rPr>
+          <w:rFonts w:ascii="Times New Roman" w:hAnsi="Times New Roman" w:cs="Times New Roman"/>
+          <w:color w:val="F1F2F3"/>
+          <w:kern w:val="0"/>
+          <w:sz w:val="30"/>
+          <w:szCs w:val="30"/>
+          <w:highlight w:val="black"/>
+        </w:rPr>
+        <w:lastRenderedPageBreak/>
+        <w:t xml:space="preserve">    }</w:t>
+      </w:r>
+    </w:p>
+    <w:p>
+      <w:pPr>
+        <w:autoSpaceDE w:val="0"/>
+        <w:autoSpaceDN w:val="0"/>
+        <w:adjustRightInd w:val="0"/>
+        <w:jc w:val="left"/>
+        <w:rPr>
+          <w:rFonts w:ascii="Times New Roman" w:hAnsi="Times New Roman" w:cs="Times New Roman"/>
+          <w:color w:val="F1F2F3"/>
+          <w:kern w:val="0"/>
+          <w:sz w:val="30"/>
+          <w:szCs w:val="30"/>
+          <w:highlight w:val="black"/>
+        </w:rPr>
+      </w:pPr>
+    </w:p>
+    <w:p>
+      <w:pPr>
+        <w:autoSpaceDE w:val="0"/>
+        <w:autoSpaceDN w:val="0"/>
+        <w:adjustRightInd w:val="0"/>
+        <w:jc w:val="left"/>
+        <w:rPr>
+          <w:rFonts w:ascii="Times New Roman" w:hAnsi="Times New Roman" w:cs="Times New Roman"/>
+          <w:color w:val="F1F2F3"/>
+          <w:kern w:val="0"/>
+          <w:sz w:val="30"/>
+          <w:szCs w:val="30"/>
+          <w:highlight w:val="black"/>
+        </w:rPr>
+      </w:pPr>
+      <w:r>
+        <w:rPr>
+          <w:rFonts w:ascii="Times New Roman" w:hAnsi="Times New Roman" w:cs="Times New Roman"/>
+          <w:color w:val="F1F2F3"/>
+          <w:kern w:val="0"/>
+          <w:sz w:val="30"/>
+          <w:szCs w:val="30"/>
+          <w:highlight w:val="black"/>
+        </w:rPr>
+        <w:t xml:space="preserve">    </w:t>
+      </w:r>
+      <w:r>
+        <w:rPr>
+          <w:rFonts w:ascii="Times New Roman" w:hAnsi="Times New Roman" w:cs="Times New Roman"/>
+          <w:color w:val="66747B"/>
+          <w:kern w:val="0"/>
+          <w:sz w:val="30"/>
+          <w:szCs w:val="30"/>
+          <w:highlight w:val="black"/>
+        </w:rPr>
+        <w:t xml:space="preserve">// </w:t>
+      </w:r>
+      <w:r>
+        <w:rPr>
+          <w:rFonts w:ascii="Times New Roman" w:hAnsi="Times New Roman" w:cs="Times New Roman"/>
+          <w:color w:val="66747B"/>
+          <w:kern w:val="0"/>
+          <w:sz w:val="30"/>
+          <w:szCs w:val="30"/>
+          <w:highlight w:val="black"/>
+        </w:rPr>
+        <w:t>订阅者具体类</w:t>
+      </w:r>
+    </w:p>
+    <w:p>
+      <w:pPr>
+        <w:autoSpaceDE w:val="0"/>
+        <w:autoSpaceDN w:val="0"/>
+        <w:adjustRightInd w:val="0"/>
+        <w:jc w:val="left"/>
+        <w:rPr>
+          <w:rFonts w:ascii="Times New Roman" w:hAnsi="Times New Roman" w:cs="Times New Roman"/>
+          <w:color w:val="F1F2F3"/>
+          <w:kern w:val="0"/>
+          <w:sz w:val="30"/>
+          <w:szCs w:val="30"/>
+          <w:highlight w:val="black"/>
+        </w:rPr>
+      </w:pPr>
+      <w:r>
+        <w:rPr>
+          <w:rFonts w:ascii="Times New Roman" w:hAnsi="Times New Roman" w:cs="Times New Roman"/>
+          <w:color w:val="F1F2F3"/>
+          <w:kern w:val="0"/>
+          <w:sz w:val="30"/>
+          <w:szCs w:val="30"/>
+          <w:highlight w:val="black"/>
+        </w:rPr>
+        <w:t xml:space="preserve">    </w:t>
+      </w:r>
+      <w:r>
+        <w:rPr>
+          <w:rFonts w:ascii="Times New Roman" w:hAnsi="Times New Roman" w:cs="Times New Roman"/>
+          <w:color w:val="93C763"/>
+          <w:kern w:val="0"/>
+          <w:sz w:val="30"/>
+          <w:szCs w:val="30"/>
+          <w:highlight w:val="black"/>
+        </w:rPr>
+        <w:t>class</w:t>
+      </w:r>
+      <w:r>
+        <w:rPr>
+          <w:rFonts w:ascii="Times New Roman" w:hAnsi="Times New Roman" w:cs="Times New Roman"/>
+          <w:color w:val="F1F2F3"/>
+          <w:kern w:val="0"/>
+          <w:sz w:val="30"/>
+          <w:szCs w:val="30"/>
+          <w:highlight w:val="black"/>
+        </w:rPr>
+        <w:t xml:space="preserve"> </w:t>
+      </w:r>
+      <w:r>
+        <w:rPr>
+          <w:rFonts w:ascii="Times New Roman" w:hAnsi="Times New Roman" w:cs="Times New Roman"/>
+          <w:color w:val="678CB1"/>
+          <w:kern w:val="0"/>
+          <w:sz w:val="30"/>
+          <w:szCs w:val="30"/>
+          <w:highlight w:val="black"/>
+        </w:rPr>
+        <w:t>Jerry</w:t>
+      </w:r>
+      <w:r>
+        <w:rPr>
+          <w:rFonts w:ascii="Times New Roman" w:hAnsi="Times New Roman" w:cs="Times New Roman"/>
+          <w:color w:val="F1F2F3"/>
+          <w:kern w:val="0"/>
+          <w:sz w:val="30"/>
+          <w:szCs w:val="30"/>
+          <w:highlight w:val="black"/>
+        </w:rPr>
+        <w:t>:</w:t>
+      </w:r>
+      <w:r>
+        <w:rPr>
+          <w:rFonts w:ascii="Times New Roman" w:hAnsi="Times New Roman" w:cs="Times New Roman"/>
+          <w:color w:val="678CB1"/>
+          <w:kern w:val="0"/>
+          <w:sz w:val="30"/>
+          <w:szCs w:val="30"/>
+          <w:highlight w:val="black"/>
+        </w:rPr>
+        <w:t>Observer</w:t>
+      </w:r>
+    </w:p>
+    <w:p>
+      <w:pPr>
+        <w:autoSpaceDE w:val="0"/>
+        <w:autoSpaceDN w:val="0"/>
+        <w:adjustRightInd w:val="0"/>
+        <w:jc w:val="left"/>
+        <w:rPr>
+          <w:rFonts w:ascii="Times New Roman" w:hAnsi="Times New Roman" w:cs="Times New Roman"/>
+          <w:color w:val="F1F2F3"/>
+          <w:kern w:val="0"/>
+          <w:sz w:val="30"/>
+          <w:szCs w:val="30"/>
+          <w:highlight w:val="black"/>
+        </w:rPr>
+      </w:pPr>
+      <w:r>
+        <w:rPr>
+          <w:rFonts w:ascii="Times New Roman" w:hAnsi="Times New Roman" w:cs="Times New Roman"/>
+          <w:color w:val="F1F2F3"/>
+          <w:kern w:val="0"/>
+          <w:sz w:val="30"/>
+          <w:szCs w:val="30"/>
+          <w:highlight w:val="black"/>
+        </w:rPr>
+        <w:t xml:space="preserve">    {</w:t>
+      </w:r>
+    </w:p>
+    <w:p>
+      <w:pPr>
+        <w:autoSpaceDE w:val="0"/>
+        <w:autoSpaceDN w:val="0"/>
+        <w:adjustRightInd w:val="0"/>
+        <w:jc w:val="left"/>
+        <w:rPr>
+          <w:rFonts w:ascii="Times New Roman" w:hAnsi="Times New Roman" w:cs="Times New Roman"/>
+          <w:color w:val="F1F2F3"/>
+          <w:kern w:val="0"/>
+          <w:sz w:val="30"/>
+          <w:szCs w:val="30"/>
+          <w:highlight w:val="black"/>
+        </w:rPr>
+      </w:pPr>
+      <w:r>
+        <w:rPr>
+          <w:rFonts w:ascii="Times New Roman" w:hAnsi="Times New Roman" w:cs="Times New Roman"/>
+          <w:color w:val="F1F2F3"/>
+          <w:kern w:val="0"/>
+          <w:sz w:val="30"/>
+          <w:szCs w:val="30"/>
+          <w:highlight w:val="black"/>
+        </w:rPr>
+        <w:t xml:space="preserve">        </w:t>
+      </w:r>
+      <w:r>
+        <w:rPr>
+          <w:rFonts w:ascii="Times New Roman" w:hAnsi="Times New Roman" w:cs="Times New Roman"/>
+          <w:color w:val="93C763"/>
+          <w:kern w:val="0"/>
+          <w:sz w:val="30"/>
+          <w:szCs w:val="30"/>
+          <w:highlight w:val="black"/>
+        </w:rPr>
+        <w:t>public</w:t>
+      </w:r>
+      <w:r>
+        <w:rPr>
+          <w:rFonts w:ascii="Times New Roman" w:hAnsi="Times New Roman" w:cs="Times New Roman"/>
+          <w:color w:val="F1F2F3"/>
+          <w:kern w:val="0"/>
+          <w:sz w:val="30"/>
+          <w:szCs w:val="30"/>
+          <w:highlight w:val="black"/>
+        </w:rPr>
+        <w:t xml:space="preserve"> </w:t>
+      </w:r>
+      <w:r>
+        <w:rPr>
+          <w:rFonts w:ascii="Times New Roman" w:hAnsi="Times New Roman" w:cs="Times New Roman"/>
+          <w:color w:val="93C763"/>
+          <w:kern w:val="0"/>
+          <w:sz w:val="30"/>
+          <w:szCs w:val="30"/>
+          <w:highlight w:val="black"/>
+        </w:rPr>
+        <w:t>override</w:t>
+      </w:r>
+      <w:r>
+        <w:rPr>
+          <w:rFonts w:ascii="Times New Roman" w:hAnsi="Times New Roman" w:cs="Times New Roman"/>
+          <w:color w:val="F1F2F3"/>
+          <w:kern w:val="0"/>
+          <w:sz w:val="30"/>
+          <w:szCs w:val="30"/>
+          <w:highlight w:val="black"/>
+        </w:rPr>
+        <w:t xml:space="preserve"> </w:t>
+      </w:r>
+      <w:r>
+        <w:rPr>
+          <w:rFonts w:ascii="Times New Roman" w:hAnsi="Times New Roman" w:cs="Times New Roman"/>
+          <w:color w:val="93C763"/>
+          <w:kern w:val="0"/>
+          <w:sz w:val="30"/>
+          <w:szCs w:val="30"/>
+          <w:highlight w:val="black"/>
+        </w:rPr>
+        <w:t>void</w:t>
+      </w:r>
+      <w:r>
+        <w:rPr>
+          <w:rFonts w:ascii="Times New Roman" w:hAnsi="Times New Roman" w:cs="Times New Roman"/>
+          <w:color w:val="F1F2F3"/>
+          <w:kern w:val="0"/>
+          <w:sz w:val="30"/>
+          <w:szCs w:val="30"/>
+          <w:highlight w:val="black"/>
+        </w:rPr>
+        <w:t xml:space="preserve"> Received(</w:t>
+      </w:r>
+      <w:r>
+        <w:rPr>
+          <w:rFonts w:ascii="Times New Roman" w:hAnsi="Times New Roman" w:cs="Times New Roman"/>
+          <w:color w:val="93C763"/>
+          <w:kern w:val="0"/>
+          <w:sz w:val="30"/>
+          <w:szCs w:val="30"/>
+          <w:highlight w:val="black"/>
+        </w:rPr>
+        <w:t>object</w:t>
+      </w:r>
+      <w:r>
+        <w:rPr>
+          <w:rFonts w:ascii="Times New Roman" w:hAnsi="Times New Roman" w:cs="Times New Roman"/>
+          <w:color w:val="F1F2F3"/>
+          <w:kern w:val="0"/>
+          <w:sz w:val="30"/>
+          <w:szCs w:val="30"/>
+          <w:highlight w:val="black"/>
+        </w:rPr>
+        <w:t xml:space="preserve"> sender, </w:t>
+      </w:r>
+      <w:r>
+        <w:rPr>
+          <w:rFonts w:ascii="Times New Roman" w:hAnsi="Times New Roman" w:cs="Times New Roman"/>
+          <w:color w:val="678CB1"/>
+          <w:kern w:val="0"/>
+          <w:sz w:val="30"/>
+          <w:szCs w:val="30"/>
+          <w:highlight w:val="black"/>
+        </w:rPr>
+        <w:t>CheckListEventArgs</w:t>
+      </w:r>
+      <w:r>
+        <w:rPr>
+          <w:rFonts w:ascii="Times New Roman" w:hAnsi="Times New Roman" w:cs="Times New Roman"/>
+          <w:color w:val="F1F2F3"/>
+          <w:kern w:val="0"/>
+          <w:sz w:val="30"/>
+          <w:szCs w:val="30"/>
+          <w:highlight w:val="black"/>
+        </w:rPr>
+        <w:t xml:space="preserve"> args)</w:t>
+      </w:r>
+    </w:p>
+    <w:p>
+      <w:pPr>
+        <w:autoSpaceDE w:val="0"/>
+        <w:autoSpaceDN w:val="0"/>
+        <w:adjustRightInd w:val="0"/>
+        <w:jc w:val="left"/>
+        <w:rPr>
+          <w:rFonts w:ascii="Times New Roman" w:hAnsi="Times New Roman" w:cs="Times New Roman"/>
+          <w:color w:val="F1F2F3"/>
+          <w:kern w:val="0"/>
+          <w:sz w:val="30"/>
+          <w:szCs w:val="30"/>
+          <w:highlight w:val="black"/>
+        </w:rPr>
+      </w:pPr>
+      <w:r>
+        <w:rPr>
+          <w:rFonts w:ascii="Times New Roman" w:hAnsi="Times New Roman" w:cs="Times New Roman"/>
+          <w:color w:val="F1F2F3"/>
+          <w:kern w:val="0"/>
+          <w:sz w:val="30"/>
+          <w:szCs w:val="30"/>
+          <w:highlight w:val="black"/>
+        </w:rPr>
+        <w:t xml:space="preserve">        {</w:t>
+      </w:r>
+    </w:p>
+    <w:p>
+      <w:pPr>
+        <w:autoSpaceDE w:val="0"/>
+        <w:autoSpaceDN w:val="0"/>
+        <w:adjustRightInd w:val="0"/>
+        <w:jc w:val="left"/>
+        <w:rPr>
+          <w:rFonts w:ascii="Times New Roman" w:hAnsi="Times New Roman" w:cs="Times New Roman"/>
+          <w:color w:val="F1F2F3"/>
+          <w:kern w:val="0"/>
+          <w:sz w:val="30"/>
+          <w:szCs w:val="30"/>
+          <w:highlight w:val="black"/>
+        </w:rPr>
+      </w:pPr>
+      <w:r>
+        <w:rPr>
+          <w:rFonts w:ascii="Times New Roman" w:hAnsi="Times New Roman" w:cs="Times New Roman"/>
+          <w:color w:val="F1F2F3"/>
+          <w:kern w:val="0"/>
+          <w:sz w:val="30"/>
+          <w:szCs w:val="30"/>
+          <w:highlight w:val="black"/>
+        </w:rPr>
+        <w:t xml:space="preserve">            </w:t>
+      </w:r>
+      <w:r>
+        <w:rPr>
+          <w:rFonts w:ascii="Times New Roman" w:hAnsi="Times New Roman" w:cs="Times New Roman"/>
+          <w:color w:val="678CB1"/>
+          <w:kern w:val="0"/>
+          <w:sz w:val="30"/>
+          <w:szCs w:val="30"/>
+          <w:highlight w:val="black"/>
+        </w:rPr>
+        <w:t>Console</w:t>
+      </w:r>
+      <w:r>
+        <w:rPr>
+          <w:rFonts w:ascii="Times New Roman" w:hAnsi="Times New Roman" w:cs="Times New Roman"/>
+          <w:color w:val="E8E2B7"/>
+          <w:kern w:val="0"/>
+          <w:sz w:val="30"/>
+          <w:szCs w:val="30"/>
+          <w:highlight w:val="black"/>
+        </w:rPr>
+        <w:t>.</w:t>
+      </w:r>
+      <w:r>
+        <w:rPr>
+          <w:rFonts w:ascii="Times New Roman" w:hAnsi="Times New Roman" w:cs="Times New Roman"/>
+          <w:color w:val="F1F2F3"/>
+          <w:kern w:val="0"/>
+          <w:sz w:val="30"/>
+          <w:szCs w:val="30"/>
+          <w:highlight w:val="black"/>
+        </w:rPr>
+        <w:t>WriteLine(</w:t>
+      </w:r>
+      <w:r>
+        <w:rPr>
+          <w:rFonts w:ascii="Times New Roman" w:hAnsi="Times New Roman" w:cs="Times New Roman"/>
+          <w:color w:val="EC7600"/>
+          <w:kern w:val="0"/>
+          <w:sz w:val="30"/>
+          <w:szCs w:val="30"/>
+          <w:highlight w:val="black"/>
+        </w:rPr>
+        <w:t>"Jerry</w:t>
+      </w:r>
+      <w:r>
+        <w:rPr>
+          <w:rFonts w:ascii="Times New Roman" w:hAnsi="Times New Roman" w:cs="Times New Roman"/>
+          <w:color w:val="EC7600"/>
+          <w:kern w:val="0"/>
+          <w:sz w:val="30"/>
+          <w:szCs w:val="30"/>
+          <w:highlight w:val="black"/>
+        </w:rPr>
+        <w:t>收到话费通知</w:t>
+      </w:r>
+      <w:r>
+        <w:rPr>
+          <w:rFonts w:ascii="Times New Roman" w:hAnsi="Times New Roman" w:cs="Times New Roman"/>
+          <w:color w:val="EC7600"/>
+          <w:kern w:val="0"/>
+          <w:sz w:val="30"/>
+          <w:szCs w:val="30"/>
+          <w:highlight w:val="black"/>
+        </w:rPr>
+        <w:t>:\n{0}"</w:t>
+      </w:r>
+      <w:r>
+        <w:rPr>
+          <w:rFonts w:ascii="Times New Roman" w:hAnsi="Times New Roman" w:cs="Times New Roman"/>
+          <w:color w:val="F1F2F3"/>
+          <w:kern w:val="0"/>
+          <w:sz w:val="30"/>
+          <w:szCs w:val="30"/>
+          <w:highlight w:val="black"/>
+        </w:rPr>
+        <w:t>, args</w:t>
+      </w:r>
+      <w:r>
+        <w:rPr>
+          <w:rFonts w:ascii="Times New Roman" w:hAnsi="Times New Roman" w:cs="Times New Roman"/>
+          <w:color w:val="E8E2B7"/>
+          <w:kern w:val="0"/>
+          <w:sz w:val="30"/>
+          <w:szCs w:val="30"/>
+          <w:highlight w:val="black"/>
+        </w:rPr>
+        <w:t>.</w:t>
+      </w:r>
+      <w:r>
+        <w:rPr>
+          <w:rFonts w:ascii="Times New Roman" w:hAnsi="Times New Roman" w:cs="Times New Roman"/>
+          <w:color w:val="F1F2F3"/>
+          <w:kern w:val="0"/>
+          <w:sz w:val="30"/>
+          <w:szCs w:val="30"/>
+          <w:highlight w:val="black"/>
+        </w:rPr>
+        <w:t>CheckList);</w:t>
+      </w:r>
+    </w:p>
+    <w:p>
+      <w:pPr>
+        <w:autoSpaceDE w:val="0"/>
+        <w:autoSpaceDN w:val="0"/>
+        <w:adjustRightInd w:val="0"/>
+        <w:jc w:val="left"/>
+        <w:rPr>
+          <w:rFonts w:ascii="Times New Roman" w:hAnsi="Times New Roman" w:cs="Times New Roman"/>
+          <w:color w:val="F1F2F3"/>
+          <w:kern w:val="0"/>
+          <w:sz w:val="30"/>
+          <w:szCs w:val="30"/>
+          <w:highlight w:val="black"/>
+        </w:rPr>
+      </w:pPr>
+      <w:r>
+        <w:rPr>
+          <w:rFonts w:ascii="Times New Roman" w:hAnsi="Times New Roman" w:cs="Times New Roman"/>
+          <w:color w:val="F1F2F3"/>
+          <w:kern w:val="0"/>
+          <w:sz w:val="30"/>
+          <w:szCs w:val="30"/>
+          <w:highlight w:val="black"/>
+        </w:rPr>
+        <w:t xml:space="preserve">        }</w:t>
+      </w:r>
+    </w:p>
+    <w:p>
+      <w:pPr>
+        <w:autoSpaceDE w:val="0"/>
+        <w:autoSpaceDN w:val="0"/>
+        <w:adjustRightInd w:val="0"/>
+        <w:jc w:val="left"/>
+        <w:rPr>
+          <w:rFonts w:ascii="Times New Roman" w:hAnsi="Times New Roman" w:cs="Times New Roman"/>
+          <w:color w:val="F1F2F3"/>
+          <w:kern w:val="0"/>
+          <w:sz w:val="30"/>
+          <w:szCs w:val="30"/>
+          <w:highlight w:val="black"/>
+        </w:rPr>
+      </w:pPr>
+      <w:r>
+        <w:rPr>
+          <w:rFonts w:ascii="Times New Roman" w:hAnsi="Times New Roman" w:cs="Times New Roman"/>
+          <w:color w:val="F1F2F3"/>
+          <w:kern w:val="0"/>
+          <w:sz w:val="30"/>
+          <w:szCs w:val="30"/>
+          <w:highlight w:val="black"/>
+        </w:rPr>
+        <w:t xml:space="preserve">    }</w:t>
+      </w:r>
+    </w:p>
+    <w:p>
+      <w:pPr>
+        <w:autoSpaceDE w:val="0"/>
+        <w:autoSpaceDN w:val="0"/>
+        <w:adjustRightInd w:val="0"/>
+        <w:jc w:val="left"/>
+        <w:rPr>
+          <w:rFonts w:ascii="Times New Roman" w:hAnsi="Times New Roman" w:cs="Times New Roman"/>
+          <w:color w:val="F1F2F3"/>
+          <w:kern w:val="0"/>
+          <w:sz w:val="30"/>
+          <w:szCs w:val="30"/>
+          <w:highlight w:val="black"/>
+        </w:rPr>
+      </w:pPr>
+    </w:p>
+    <w:p>
+      <w:pPr>
+        <w:autoSpaceDE w:val="0"/>
+        <w:autoSpaceDN w:val="0"/>
+        <w:adjustRightInd w:val="0"/>
+        <w:jc w:val="left"/>
+        <w:rPr>
+          <w:rFonts w:ascii="Times New Roman" w:hAnsi="Times New Roman" w:cs="Times New Roman"/>
+          <w:color w:val="F1F2F3"/>
+          <w:kern w:val="0"/>
+          <w:sz w:val="30"/>
+          <w:szCs w:val="30"/>
+          <w:highlight w:val="black"/>
+        </w:rPr>
+      </w:pPr>
+      <w:r>
+        <w:rPr>
+          <w:rFonts w:ascii="Times New Roman" w:hAnsi="Times New Roman" w:cs="Times New Roman"/>
+          <w:color w:val="F1F2F3"/>
+          <w:kern w:val="0"/>
+          <w:sz w:val="30"/>
+          <w:szCs w:val="30"/>
+          <w:highlight w:val="black"/>
+        </w:rPr>
+        <w:t xml:space="preserve">    </w:t>
+      </w:r>
+      <w:r>
+        <w:rPr>
+          <w:rFonts w:ascii="Times New Roman" w:hAnsi="Times New Roman" w:cs="Times New Roman"/>
+          <w:color w:val="66747B"/>
+          <w:kern w:val="0"/>
+          <w:sz w:val="30"/>
+          <w:szCs w:val="30"/>
+          <w:highlight w:val="black"/>
+        </w:rPr>
+        <w:t xml:space="preserve">// </w:t>
+      </w:r>
+      <w:r>
+        <w:rPr>
+          <w:rFonts w:ascii="Times New Roman" w:hAnsi="Times New Roman" w:cs="Times New Roman"/>
+          <w:color w:val="66747B"/>
+          <w:kern w:val="0"/>
+          <w:sz w:val="30"/>
+          <w:szCs w:val="30"/>
+          <w:highlight w:val="black"/>
+        </w:rPr>
+        <w:t>另一个订阅者</w:t>
+      </w:r>
+    </w:p>
+    <w:p>
+      <w:pPr>
+        <w:autoSpaceDE w:val="0"/>
+        <w:autoSpaceDN w:val="0"/>
+        <w:adjustRightInd w:val="0"/>
+        <w:jc w:val="left"/>
+        <w:rPr>
+          <w:rFonts w:ascii="Times New Roman" w:hAnsi="Times New Roman" w:cs="Times New Roman"/>
+          <w:color w:val="F1F2F3"/>
+          <w:kern w:val="0"/>
+          <w:sz w:val="30"/>
+          <w:szCs w:val="30"/>
+          <w:highlight w:val="black"/>
+        </w:rPr>
+      </w:pPr>
+      <w:r>
+        <w:rPr>
+          <w:rFonts w:ascii="Times New Roman" w:hAnsi="Times New Roman" w:cs="Times New Roman"/>
+          <w:color w:val="F1F2F3"/>
+          <w:kern w:val="0"/>
+          <w:sz w:val="30"/>
+          <w:szCs w:val="30"/>
+          <w:highlight w:val="black"/>
+        </w:rPr>
+        <w:t xml:space="preserve">    </w:t>
+      </w:r>
+      <w:r>
+        <w:rPr>
+          <w:rFonts w:ascii="Times New Roman" w:hAnsi="Times New Roman" w:cs="Times New Roman"/>
+          <w:color w:val="93C763"/>
+          <w:kern w:val="0"/>
+          <w:sz w:val="30"/>
+          <w:szCs w:val="30"/>
+          <w:highlight w:val="black"/>
+        </w:rPr>
+        <w:t>class</w:t>
+      </w:r>
+      <w:r>
+        <w:rPr>
+          <w:rFonts w:ascii="Times New Roman" w:hAnsi="Times New Roman" w:cs="Times New Roman"/>
+          <w:color w:val="F1F2F3"/>
+          <w:kern w:val="0"/>
+          <w:sz w:val="30"/>
+          <w:szCs w:val="30"/>
+          <w:highlight w:val="black"/>
+        </w:rPr>
+        <w:t xml:space="preserve"> </w:t>
+      </w:r>
+      <w:r>
+        <w:rPr>
+          <w:rFonts w:ascii="Times New Roman" w:hAnsi="Times New Roman" w:cs="Times New Roman"/>
+          <w:color w:val="678CB1"/>
+          <w:kern w:val="0"/>
+          <w:sz w:val="30"/>
+          <w:szCs w:val="30"/>
+          <w:highlight w:val="black"/>
+        </w:rPr>
+        <w:t>Anco</w:t>
+      </w:r>
+      <w:r>
+        <w:rPr>
+          <w:rFonts w:ascii="Times New Roman" w:hAnsi="Times New Roman" w:cs="Times New Roman"/>
+          <w:color w:val="F1F2F3"/>
+          <w:kern w:val="0"/>
+          <w:sz w:val="30"/>
+          <w:szCs w:val="30"/>
+          <w:highlight w:val="black"/>
+        </w:rPr>
+        <w:t>:</w:t>
+      </w:r>
+      <w:r>
+        <w:rPr>
+          <w:rFonts w:ascii="Times New Roman" w:hAnsi="Times New Roman" w:cs="Times New Roman"/>
+          <w:color w:val="678CB1"/>
+          <w:kern w:val="0"/>
+          <w:sz w:val="30"/>
+          <w:szCs w:val="30"/>
+          <w:highlight w:val="black"/>
+        </w:rPr>
+        <w:t>Observer</w:t>
+      </w:r>
+    </w:p>
+    <w:p>
+      <w:pPr>
+        <w:autoSpaceDE w:val="0"/>
+        <w:autoSpaceDN w:val="0"/>
+        <w:adjustRightInd w:val="0"/>
+        <w:jc w:val="left"/>
+        <w:rPr>
+          <w:rFonts w:ascii="Times New Roman" w:hAnsi="Times New Roman" w:cs="Times New Roman"/>
+          <w:color w:val="F1F2F3"/>
+          <w:kern w:val="0"/>
+          <w:sz w:val="30"/>
+          <w:szCs w:val="30"/>
+          <w:highlight w:val="black"/>
+        </w:rPr>
+      </w:pPr>
+      <w:r>
+        <w:rPr>
+          <w:rFonts w:ascii="Times New Roman" w:hAnsi="Times New Roman" w:cs="Times New Roman"/>
+          <w:color w:val="F1F2F3"/>
+          <w:kern w:val="0"/>
+          <w:sz w:val="30"/>
+          <w:szCs w:val="30"/>
+          <w:highlight w:val="black"/>
+        </w:rPr>
+        <w:t xml:space="preserve">    {</w:t>
+      </w:r>
+    </w:p>
+    <w:p>
+      <w:pPr>
+        <w:autoSpaceDE w:val="0"/>
+        <w:autoSpaceDN w:val="0"/>
+        <w:adjustRightInd w:val="0"/>
+        <w:jc w:val="left"/>
+        <w:rPr>
+          <w:rFonts w:ascii="Times New Roman" w:hAnsi="Times New Roman" w:cs="Times New Roman"/>
+          <w:color w:val="F1F2F3"/>
+          <w:kern w:val="0"/>
+          <w:sz w:val="30"/>
+          <w:szCs w:val="30"/>
+          <w:highlight w:val="black"/>
+        </w:rPr>
+      </w:pPr>
+      <w:r>
+        <w:rPr>
+          <w:rFonts w:ascii="Times New Roman" w:hAnsi="Times New Roman" w:cs="Times New Roman"/>
+          <w:color w:val="F1F2F3"/>
+          <w:kern w:val="0"/>
+          <w:sz w:val="30"/>
+          <w:szCs w:val="30"/>
+          <w:highlight w:val="black"/>
+        </w:rPr>
+        <w:t xml:space="preserve">        </w:t>
+      </w:r>
+      <w:r>
+        <w:rPr>
+          <w:rFonts w:ascii="Times New Roman" w:hAnsi="Times New Roman" w:cs="Times New Roman"/>
+          <w:color w:val="93C763"/>
+          <w:kern w:val="0"/>
+          <w:sz w:val="30"/>
+          <w:szCs w:val="30"/>
+          <w:highlight w:val="black"/>
+        </w:rPr>
+        <w:t>public</w:t>
+      </w:r>
+      <w:r>
+        <w:rPr>
+          <w:rFonts w:ascii="Times New Roman" w:hAnsi="Times New Roman" w:cs="Times New Roman"/>
+          <w:color w:val="F1F2F3"/>
+          <w:kern w:val="0"/>
+          <w:sz w:val="30"/>
+          <w:szCs w:val="30"/>
+          <w:highlight w:val="black"/>
+        </w:rPr>
+        <w:t xml:space="preserve"> </w:t>
+      </w:r>
+      <w:r>
+        <w:rPr>
+          <w:rFonts w:ascii="Times New Roman" w:hAnsi="Times New Roman" w:cs="Times New Roman"/>
+          <w:color w:val="93C763"/>
+          <w:kern w:val="0"/>
+          <w:sz w:val="30"/>
+          <w:szCs w:val="30"/>
+          <w:highlight w:val="black"/>
+        </w:rPr>
+        <w:t>void</w:t>
+      </w:r>
+      <w:r>
+        <w:rPr>
+          <w:rFonts w:ascii="Times New Roman" w:hAnsi="Times New Roman" w:cs="Times New Roman"/>
+          <w:color w:val="F1F2F3"/>
+          <w:kern w:val="0"/>
+          <w:sz w:val="30"/>
+          <w:szCs w:val="30"/>
+          <w:highlight w:val="black"/>
+        </w:rPr>
+        <w:t xml:space="preserve"> Subscribe(</w:t>
+      </w:r>
+      <w:r>
+        <w:rPr>
+          <w:rFonts w:ascii="Times New Roman" w:hAnsi="Times New Roman" w:cs="Times New Roman"/>
+          <w:color w:val="678CB1"/>
+          <w:kern w:val="0"/>
+          <w:sz w:val="30"/>
+          <w:szCs w:val="30"/>
+          <w:highlight w:val="black"/>
+        </w:rPr>
+        <w:t>Subject</w:t>
+      </w:r>
+      <w:r>
+        <w:rPr>
+          <w:rFonts w:ascii="Times New Roman" w:hAnsi="Times New Roman" w:cs="Times New Roman"/>
+          <w:color w:val="F1F2F3"/>
+          <w:kern w:val="0"/>
+          <w:sz w:val="30"/>
+          <w:szCs w:val="30"/>
+          <w:highlight w:val="black"/>
+        </w:rPr>
+        <w:t xml:space="preserve"> obj)</w:t>
+      </w:r>
+    </w:p>
+    <w:p>
+      <w:pPr>
+        <w:autoSpaceDE w:val="0"/>
+        <w:autoSpaceDN w:val="0"/>
+        <w:adjustRightInd w:val="0"/>
+        <w:jc w:val="left"/>
+        <w:rPr>
+          <w:rFonts w:ascii="Times New Roman" w:hAnsi="Times New Roman" w:cs="Times New Roman"/>
+          <w:color w:val="F1F2F3"/>
+          <w:kern w:val="0"/>
+          <w:sz w:val="30"/>
+          <w:szCs w:val="30"/>
+          <w:highlight w:val="black"/>
+        </w:rPr>
+      </w:pPr>
+      <w:r>
+        <w:rPr>
+          <w:rFonts w:ascii="Times New Roman" w:hAnsi="Times New Roman" w:cs="Times New Roman"/>
+          <w:color w:val="F1F2F3"/>
+          <w:kern w:val="0"/>
+          <w:sz w:val="30"/>
+          <w:szCs w:val="30"/>
+          <w:highlight w:val="black"/>
+        </w:rPr>
+        <w:t xml:space="preserve">        {</w:t>
+      </w:r>
+    </w:p>
+    <w:p>
+      <w:pPr>
+        <w:autoSpaceDE w:val="0"/>
+        <w:autoSpaceDN w:val="0"/>
+        <w:adjustRightInd w:val="0"/>
+        <w:jc w:val="left"/>
+        <w:rPr>
+          <w:rFonts w:ascii="Times New Roman" w:hAnsi="Times New Roman" w:cs="Times New Roman"/>
+          <w:color w:val="F1F2F3"/>
+          <w:kern w:val="0"/>
+          <w:sz w:val="30"/>
+          <w:szCs w:val="30"/>
+          <w:highlight w:val="black"/>
+        </w:rPr>
+      </w:pPr>
+      <w:r>
+        <w:rPr>
+          <w:rFonts w:ascii="Times New Roman" w:hAnsi="Times New Roman" w:cs="Times New Roman"/>
+          <w:color w:val="F1F2F3"/>
+          <w:kern w:val="0"/>
+          <w:sz w:val="30"/>
+          <w:szCs w:val="30"/>
+          <w:highlight w:val="black"/>
+        </w:rPr>
+        <w:t xml:space="preserve">            obj</w:t>
+      </w:r>
+      <w:r>
+        <w:rPr>
+          <w:rFonts w:ascii="Times New Roman" w:hAnsi="Times New Roman" w:cs="Times New Roman"/>
+          <w:color w:val="E8E2B7"/>
+          <w:kern w:val="0"/>
+          <w:sz w:val="30"/>
+          <w:szCs w:val="30"/>
+          <w:highlight w:val="black"/>
+        </w:rPr>
+        <w:t>.</w:t>
+      </w:r>
+      <w:r>
+        <w:rPr>
+          <w:rFonts w:ascii="Times New Roman" w:hAnsi="Times New Roman" w:cs="Times New Roman"/>
+          <w:color w:val="F1F2F3"/>
+          <w:kern w:val="0"/>
+          <w:sz w:val="30"/>
+          <w:szCs w:val="30"/>
+          <w:highlight w:val="black"/>
+        </w:rPr>
+        <w:t xml:space="preserve">PublishCheckListEvent </w:t>
+      </w:r>
+      <w:r>
+        <w:rPr>
+          <w:rFonts w:ascii="Times New Roman" w:hAnsi="Times New Roman" w:cs="Times New Roman"/>
+          <w:color w:val="E8E2B7"/>
+          <w:kern w:val="0"/>
+          <w:sz w:val="30"/>
+          <w:szCs w:val="30"/>
+          <w:highlight w:val="black"/>
+        </w:rPr>
+        <w:t>+=</w:t>
+      </w:r>
+      <w:r>
+        <w:rPr>
+          <w:rFonts w:ascii="Times New Roman" w:hAnsi="Times New Roman" w:cs="Times New Roman"/>
+          <w:color w:val="F1F2F3"/>
+          <w:kern w:val="0"/>
+          <w:sz w:val="30"/>
+          <w:szCs w:val="30"/>
+          <w:highlight w:val="black"/>
+        </w:rPr>
+        <w:t xml:space="preserve"> Received;</w:t>
+      </w:r>
+    </w:p>
+    <w:p>
+      <w:pPr>
+        <w:autoSpaceDE w:val="0"/>
+        <w:autoSpaceDN w:val="0"/>
+        <w:adjustRightInd w:val="0"/>
+        <w:jc w:val="left"/>
+        <w:rPr>
+          <w:rFonts w:ascii="Times New Roman" w:hAnsi="Times New Roman" w:cs="Times New Roman"/>
+          <w:color w:val="F1F2F3"/>
+          <w:kern w:val="0"/>
+          <w:sz w:val="30"/>
+          <w:szCs w:val="30"/>
+          <w:highlight w:val="black"/>
+        </w:rPr>
+      </w:pPr>
+      <w:r>
+        <w:rPr>
+          <w:rFonts w:ascii="Times New Roman" w:hAnsi="Times New Roman" w:cs="Times New Roman"/>
+          <w:color w:val="F1F2F3"/>
+          <w:kern w:val="0"/>
+          <w:sz w:val="30"/>
+          <w:szCs w:val="30"/>
+          <w:highlight w:val="black"/>
+        </w:rPr>
+        <w:t xml:space="preserve">        }</w:t>
+      </w:r>
+    </w:p>
+    <w:p>
+      <w:pPr>
+        <w:autoSpaceDE w:val="0"/>
+        <w:autoSpaceDN w:val="0"/>
+        <w:adjustRightInd w:val="0"/>
+        <w:jc w:val="left"/>
+        <w:rPr>
+          <w:rFonts w:ascii="Times New Roman" w:hAnsi="Times New Roman" w:cs="Times New Roman"/>
+          <w:color w:val="F1F2F3"/>
+          <w:kern w:val="0"/>
+          <w:sz w:val="30"/>
+          <w:szCs w:val="30"/>
+          <w:highlight w:val="black"/>
+        </w:rPr>
+      </w:pPr>
+    </w:p>
+    <w:p>
+      <w:pPr>
+        <w:autoSpaceDE w:val="0"/>
+        <w:autoSpaceDN w:val="0"/>
+        <w:adjustRightInd w:val="0"/>
+        <w:jc w:val="left"/>
+        <w:rPr>
+          <w:rFonts w:ascii="Times New Roman" w:hAnsi="Times New Roman" w:cs="Times New Roman"/>
+          <w:color w:val="F1F2F3"/>
+          <w:kern w:val="0"/>
+          <w:sz w:val="30"/>
+          <w:szCs w:val="30"/>
+          <w:highlight w:val="black"/>
+        </w:rPr>
+      </w:pPr>
+      <w:r>
+        <w:rPr>
+          <w:rFonts w:ascii="Times New Roman" w:hAnsi="Times New Roman" w:cs="Times New Roman"/>
+          <w:color w:val="F1F2F3"/>
+          <w:kern w:val="0"/>
+          <w:sz w:val="30"/>
+          <w:szCs w:val="30"/>
+          <w:highlight w:val="black"/>
+        </w:rPr>
+        <w:t xml:space="preserve">        </w:t>
+      </w:r>
+      <w:r>
+        <w:rPr>
+          <w:rFonts w:ascii="Times New Roman" w:hAnsi="Times New Roman" w:cs="Times New Roman"/>
+          <w:color w:val="93C763"/>
+          <w:kern w:val="0"/>
+          <w:sz w:val="30"/>
+          <w:szCs w:val="30"/>
+          <w:highlight w:val="black"/>
+        </w:rPr>
+        <w:t>public</w:t>
+      </w:r>
+      <w:r>
+        <w:rPr>
+          <w:rFonts w:ascii="Times New Roman" w:hAnsi="Times New Roman" w:cs="Times New Roman"/>
+          <w:color w:val="F1F2F3"/>
+          <w:kern w:val="0"/>
+          <w:sz w:val="30"/>
+          <w:szCs w:val="30"/>
+          <w:highlight w:val="black"/>
+        </w:rPr>
+        <w:t xml:space="preserve"> </w:t>
+      </w:r>
+      <w:r>
+        <w:rPr>
+          <w:rFonts w:ascii="Times New Roman" w:hAnsi="Times New Roman" w:cs="Times New Roman"/>
+          <w:color w:val="93C763"/>
+          <w:kern w:val="0"/>
+          <w:sz w:val="30"/>
+          <w:szCs w:val="30"/>
+          <w:highlight w:val="black"/>
+        </w:rPr>
+        <w:t>void</w:t>
+      </w:r>
+      <w:r>
+        <w:rPr>
+          <w:rFonts w:ascii="Times New Roman" w:hAnsi="Times New Roman" w:cs="Times New Roman"/>
+          <w:color w:val="F1F2F3"/>
+          <w:kern w:val="0"/>
+          <w:sz w:val="30"/>
+          <w:szCs w:val="30"/>
+          <w:highlight w:val="black"/>
+        </w:rPr>
+        <w:t xml:space="preserve"> Unsubscribe(</w:t>
+      </w:r>
+      <w:r>
+        <w:rPr>
+          <w:rFonts w:ascii="Times New Roman" w:hAnsi="Times New Roman" w:cs="Times New Roman"/>
+          <w:color w:val="678CB1"/>
+          <w:kern w:val="0"/>
+          <w:sz w:val="30"/>
+          <w:szCs w:val="30"/>
+          <w:highlight w:val="black"/>
+        </w:rPr>
+        <w:t>Subject</w:t>
+      </w:r>
+      <w:r>
+        <w:rPr>
+          <w:rFonts w:ascii="Times New Roman" w:hAnsi="Times New Roman" w:cs="Times New Roman"/>
+          <w:color w:val="F1F2F3"/>
+          <w:kern w:val="0"/>
+          <w:sz w:val="30"/>
+          <w:szCs w:val="30"/>
+          <w:highlight w:val="black"/>
+        </w:rPr>
+        <w:t xml:space="preserve"> obj)</w:t>
+      </w:r>
+    </w:p>
+    <w:p>
+      <w:pPr>
+        <w:autoSpaceDE w:val="0"/>
+        <w:autoSpaceDN w:val="0"/>
+        <w:adjustRightInd w:val="0"/>
+        <w:jc w:val="left"/>
+        <w:rPr>
+          <w:rFonts w:ascii="Times New Roman" w:hAnsi="Times New Roman" w:cs="Times New Roman"/>
+          <w:color w:val="F1F2F3"/>
+          <w:kern w:val="0"/>
+          <w:sz w:val="30"/>
+          <w:szCs w:val="30"/>
+          <w:highlight w:val="black"/>
+        </w:rPr>
+      </w:pPr>
+      <w:r>
+        <w:rPr>
+          <w:rFonts w:ascii="Times New Roman" w:hAnsi="Times New Roman" w:cs="Times New Roman"/>
+          <w:color w:val="F1F2F3"/>
+          <w:kern w:val="0"/>
+          <w:sz w:val="30"/>
+          <w:szCs w:val="30"/>
+          <w:highlight w:val="black"/>
+        </w:rPr>
+        <w:lastRenderedPageBreak/>
+        <w:t xml:space="preserve">        {</w:t>
+      </w:r>
+    </w:p>
+    <w:p>
+      <w:pPr>
+        <w:autoSpaceDE w:val="0"/>
+        <w:autoSpaceDN w:val="0"/>
+        <w:adjustRightInd w:val="0"/>
+        <w:jc w:val="left"/>
+        <w:rPr>
+          <w:rFonts w:ascii="Times New Roman" w:hAnsi="Times New Roman" w:cs="Times New Roman"/>
+          <w:color w:val="F1F2F3"/>
+          <w:kern w:val="0"/>
+          <w:sz w:val="30"/>
+          <w:szCs w:val="30"/>
+          <w:highlight w:val="black"/>
+        </w:rPr>
+      </w:pPr>
+      <w:r>
+        <w:rPr>
+          <w:rFonts w:ascii="Times New Roman" w:hAnsi="Times New Roman" w:cs="Times New Roman"/>
+          <w:color w:val="F1F2F3"/>
+          <w:kern w:val="0"/>
+          <w:sz w:val="30"/>
+          <w:szCs w:val="30"/>
+          <w:highlight w:val="black"/>
+        </w:rPr>
+        <w:t xml:space="preserve">            obj</w:t>
+      </w:r>
+      <w:r>
+        <w:rPr>
+          <w:rFonts w:ascii="Times New Roman" w:hAnsi="Times New Roman" w:cs="Times New Roman"/>
+          <w:color w:val="E8E2B7"/>
+          <w:kern w:val="0"/>
+          <w:sz w:val="30"/>
+          <w:szCs w:val="30"/>
+          <w:highlight w:val="black"/>
+        </w:rPr>
+        <w:t>.</w:t>
+      </w:r>
+      <w:r>
+        <w:rPr>
+          <w:rFonts w:ascii="Times New Roman" w:hAnsi="Times New Roman" w:cs="Times New Roman"/>
+          <w:color w:val="F1F2F3"/>
+          <w:kern w:val="0"/>
+          <w:sz w:val="30"/>
+          <w:szCs w:val="30"/>
+          <w:highlight w:val="black"/>
+        </w:rPr>
+        <w:t xml:space="preserve">PublishCheckListEvent </w:t>
+      </w:r>
+      <w:r>
+        <w:rPr>
+          <w:rFonts w:ascii="Times New Roman" w:hAnsi="Times New Roman" w:cs="Times New Roman"/>
+          <w:color w:val="E8E2B7"/>
+          <w:kern w:val="0"/>
+          <w:sz w:val="30"/>
+          <w:szCs w:val="30"/>
+          <w:highlight w:val="black"/>
+        </w:rPr>
+        <w:t>-=</w:t>
+      </w:r>
+      <w:r>
+        <w:rPr>
+          <w:rFonts w:ascii="Times New Roman" w:hAnsi="Times New Roman" w:cs="Times New Roman"/>
+          <w:color w:val="F1F2F3"/>
+          <w:kern w:val="0"/>
+          <w:sz w:val="30"/>
+          <w:szCs w:val="30"/>
+          <w:highlight w:val="black"/>
+        </w:rPr>
+        <w:t xml:space="preserve"> Received;</w:t>
+      </w:r>
+    </w:p>
+    <w:p>
+      <w:pPr>
+        <w:autoSpaceDE w:val="0"/>
+        <w:autoSpaceDN w:val="0"/>
+        <w:adjustRightInd w:val="0"/>
+        <w:jc w:val="left"/>
+        <w:rPr>
+          <w:rFonts w:ascii="Times New Roman" w:hAnsi="Times New Roman" w:cs="Times New Roman"/>
+          <w:color w:val="F1F2F3"/>
+          <w:kern w:val="0"/>
+          <w:sz w:val="30"/>
+          <w:szCs w:val="30"/>
+          <w:highlight w:val="black"/>
+        </w:rPr>
+      </w:pPr>
+      <w:r>
+        <w:rPr>
+          <w:rFonts w:ascii="Times New Roman" w:hAnsi="Times New Roman" w:cs="Times New Roman"/>
+          <w:color w:val="F1F2F3"/>
+          <w:kern w:val="0"/>
+          <w:sz w:val="30"/>
+          <w:szCs w:val="30"/>
+          <w:highlight w:val="black"/>
+        </w:rPr>
+        <w:t xml:space="preserve">        }</w:t>
+      </w:r>
+    </w:p>
+    <w:p>
+      <w:pPr>
+        <w:autoSpaceDE w:val="0"/>
+        <w:autoSpaceDN w:val="0"/>
+        <w:adjustRightInd w:val="0"/>
+        <w:jc w:val="left"/>
+        <w:rPr>
+          <w:rFonts w:ascii="Times New Roman" w:hAnsi="Times New Roman" w:cs="Times New Roman"/>
+          <w:color w:val="F1F2F3"/>
+          <w:kern w:val="0"/>
+          <w:sz w:val="30"/>
+          <w:szCs w:val="30"/>
+          <w:highlight w:val="black"/>
+        </w:rPr>
+      </w:pPr>
+    </w:p>
+    <w:p>
+      <w:pPr>
+        <w:autoSpaceDE w:val="0"/>
+        <w:autoSpaceDN w:val="0"/>
+        <w:adjustRightInd w:val="0"/>
+        <w:jc w:val="left"/>
+        <w:rPr>
+          <w:rFonts w:ascii="Times New Roman" w:hAnsi="Times New Roman" w:cs="Times New Roman"/>
+          <w:color w:val="F1F2F3"/>
+          <w:kern w:val="0"/>
+          <w:sz w:val="30"/>
+          <w:szCs w:val="30"/>
+          <w:highlight w:val="black"/>
+        </w:rPr>
+      </w:pPr>
+      <w:r>
+        <w:rPr>
+          <w:rFonts w:ascii="Times New Roman" w:hAnsi="Times New Roman" w:cs="Times New Roman"/>
+          <w:color w:val="F1F2F3"/>
+          <w:kern w:val="0"/>
+          <w:sz w:val="30"/>
+          <w:szCs w:val="30"/>
+          <w:highlight w:val="black"/>
+        </w:rPr>
+        <w:t xml:space="preserve">        </w:t>
+      </w:r>
+      <w:r>
+        <w:rPr>
+          <w:rFonts w:ascii="Times New Roman" w:hAnsi="Times New Roman" w:cs="Times New Roman"/>
+          <w:color w:val="93C763"/>
+          <w:kern w:val="0"/>
+          <w:sz w:val="30"/>
+          <w:szCs w:val="30"/>
+          <w:highlight w:val="black"/>
+        </w:rPr>
+        <w:t>public</w:t>
+      </w:r>
+      <w:r>
+        <w:rPr>
+          <w:rFonts w:ascii="Times New Roman" w:hAnsi="Times New Roman" w:cs="Times New Roman"/>
+          <w:color w:val="F1F2F3"/>
+          <w:kern w:val="0"/>
+          <w:sz w:val="30"/>
+          <w:szCs w:val="30"/>
+          <w:highlight w:val="black"/>
+        </w:rPr>
+        <w:t xml:space="preserve"> </w:t>
+      </w:r>
+      <w:r>
+        <w:rPr>
+          <w:rFonts w:ascii="Times New Roman" w:hAnsi="Times New Roman" w:cs="Times New Roman"/>
+          <w:color w:val="93C763"/>
+          <w:kern w:val="0"/>
+          <w:sz w:val="30"/>
+          <w:szCs w:val="30"/>
+          <w:highlight w:val="black"/>
+        </w:rPr>
+        <w:t>override</w:t>
+      </w:r>
+      <w:r>
+        <w:rPr>
+          <w:rFonts w:ascii="Times New Roman" w:hAnsi="Times New Roman" w:cs="Times New Roman"/>
+          <w:color w:val="F1F2F3"/>
+          <w:kern w:val="0"/>
+          <w:sz w:val="30"/>
+          <w:szCs w:val="30"/>
+          <w:highlight w:val="black"/>
+        </w:rPr>
+        <w:t xml:space="preserve"> </w:t>
+      </w:r>
+      <w:r>
+        <w:rPr>
+          <w:rFonts w:ascii="Times New Roman" w:hAnsi="Times New Roman" w:cs="Times New Roman"/>
+          <w:color w:val="93C763"/>
+          <w:kern w:val="0"/>
+          <w:sz w:val="30"/>
+          <w:szCs w:val="30"/>
+          <w:highlight w:val="black"/>
+        </w:rPr>
+        <w:t>void</w:t>
+      </w:r>
+      <w:r>
+        <w:rPr>
+          <w:rFonts w:ascii="Times New Roman" w:hAnsi="Times New Roman" w:cs="Times New Roman"/>
+          <w:color w:val="F1F2F3"/>
+          <w:kern w:val="0"/>
+          <w:sz w:val="30"/>
+          <w:szCs w:val="30"/>
+          <w:highlight w:val="black"/>
+        </w:rPr>
+        <w:t xml:space="preserve"> Received(</w:t>
+      </w:r>
+      <w:r>
+        <w:rPr>
+          <w:rFonts w:ascii="Times New Roman" w:hAnsi="Times New Roman" w:cs="Times New Roman"/>
+          <w:color w:val="93C763"/>
+          <w:kern w:val="0"/>
+          <w:sz w:val="30"/>
+          <w:szCs w:val="30"/>
+          <w:highlight w:val="black"/>
+        </w:rPr>
+        <w:t>object</w:t>
+      </w:r>
+      <w:r>
+        <w:rPr>
+          <w:rFonts w:ascii="Times New Roman" w:hAnsi="Times New Roman" w:cs="Times New Roman"/>
+          <w:color w:val="F1F2F3"/>
+          <w:kern w:val="0"/>
+          <w:sz w:val="30"/>
+          <w:szCs w:val="30"/>
+          <w:highlight w:val="black"/>
+        </w:rPr>
+        <w:t xml:space="preserve"> sender, </w:t>
+      </w:r>
+      <w:r>
+        <w:rPr>
+          <w:rFonts w:ascii="Times New Roman" w:hAnsi="Times New Roman" w:cs="Times New Roman"/>
+          <w:color w:val="678CB1"/>
+          <w:kern w:val="0"/>
+          <w:sz w:val="30"/>
+          <w:szCs w:val="30"/>
+          <w:highlight w:val="black"/>
+        </w:rPr>
+        <w:t>CheckListEventArgs</w:t>
+      </w:r>
+      <w:r>
+        <w:rPr>
+          <w:rFonts w:ascii="Times New Roman" w:hAnsi="Times New Roman" w:cs="Times New Roman"/>
+          <w:color w:val="F1F2F3"/>
+          <w:kern w:val="0"/>
+          <w:sz w:val="30"/>
+          <w:szCs w:val="30"/>
+          <w:highlight w:val="black"/>
+        </w:rPr>
+        <w:t xml:space="preserve"> args)</w:t>
+      </w:r>
+    </w:p>
+    <w:p>
+      <w:pPr>
+        <w:autoSpaceDE w:val="0"/>
+        <w:autoSpaceDN w:val="0"/>
+        <w:adjustRightInd w:val="0"/>
+        <w:jc w:val="left"/>
+        <w:rPr>
+          <w:rFonts w:ascii="Times New Roman" w:hAnsi="Times New Roman" w:cs="Times New Roman"/>
+          <w:color w:val="F1F2F3"/>
+          <w:kern w:val="0"/>
+          <w:sz w:val="30"/>
+          <w:szCs w:val="30"/>
+          <w:highlight w:val="black"/>
+        </w:rPr>
+      </w:pPr>
+      <w:r>
+        <w:rPr>
+          <w:rFonts w:ascii="Times New Roman" w:hAnsi="Times New Roman" w:cs="Times New Roman"/>
+          <w:color w:val="F1F2F3"/>
+          <w:kern w:val="0"/>
+          <w:sz w:val="30"/>
+          <w:szCs w:val="30"/>
+          <w:highlight w:val="black"/>
+        </w:rPr>
+        <w:t xml:space="preserve">        {</w:t>
+      </w:r>
+    </w:p>
+    <w:p>
+      <w:pPr>
+        <w:autoSpaceDE w:val="0"/>
+        <w:autoSpaceDN w:val="0"/>
+        <w:adjustRightInd w:val="0"/>
+        <w:jc w:val="left"/>
+        <w:rPr>
+          <w:rFonts w:ascii="Times New Roman" w:hAnsi="Times New Roman" w:cs="Times New Roman"/>
+          <w:color w:val="F1F2F3"/>
+          <w:kern w:val="0"/>
+          <w:sz w:val="30"/>
+          <w:szCs w:val="30"/>
+          <w:highlight w:val="black"/>
+        </w:rPr>
+      </w:pPr>
+      <w:r>
+        <w:rPr>
+          <w:rFonts w:ascii="Times New Roman" w:hAnsi="Times New Roman" w:cs="Times New Roman"/>
+          <w:color w:val="F1F2F3"/>
+          <w:kern w:val="0"/>
+          <w:sz w:val="30"/>
+          <w:szCs w:val="30"/>
+          <w:highlight w:val="black"/>
+        </w:rPr>
+        <w:t xml:space="preserve">            </w:t>
+      </w:r>
+      <w:r>
+        <w:rPr>
+          <w:rFonts w:ascii="Times New Roman" w:hAnsi="Times New Roman" w:cs="Times New Roman"/>
+          <w:color w:val="678CB1"/>
+          <w:kern w:val="0"/>
+          <w:sz w:val="30"/>
+          <w:szCs w:val="30"/>
+          <w:highlight w:val="black"/>
+        </w:rPr>
+        <w:t>Console</w:t>
+      </w:r>
+      <w:r>
+        <w:rPr>
+          <w:rFonts w:ascii="Times New Roman" w:hAnsi="Times New Roman" w:cs="Times New Roman"/>
+          <w:color w:val="E8E2B7"/>
+          <w:kern w:val="0"/>
+          <w:sz w:val="30"/>
+          <w:szCs w:val="30"/>
+          <w:highlight w:val="black"/>
+        </w:rPr>
+        <w:t>.</w:t>
+      </w:r>
+      <w:r>
+        <w:rPr>
+          <w:rFonts w:ascii="Times New Roman" w:hAnsi="Times New Roman" w:cs="Times New Roman"/>
+          <w:color w:val="F1F2F3"/>
+          <w:kern w:val="0"/>
+          <w:sz w:val="30"/>
+          <w:szCs w:val="30"/>
+          <w:highlight w:val="black"/>
+        </w:rPr>
+        <w:t>WriteLine(</w:t>
+      </w:r>
+      <w:r>
+        <w:rPr>
+          <w:rFonts w:ascii="Times New Roman" w:hAnsi="Times New Roman" w:cs="Times New Roman"/>
+          <w:color w:val="EC7600"/>
+          <w:kern w:val="0"/>
+          <w:sz w:val="30"/>
+          <w:szCs w:val="30"/>
+          <w:highlight w:val="black"/>
+        </w:rPr>
+        <w:t>"Anco</w:t>
+      </w:r>
+      <w:r>
+        <w:rPr>
+          <w:rFonts w:ascii="Times New Roman" w:hAnsi="Times New Roman" w:cs="Times New Roman"/>
+          <w:color w:val="EC7600"/>
+          <w:kern w:val="0"/>
+          <w:sz w:val="30"/>
+          <w:szCs w:val="30"/>
+          <w:highlight w:val="black"/>
+        </w:rPr>
+        <w:t>收到话费通知</w:t>
+      </w:r>
+      <w:r>
+        <w:rPr>
+          <w:rFonts w:ascii="Times New Roman" w:hAnsi="Times New Roman" w:cs="Times New Roman"/>
+          <w:color w:val="EC7600"/>
+          <w:kern w:val="0"/>
+          <w:sz w:val="30"/>
+          <w:szCs w:val="30"/>
+          <w:highlight w:val="black"/>
+        </w:rPr>
+        <w:t>:\n{0}"</w:t>
+      </w:r>
+      <w:r>
+        <w:rPr>
+          <w:rFonts w:ascii="Times New Roman" w:hAnsi="Times New Roman" w:cs="Times New Roman"/>
+          <w:color w:val="F1F2F3"/>
+          <w:kern w:val="0"/>
+          <w:sz w:val="30"/>
+          <w:szCs w:val="30"/>
+          <w:highlight w:val="black"/>
+        </w:rPr>
+        <w:t>, args</w:t>
+      </w:r>
+      <w:r>
+        <w:rPr>
+          <w:rFonts w:ascii="Times New Roman" w:hAnsi="Times New Roman" w:cs="Times New Roman"/>
+          <w:color w:val="E8E2B7"/>
+          <w:kern w:val="0"/>
+          <w:sz w:val="30"/>
+          <w:szCs w:val="30"/>
+          <w:highlight w:val="black"/>
+        </w:rPr>
+        <w:t>.</w:t>
+      </w:r>
+      <w:r>
+        <w:rPr>
+          <w:rFonts w:ascii="Times New Roman" w:hAnsi="Times New Roman" w:cs="Times New Roman"/>
+          <w:color w:val="F1F2F3"/>
+          <w:kern w:val="0"/>
+          <w:sz w:val="30"/>
+          <w:szCs w:val="30"/>
+          <w:highlight w:val="black"/>
+        </w:rPr>
+        <w:t>CheckList);</w:t>
+      </w:r>
+    </w:p>
+    <w:p>
+      <w:pPr>
+        <w:autoSpaceDE w:val="0"/>
+        <w:autoSpaceDN w:val="0"/>
+        <w:adjustRightInd w:val="0"/>
+        <w:jc w:val="left"/>
+        <w:rPr>
+          <w:rFonts w:ascii="Times New Roman" w:hAnsi="Times New Roman" w:cs="Times New Roman"/>
+          <w:color w:val="F1F2F3"/>
+          <w:kern w:val="0"/>
+          <w:sz w:val="30"/>
+          <w:szCs w:val="30"/>
+          <w:highlight w:val="black"/>
+        </w:rPr>
+      </w:pPr>
+      <w:r>
+        <w:rPr>
+          <w:rFonts w:ascii="Times New Roman" w:hAnsi="Times New Roman" w:cs="Times New Roman"/>
+          <w:color w:val="F1F2F3"/>
+          <w:kern w:val="0"/>
+          <w:sz w:val="30"/>
+          <w:szCs w:val="30"/>
+          <w:highlight w:val="black"/>
+        </w:rPr>
+        <w:t xml:space="preserve">        }</w:t>
+      </w:r>
+    </w:p>
+    <w:p>
+      <w:pPr>
+        <w:autoSpaceDE w:val="0"/>
+        <w:autoSpaceDN w:val="0"/>
+        <w:adjustRightInd w:val="0"/>
+        <w:jc w:val="left"/>
+        <w:rPr>
+          <w:rFonts w:ascii="Times New Roman" w:hAnsi="Times New Roman" w:cs="Times New Roman"/>
+          <w:color w:val="F1F2F3"/>
+          <w:kern w:val="0"/>
+          <w:sz w:val="30"/>
+          <w:szCs w:val="30"/>
+          <w:highlight w:val="black"/>
+        </w:rPr>
+      </w:pPr>
+      <w:r>
+        <w:rPr>
+          <w:rFonts w:ascii="Times New Roman" w:hAnsi="Times New Roman" w:cs="Times New Roman"/>
+          <w:color w:val="F1F2F3"/>
+          <w:kern w:val="0"/>
+          <w:sz w:val="30"/>
+          <w:szCs w:val="30"/>
+          <w:highlight w:val="black"/>
+        </w:rPr>
+        <w:t xml:space="preserve">    }</w:t>
+      </w:r>
+    </w:p>
+    <w:p>
+      <w:pPr>
+        <w:autoSpaceDE w:val="0"/>
+        <w:autoSpaceDN w:val="0"/>
+        <w:adjustRightInd w:val="0"/>
+        <w:jc w:val="left"/>
+        <w:rPr>
+          <w:rFonts w:ascii="Times New Roman" w:hAnsi="Times New Roman" w:cs="Times New Roman"/>
+          <w:color w:val="F1F2F3"/>
+          <w:kern w:val="0"/>
+          <w:sz w:val="30"/>
+          <w:szCs w:val="30"/>
+          <w:highlight w:val="black"/>
+        </w:rPr>
+      </w:pPr>
+      <w:r>
+        <w:rPr>
+          <w:rFonts w:ascii="Times New Roman" w:hAnsi="Times New Roman" w:cs="Times New Roman"/>
+          <w:color w:val="F1F2F3"/>
+          <w:kern w:val="0"/>
+          <w:sz w:val="30"/>
+          <w:szCs w:val="30"/>
+          <w:highlight w:val="black"/>
+        </w:rPr>
+        <w:t xml:space="preserve">    </w:t>
+      </w:r>
+      <w:r>
+        <w:rPr>
+          <w:rFonts w:ascii="Times New Roman" w:hAnsi="Times New Roman" w:cs="Times New Roman"/>
+          <w:color w:val="93C763"/>
+          <w:kern w:val="0"/>
+          <w:sz w:val="30"/>
+          <w:szCs w:val="30"/>
+          <w:highlight w:val="black"/>
+        </w:rPr>
+        <w:t>class</w:t>
+      </w:r>
+      <w:r>
+        <w:rPr>
+          <w:rFonts w:ascii="Times New Roman" w:hAnsi="Times New Roman" w:cs="Times New Roman"/>
+          <w:color w:val="F1F2F3"/>
+          <w:kern w:val="0"/>
+          <w:sz w:val="30"/>
+          <w:szCs w:val="30"/>
+          <w:highlight w:val="black"/>
+        </w:rPr>
+        <w:t xml:space="preserve"> </w:t>
+      </w:r>
+      <w:r>
+        <w:rPr>
+          <w:rFonts w:ascii="Times New Roman" w:hAnsi="Times New Roman" w:cs="Times New Roman"/>
+          <w:color w:val="678CB1"/>
+          <w:kern w:val="0"/>
+          <w:sz w:val="30"/>
+          <w:szCs w:val="30"/>
+          <w:highlight w:val="black"/>
+        </w:rPr>
+        <w:t>ObserverTest</w:t>
+      </w:r>
+    </w:p>
+    <w:p>
+      <w:pPr>
+        <w:autoSpaceDE w:val="0"/>
+        <w:autoSpaceDN w:val="0"/>
+        <w:adjustRightInd w:val="0"/>
+        <w:jc w:val="left"/>
+        <w:rPr>
+          <w:rFonts w:ascii="Times New Roman" w:hAnsi="Times New Roman" w:cs="Times New Roman"/>
+          <w:color w:val="F1F2F3"/>
+          <w:kern w:val="0"/>
+          <w:sz w:val="30"/>
+          <w:szCs w:val="30"/>
+          <w:highlight w:val="black"/>
+        </w:rPr>
+      </w:pPr>
+      <w:r>
+        <w:rPr>
+          <w:rFonts w:ascii="Times New Roman" w:hAnsi="Times New Roman" w:cs="Times New Roman"/>
+          <w:color w:val="F1F2F3"/>
+          <w:kern w:val="0"/>
+          <w:sz w:val="30"/>
+          <w:szCs w:val="30"/>
+          <w:highlight w:val="black"/>
+        </w:rPr>
+        <w:t xml:space="preserve">    {</w:t>
+      </w:r>
+    </w:p>
+    <w:p>
+      <w:pPr>
+        <w:autoSpaceDE w:val="0"/>
+        <w:autoSpaceDN w:val="0"/>
+        <w:adjustRightInd w:val="0"/>
+        <w:jc w:val="left"/>
+        <w:rPr>
+          <w:rFonts w:ascii="Times New Roman" w:hAnsi="Times New Roman" w:cs="Times New Roman"/>
+          <w:color w:val="F1F2F3"/>
+          <w:kern w:val="0"/>
+          <w:sz w:val="30"/>
+          <w:szCs w:val="30"/>
+          <w:highlight w:val="black"/>
+        </w:rPr>
+      </w:pPr>
+      <w:r>
+        <w:rPr>
+          <w:rFonts w:ascii="Times New Roman" w:hAnsi="Times New Roman" w:cs="Times New Roman"/>
+          <w:color w:val="F1F2F3"/>
+          <w:kern w:val="0"/>
+          <w:sz w:val="30"/>
+          <w:szCs w:val="30"/>
+          <w:highlight w:val="black"/>
+        </w:rPr>
+        <w:t xml:space="preserve">        </w:t>
+      </w:r>
+      <w:r>
+        <w:rPr>
+          <w:rFonts w:ascii="Times New Roman" w:hAnsi="Times New Roman" w:cs="Times New Roman"/>
+          <w:color w:val="93C763"/>
+          <w:kern w:val="0"/>
+          <w:sz w:val="30"/>
+          <w:szCs w:val="30"/>
+          <w:highlight w:val="black"/>
+        </w:rPr>
+        <w:t>static</w:t>
+      </w:r>
+      <w:r>
+        <w:rPr>
+          <w:rFonts w:ascii="Times New Roman" w:hAnsi="Times New Roman" w:cs="Times New Roman"/>
+          <w:color w:val="F1F2F3"/>
+          <w:kern w:val="0"/>
+          <w:sz w:val="30"/>
+          <w:szCs w:val="30"/>
+          <w:highlight w:val="black"/>
+        </w:rPr>
+        <w:t xml:space="preserve"> </w:t>
+      </w:r>
+      <w:r>
+        <w:rPr>
+          <w:rFonts w:ascii="Times New Roman" w:hAnsi="Times New Roman" w:cs="Times New Roman"/>
+          <w:color w:val="93C763"/>
+          <w:kern w:val="0"/>
+          <w:sz w:val="30"/>
+          <w:szCs w:val="30"/>
+          <w:highlight w:val="black"/>
+        </w:rPr>
+        <w:t>void</w:t>
+      </w:r>
+      <w:r>
+        <w:rPr>
+          <w:rFonts w:ascii="Times New Roman" w:hAnsi="Times New Roman" w:cs="Times New Roman"/>
+          <w:color w:val="F1F2F3"/>
+          <w:kern w:val="0"/>
+          <w:sz w:val="30"/>
+          <w:szCs w:val="30"/>
+          <w:highlight w:val="black"/>
+        </w:rPr>
+        <w:t xml:space="preserve"> Main(</w:t>
+      </w:r>
+      <w:r>
+        <w:rPr>
+          <w:rFonts w:ascii="Times New Roman" w:hAnsi="Times New Roman" w:cs="Times New Roman"/>
+          <w:color w:val="93C763"/>
+          <w:kern w:val="0"/>
+          <w:sz w:val="30"/>
+          <w:szCs w:val="30"/>
+          <w:highlight w:val="black"/>
+        </w:rPr>
+        <w:t>string</w:t>
+      </w:r>
+      <w:r>
+        <w:rPr>
+          <w:rFonts w:ascii="Times New Roman" w:hAnsi="Times New Roman" w:cs="Times New Roman"/>
+          <w:color w:val="F1F2F3"/>
+          <w:kern w:val="0"/>
+          <w:sz w:val="30"/>
+          <w:szCs w:val="30"/>
+          <w:highlight w:val="black"/>
+        </w:rPr>
+        <w:t>[] args)</w:t>
+      </w:r>
+    </w:p>
+    <w:p>
+      <w:pPr>
+        <w:autoSpaceDE w:val="0"/>
+        <w:autoSpaceDN w:val="0"/>
+        <w:adjustRightInd w:val="0"/>
+        <w:jc w:val="left"/>
+        <w:rPr>
+          <w:rFonts w:ascii="Times New Roman" w:hAnsi="Times New Roman" w:cs="Times New Roman"/>
+          <w:color w:val="F1F2F3"/>
+          <w:kern w:val="0"/>
+          <w:sz w:val="30"/>
+          <w:szCs w:val="30"/>
+          <w:highlight w:val="black"/>
+        </w:rPr>
+      </w:pPr>
+      <w:r>
+        <w:rPr>
+          <w:rFonts w:ascii="Times New Roman" w:hAnsi="Times New Roman" w:cs="Times New Roman"/>
+          <w:color w:val="F1F2F3"/>
+          <w:kern w:val="0"/>
+          <w:sz w:val="30"/>
+          <w:szCs w:val="30"/>
+          <w:highlight w:val="black"/>
+        </w:rPr>
+        <w:t xml:space="preserve">        {</w:t>
+      </w:r>
+    </w:p>
+    <w:p>
+      <w:pPr>
+        <w:autoSpaceDE w:val="0"/>
+        <w:autoSpaceDN w:val="0"/>
+        <w:adjustRightInd w:val="0"/>
+        <w:jc w:val="left"/>
+        <w:rPr>
+          <w:rFonts w:ascii="Times New Roman" w:hAnsi="Times New Roman" w:cs="Times New Roman"/>
+          <w:color w:val="F1F2F3"/>
+          <w:kern w:val="0"/>
+          <w:sz w:val="30"/>
+          <w:szCs w:val="30"/>
+          <w:highlight w:val="black"/>
+        </w:rPr>
+      </w:pPr>
+      <w:r>
+        <w:rPr>
+          <w:rFonts w:ascii="Times New Roman" w:hAnsi="Times New Roman" w:cs="Times New Roman"/>
+          <w:color w:val="F1F2F3"/>
+          <w:kern w:val="0"/>
+          <w:sz w:val="30"/>
+          <w:szCs w:val="30"/>
+          <w:highlight w:val="black"/>
+        </w:rPr>
+        <w:t xml:space="preserve">            </w:t>
+      </w:r>
+      <w:r>
+        <w:rPr>
+          <w:rFonts w:ascii="Times New Roman" w:hAnsi="Times New Roman" w:cs="Times New Roman"/>
+          <w:color w:val="678CB1"/>
+          <w:kern w:val="0"/>
+          <w:sz w:val="30"/>
+          <w:szCs w:val="30"/>
+          <w:highlight w:val="black"/>
+        </w:rPr>
+        <w:t>Moblie</w:t>
+      </w:r>
+      <w:r>
+        <w:rPr>
+          <w:rFonts w:ascii="Times New Roman" w:hAnsi="Times New Roman" w:cs="Times New Roman"/>
+          <w:color w:val="F1F2F3"/>
+          <w:kern w:val="0"/>
+          <w:sz w:val="30"/>
+          <w:szCs w:val="30"/>
+          <w:highlight w:val="black"/>
+        </w:rPr>
+        <w:t xml:space="preserve"> mobile </w:t>
+      </w:r>
+      <w:r>
+        <w:rPr>
+          <w:rFonts w:ascii="Times New Roman" w:hAnsi="Times New Roman" w:cs="Times New Roman"/>
+          <w:color w:val="E8E2B7"/>
+          <w:kern w:val="0"/>
+          <w:sz w:val="30"/>
+          <w:szCs w:val="30"/>
+          <w:highlight w:val="black"/>
+        </w:rPr>
+        <w:t>=</w:t>
+      </w:r>
+      <w:r>
+        <w:rPr>
+          <w:rFonts w:ascii="Times New Roman" w:hAnsi="Times New Roman" w:cs="Times New Roman"/>
+          <w:color w:val="F1F2F3"/>
+          <w:kern w:val="0"/>
+          <w:sz w:val="30"/>
+          <w:szCs w:val="30"/>
+          <w:highlight w:val="black"/>
+        </w:rPr>
+        <w:t xml:space="preserve"> </w:t>
+      </w:r>
+      <w:r>
+        <w:rPr>
+          <w:rFonts w:ascii="Times New Roman" w:hAnsi="Times New Roman" w:cs="Times New Roman"/>
+          <w:color w:val="93C763"/>
+          <w:kern w:val="0"/>
+          <w:sz w:val="30"/>
+          <w:szCs w:val="30"/>
+          <w:highlight w:val="black"/>
+        </w:rPr>
+        <w:t>new</w:t>
+      </w:r>
+      <w:r>
+        <w:rPr>
+          <w:rFonts w:ascii="Times New Roman" w:hAnsi="Times New Roman" w:cs="Times New Roman"/>
+          <w:color w:val="F1F2F3"/>
+          <w:kern w:val="0"/>
+          <w:sz w:val="30"/>
+          <w:szCs w:val="30"/>
+          <w:highlight w:val="black"/>
+        </w:rPr>
+        <w:t xml:space="preserve"> </w:t>
+      </w:r>
+      <w:r>
+        <w:rPr>
+          <w:rFonts w:ascii="Times New Roman" w:hAnsi="Times New Roman" w:cs="Times New Roman"/>
+          <w:color w:val="678CB1"/>
+          <w:kern w:val="0"/>
+          <w:sz w:val="30"/>
+          <w:szCs w:val="30"/>
+          <w:highlight w:val="black"/>
+        </w:rPr>
+        <w:t>Moblie</w:t>
+      </w:r>
+      <w:r>
+        <w:rPr>
+          <w:rFonts w:ascii="Times New Roman" w:hAnsi="Times New Roman" w:cs="Times New Roman"/>
+          <w:color w:val="F1F2F3"/>
+          <w:kern w:val="0"/>
+          <w:sz w:val="30"/>
+          <w:szCs w:val="30"/>
+          <w:highlight w:val="black"/>
+        </w:rPr>
+        <w:t>();</w:t>
+      </w:r>
+    </w:p>
+    <w:p>
+      <w:pPr>
+        <w:autoSpaceDE w:val="0"/>
+        <w:autoSpaceDN w:val="0"/>
+        <w:adjustRightInd w:val="0"/>
+        <w:jc w:val="left"/>
+        <w:rPr>
+          <w:rFonts w:ascii="Times New Roman" w:hAnsi="Times New Roman" w:cs="Times New Roman"/>
+          <w:color w:val="F1F2F3"/>
+          <w:kern w:val="0"/>
+          <w:sz w:val="30"/>
+          <w:szCs w:val="30"/>
+          <w:highlight w:val="black"/>
+        </w:rPr>
+      </w:pPr>
+      <w:r>
+        <w:rPr>
+          <w:rFonts w:ascii="Times New Roman" w:hAnsi="Times New Roman" w:cs="Times New Roman"/>
+          <w:color w:val="F1F2F3"/>
+          <w:kern w:val="0"/>
+          <w:sz w:val="30"/>
+          <w:szCs w:val="30"/>
+          <w:highlight w:val="black"/>
+        </w:rPr>
+        <w:t xml:space="preserve">            </w:t>
+      </w:r>
+      <w:r>
+        <w:rPr>
+          <w:rFonts w:ascii="Times New Roman" w:hAnsi="Times New Roman" w:cs="Times New Roman"/>
+          <w:color w:val="678CB1"/>
+          <w:kern w:val="0"/>
+          <w:sz w:val="30"/>
+          <w:szCs w:val="30"/>
+          <w:highlight w:val="black"/>
+        </w:rPr>
+        <w:t>Jerry</w:t>
+      </w:r>
+      <w:r>
+        <w:rPr>
+          <w:rFonts w:ascii="Times New Roman" w:hAnsi="Times New Roman" w:cs="Times New Roman"/>
+          <w:color w:val="F1F2F3"/>
+          <w:kern w:val="0"/>
+          <w:sz w:val="30"/>
+          <w:szCs w:val="30"/>
+          <w:highlight w:val="black"/>
+        </w:rPr>
+        <w:t xml:space="preserve"> jerry </w:t>
+      </w:r>
+      <w:r>
+        <w:rPr>
+          <w:rFonts w:ascii="Times New Roman" w:hAnsi="Times New Roman" w:cs="Times New Roman"/>
+          <w:color w:val="E8E2B7"/>
+          <w:kern w:val="0"/>
+          <w:sz w:val="30"/>
+          <w:szCs w:val="30"/>
+          <w:highlight w:val="black"/>
+        </w:rPr>
+        <w:t>=</w:t>
+      </w:r>
+      <w:r>
+        <w:rPr>
+          <w:rFonts w:ascii="Times New Roman" w:hAnsi="Times New Roman" w:cs="Times New Roman"/>
+          <w:color w:val="F1F2F3"/>
+          <w:kern w:val="0"/>
+          <w:sz w:val="30"/>
+          <w:szCs w:val="30"/>
+          <w:highlight w:val="black"/>
+        </w:rPr>
+        <w:t xml:space="preserve"> </w:t>
+      </w:r>
+      <w:r>
+        <w:rPr>
+          <w:rFonts w:ascii="Times New Roman" w:hAnsi="Times New Roman" w:cs="Times New Roman"/>
+          <w:color w:val="93C763"/>
+          <w:kern w:val="0"/>
+          <w:sz w:val="30"/>
+          <w:szCs w:val="30"/>
+          <w:highlight w:val="black"/>
+        </w:rPr>
+        <w:t>new</w:t>
+      </w:r>
+      <w:r>
+        <w:rPr>
+          <w:rFonts w:ascii="Times New Roman" w:hAnsi="Times New Roman" w:cs="Times New Roman"/>
+          <w:color w:val="F1F2F3"/>
+          <w:kern w:val="0"/>
+          <w:sz w:val="30"/>
+          <w:szCs w:val="30"/>
+          <w:highlight w:val="black"/>
+        </w:rPr>
+        <w:t xml:space="preserve"> </w:t>
+      </w:r>
+      <w:r>
+        <w:rPr>
+          <w:rFonts w:ascii="Times New Roman" w:hAnsi="Times New Roman" w:cs="Times New Roman"/>
+          <w:color w:val="678CB1"/>
+          <w:kern w:val="0"/>
+          <w:sz w:val="30"/>
+          <w:szCs w:val="30"/>
+          <w:highlight w:val="black"/>
+        </w:rPr>
+        <w:t>Jerry</w:t>
+      </w:r>
+      <w:r>
+        <w:rPr>
+          <w:rFonts w:ascii="Times New Roman" w:hAnsi="Times New Roman" w:cs="Times New Roman"/>
+          <w:color w:val="F1F2F3"/>
+          <w:kern w:val="0"/>
+          <w:sz w:val="30"/>
+          <w:szCs w:val="30"/>
+          <w:highlight w:val="black"/>
+        </w:rPr>
+        <w:t>();</w:t>
+      </w:r>
+    </w:p>
+    <w:p>
+      <w:pPr>
+        <w:autoSpaceDE w:val="0"/>
+        <w:autoSpaceDN w:val="0"/>
+        <w:adjustRightInd w:val="0"/>
+        <w:jc w:val="left"/>
+        <w:rPr>
+          <w:rFonts w:ascii="Times New Roman" w:hAnsi="Times New Roman" w:cs="Times New Roman"/>
+          <w:color w:val="F1F2F3"/>
+          <w:kern w:val="0"/>
+          <w:sz w:val="30"/>
+          <w:szCs w:val="30"/>
+          <w:highlight w:val="black"/>
+        </w:rPr>
+      </w:pPr>
+      <w:r>
+        <w:rPr>
+          <w:rFonts w:ascii="Times New Roman" w:hAnsi="Times New Roman" w:cs="Times New Roman"/>
+          <w:color w:val="F1F2F3"/>
+          <w:kern w:val="0"/>
+          <w:sz w:val="30"/>
+          <w:szCs w:val="30"/>
+          <w:highlight w:val="black"/>
+        </w:rPr>
+        <w:t xml:space="preserve">            </w:t>
+      </w:r>
+      <w:r>
+        <w:rPr>
+          <w:rFonts w:ascii="Times New Roman" w:hAnsi="Times New Roman" w:cs="Times New Roman"/>
+          <w:color w:val="678CB1"/>
+          <w:kern w:val="0"/>
+          <w:sz w:val="30"/>
+          <w:szCs w:val="30"/>
+          <w:highlight w:val="black"/>
+        </w:rPr>
+        <w:t>Anco</w:t>
+      </w:r>
+      <w:r>
+        <w:rPr>
+          <w:rFonts w:ascii="Times New Roman" w:hAnsi="Times New Roman" w:cs="Times New Roman"/>
+          <w:color w:val="F1F2F3"/>
+          <w:kern w:val="0"/>
+          <w:sz w:val="30"/>
+          <w:szCs w:val="30"/>
+          <w:highlight w:val="black"/>
+        </w:rPr>
+        <w:t xml:space="preserve"> anco </w:t>
+      </w:r>
+      <w:r>
+        <w:rPr>
+          <w:rFonts w:ascii="Times New Roman" w:hAnsi="Times New Roman" w:cs="Times New Roman"/>
+          <w:color w:val="E8E2B7"/>
+          <w:kern w:val="0"/>
+          <w:sz w:val="30"/>
+          <w:szCs w:val="30"/>
+          <w:highlight w:val="black"/>
+        </w:rPr>
+        <w:t>=</w:t>
+      </w:r>
+      <w:r>
+        <w:rPr>
+          <w:rFonts w:ascii="Times New Roman" w:hAnsi="Times New Roman" w:cs="Times New Roman"/>
+          <w:color w:val="F1F2F3"/>
+          <w:kern w:val="0"/>
+          <w:sz w:val="30"/>
+          <w:szCs w:val="30"/>
+          <w:highlight w:val="black"/>
+        </w:rPr>
+        <w:t xml:space="preserve"> </w:t>
+      </w:r>
+      <w:r>
+        <w:rPr>
+          <w:rFonts w:ascii="Times New Roman" w:hAnsi="Times New Roman" w:cs="Times New Roman"/>
+          <w:color w:val="93C763"/>
+          <w:kern w:val="0"/>
+          <w:sz w:val="30"/>
+          <w:szCs w:val="30"/>
+          <w:highlight w:val="black"/>
+        </w:rPr>
+        <w:t>new</w:t>
+      </w:r>
+      <w:r>
+        <w:rPr>
+          <w:rFonts w:ascii="Times New Roman" w:hAnsi="Times New Roman" w:cs="Times New Roman"/>
+          <w:color w:val="F1F2F3"/>
+          <w:kern w:val="0"/>
+          <w:sz w:val="30"/>
+          <w:szCs w:val="30"/>
+          <w:highlight w:val="black"/>
+        </w:rPr>
+        <w:t xml:space="preserve"> </w:t>
+      </w:r>
+      <w:r>
+        <w:rPr>
+          <w:rFonts w:ascii="Times New Roman" w:hAnsi="Times New Roman" w:cs="Times New Roman"/>
+          <w:color w:val="678CB1"/>
+          <w:kern w:val="0"/>
+          <w:sz w:val="30"/>
+          <w:szCs w:val="30"/>
+          <w:highlight w:val="black"/>
+        </w:rPr>
+        <w:t>Anco</w:t>
+      </w:r>
+      <w:r>
+        <w:rPr>
+          <w:rFonts w:ascii="Times New Roman" w:hAnsi="Times New Roman" w:cs="Times New Roman"/>
+          <w:color w:val="F1F2F3"/>
+          <w:kern w:val="0"/>
+          <w:sz w:val="30"/>
+          <w:szCs w:val="30"/>
+          <w:highlight w:val="black"/>
+        </w:rPr>
+        <w:t>();</w:t>
+      </w:r>
+    </w:p>
+    <w:p>
+      <w:pPr>
+        <w:autoSpaceDE w:val="0"/>
+        <w:autoSpaceDN w:val="0"/>
+        <w:adjustRightInd w:val="0"/>
+        <w:jc w:val="left"/>
+        <w:rPr>
+          <w:rFonts w:ascii="Times New Roman" w:hAnsi="Times New Roman" w:cs="Times New Roman"/>
+          <w:color w:val="F1F2F3"/>
+          <w:kern w:val="0"/>
+          <w:sz w:val="30"/>
+          <w:szCs w:val="30"/>
+          <w:highlight w:val="black"/>
+        </w:rPr>
+      </w:pPr>
+    </w:p>
+    <w:p>
+      <w:pPr>
+        <w:autoSpaceDE w:val="0"/>
+        <w:autoSpaceDN w:val="0"/>
+        <w:adjustRightInd w:val="0"/>
+        <w:jc w:val="left"/>
+        <w:rPr>
+          <w:rFonts w:ascii="Times New Roman" w:hAnsi="Times New Roman" w:cs="Times New Roman"/>
+          <w:color w:val="F1F2F3"/>
+          <w:kern w:val="0"/>
+          <w:sz w:val="30"/>
+          <w:szCs w:val="30"/>
+          <w:highlight w:val="black"/>
+        </w:rPr>
+      </w:pPr>
+      <w:r>
+        <w:rPr>
+          <w:rFonts w:ascii="Times New Roman" w:hAnsi="Times New Roman" w:cs="Times New Roman"/>
+          <w:color w:val="F1F2F3"/>
+          <w:kern w:val="0"/>
+          <w:sz w:val="30"/>
+          <w:szCs w:val="30"/>
+          <w:highlight w:val="black"/>
+        </w:rPr>
+        <w:t xml:space="preserve">            </w:t>
+      </w:r>
+      <w:r>
+        <w:rPr>
+          <w:rFonts w:ascii="Times New Roman" w:hAnsi="Times New Roman" w:cs="Times New Roman"/>
+          <w:color w:val="66747B"/>
+          <w:kern w:val="0"/>
+          <w:sz w:val="30"/>
+          <w:szCs w:val="30"/>
+          <w:highlight w:val="black"/>
+        </w:rPr>
+        <w:t xml:space="preserve">// </w:t>
+      </w:r>
+      <w:r>
+        <w:rPr>
+          <w:rFonts w:ascii="Times New Roman" w:hAnsi="Times New Roman" w:cs="Times New Roman"/>
+          <w:color w:val="66747B"/>
+          <w:kern w:val="0"/>
+          <w:sz w:val="30"/>
+          <w:szCs w:val="30"/>
+          <w:highlight w:val="black"/>
+        </w:rPr>
+        <w:t>订阅</w:t>
+      </w:r>
+    </w:p>
+    <w:p>
+      <w:pPr>
+        <w:autoSpaceDE w:val="0"/>
+        <w:autoSpaceDN w:val="0"/>
+        <w:adjustRightInd w:val="0"/>
+        <w:jc w:val="left"/>
+        <w:rPr>
+          <w:rFonts w:ascii="Times New Roman" w:hAnsi="Times New Roman" w:cs="Times New Roman"/>
+          <w:color w:val="F1F2F3"/>
+          <w:kern w:val="0"/>
+          <w:sz w:val="30"/>
+          <w:szCs w:val="30"/>
+          <w:highlight w:val="black"/>
+        </w:rPr>
+      </w:pPr>
+      <w:r>
+        <w:rPr>
+          <w:rFonts w:ascii="Times New Roman" w:hAnsi="Times New Roman" w:cs="Times New Roman"/>
+          <w:color w:val="F1F2F3"/>
+          <w:kern w:val="0"/>
+          <w:sz w:val="30"/>
+          <w:szCs w:val="30"/>
+          <w:highlight w:val="black"/>
+        </w:rPr>
+        <w:t xml:space="preserve">            mobile</w:t>
+      </w:r>
+      <w:r>
+        <w:rPr>
+          <w:rFonts w:ascii="Times New Roman" w:hAnsi="Times New Roman" w:cs="Times New Roman"/>
+          <w:color w:val="E8E2B7"/>
+          <w:kern w:val="0"/>
+          <w:sz w:val="30"/>
+          <w:szCs w:val="30"/>
+          <w:highlight w:val="black"/>
+        </w:rPr>
+        <w:t>.</w:t>
+      </w:r>
+      <w:r>
+        <w:rPr>
+          <w:rFonts w:ascii="Times New Roman" w:hAnsi="Times New Roman" w:cs="Times New Roman"/>
+          <w:color w:val="F1F2F3"/>
+          <w:kern w:val="0"/>
+          <w:sz w:val="30"/>
+          <w:szCs w:val="30"/>
+          <w:highlight w:val="black"/>
+        </w:rPr>
+        <w:t xml:space="preserve">PublishCheckListEvent </w:t>
+      </w:r>
+      <w:r>
+        <w:rPr>
+          <w:rFonts w:ascii="Times New Roman" w:hAnsi="Times New Roman" w:cs="Times New Roman"/>
+          <w:color w:val="E8E2B7"/>
+          <w:kern w:val="0"/>
+          <w:sz w:val="30"/>
+          <w:szCs w:val="30"/>
+          <w:highlight w:val="black"/>
+        </w:rPr>
+        <w:t>+=</w:t>
+      </w:r>
+      <w:r>
+        <w:rPr>
+          <w:rFonts w:ascii="Times New Roman" w:hAnsi="Times New Roman" w:cs="Times New Roman"/>
+          <w:color w:val="F1F2F3"/>
+          <w:kern w:val="0"/>
+          <w:sz w:val="30"/>
+          <w:szCs w:val="30"/>
+          <w:highlight w:val="black"/>
+        </w:rPr>
+        <w:t xml:space="preserve"> jerry</w:t>
+      </w:r>
+      <w:r>
+        <w:rPr>
+          <w:rFonts w:ascii="Times New Roman" w:hAnsi="Times New Roman" w:cs="Times New Roman"/>
+          <w:color w:val="E8E2B7"/>
+          <w:kern w:val="0"/>
+          <w:sz w:val="30"/>
+          <w:szCs w:val="30"/>
+          <w:highlight w:val="black"/>
+        </w:rPr>
+        <w:t>.</w:t>
+      </w:r>
+      <w:r>
+        <w:rPr>
+          <w:rFonts w:ascii="Times New Roman" w:hAnsi="Times New Roman" w:cs="Times New Roman"/>
+          <w:color w:val="F1F2F3"/>
+          <w:kern w:val="0"/>
+          <w:sz w:val="30"/>
+          <w:szCs w:val="30"/>
+          <w:highlight w:val="black"/>
+        </w:rPr>
+        <w:t>Received;</w:t>
+      </w:r>
+    </w:p>
+    <w:p>
+      <w:pPr>
+        <w:autoSpaceDE w:val="0"/>
+        <w:autoSpaceDN w:val="0"/>
+        <w:adjustRightInd w:val="0"/>
+        <w:jc w:val="left"/>
+        <w:rPr>
+          <w:rFonts w:ascii="Times New Roman" w:hAnsi="Times New Roman" w:cs="Times New Roman"/>
+          <w:color w:val="F1F2F3"/>
+          <w:kern w:val="0"/>
+          <w:sz w:val="30"/>
+          <w:szCs w:val="30"/>
+          <w:highlight w:val="black"/>
+        </w:rPr>
+      </w:pPr>
+    </w:p>
+    <w:p>
+      <w:pPr>
+        <w:autoSpaceDE w:val="0"/>
+        <w:autoSpaceDN w:val="0"/>
+        <w:adjustRightInd w:val="0"/>
+        <w:jc w:val="left"/>
+        <w:rPr>
+          <w:rFonts w:ascii="Times New Roman" w:hAnsi="Times New Roman" w:cs="Times New Roman"/>
+          <w:color w:val="F1F2F3"/>
+          <w:kern w:val="0"/>
+          <w:sz w:val="30"/>
+          <w:szCs w:val="30"/>
+          <w:highlight w:val="black"/>
+        </w:rPr>
+      </w:pPr>
+      <w:r>
+        <w:rPr>
+          <w:rFonts w:ascii="Times New Roman" w:hAnsi="Times New Roman" w:cs="Times New Roman"/>
+          <w:color w:val="F1F2F3"/>
+          <w:kern w:val="0"/>
+          <w:sz w:val="30"/>
+          <w:szCs w:val="30"/>
+          <w:highlight w:val="black"/>
+        </w:rPr>
+        <w:lastRenderedPageBreak/>
+        <w:t xml:space="preserve">            </w:t>
+      </w:r>
+      <w:r>
+        <w:rPr>
+          <w:rFonts w:ascii="Times New Roman" w:hAnsi="Times New Roman" w:cs="Times New Roman"/>
+          <w:color w:val="66747B"/>
+          <w:kern w:val="0"/>
+          <w:sz w:val="30"/>
+          <w:szCs w:val="30"/>
+          <w:highlight w:val="black"/>
+        </w:rPr>
+        <w:t xml:space="preserve">// </w:t>
+      </w:r>
+      <w:r>
+        <w:rPr>
+          <w:rFonts w:ascii="Times New Roman" w:hAnsi="Times New Roman" w:cs="Times New Roman"/>
+          <w:color w:val="66747B"/>
+          <w:kern w:val="0"/>
+          <w:sz w:val="30"/>
+          <w:szCs w:val="30"/>
+          <w:highlight w:val="black"/>
+        </w:rPr>
+        <w:t>订阅</w:t>
+      </w:r>
+    </w:p>
+    <w:p>
+      <w:pPr>
+        <w:autoSpaceDE w:val="0"/>
+        <w:autoSpaceDN w:val="0"/>
+        <w:adjustRightInd w:val="0"/>
+        <w:jc w:val="left"/>
+        <w:rPr>
+          <w:rFonts w:ascii="Times New Roman" w:hAnsi="Times New Roman" w:cs="Times New Roman"/>
+          <w:color w:val="F1F2F3"/>
+          <w:kern w:val="0"/>
+          <w:sz w:val="30"/>
+          <w:szCs w:val="30"/>
+          <w:highlight w:val="black"/>
+        </w:rPr>
+      </w:pPr>
+      <w:r>
+        <w:rPr>
+          <w:rFonts w:ascii="Times New Roman" w:hAnsi="Times New Roman" w:cs="Times New Roman"/>
+          <w:color w:val="F1F2F3"/>
+          <w:kern w:val="0"/>
+          <w:sz w:val="30"/>
+          <w:szCs w:val="30"/>
+          <w:highlight w:val="black"/>
+        </w:rPr>
+        <w:t xml:space="preserve">            anco</w:t>
+      </w:r>
+      <w:r>
+        <w:rPr>
+          <w:rFonts w:ascii="Times New Roman" w:hAnsi="Times New Roman" w:cs="Times New Roman"/>
+          <w:color w:val="E8E2B7"/>
+          <w:kern w:val="0"/>
+          <w:sz w:val="30"/>
+          <w:szCs w:val="30"/>
+          <w:highlight w:val="black"/>
+        </w:rPr>
+        <w:t>.</w:t>
+      </w:r>
+      <w:r>
+        <w:rPr>
+          <w:rFonts w:ascii="Times New Roman" w:hAnsi="Times New Roman" w:cs="Times New Roman"/>
+          <w:color w:val="F1F2F3"/>
+          <w:kern w:val="0"/>
+          <w:sz w:val="30"/>
+          <w:szCs w:val="30"/>
+          <w:highlight w:val="black"/>
+        </w:rPr>
+        <w:t>Subscribe(mobile);</w:t>
+      </w:r>
+    </w:p>
+    <w:p>
+      <w:pPr>
+        <w:autoSpaceDE w:val="0"/>
+        <w:autoSpaceDN w:val="0"/>
+        <w:adjustRightInd w:val="0"/>
+        <w:jc w:val="left"/>
+        <w:rPr>
+          <w:rFonts w:ascii="Times New Roman" w:hAnsi="Times New Roman" w:cs="Times New Roman"/>
+          <w:color w:val="F1F2F3"/>
+          <w:kern w:val="0"/>
+          <w:sz w:val="30"/>
+          <w:szCs w:val="30"/>
+          <w:highlight w:val="black"/>
+        </w:rPr>
+      </w:pPr>
+    </w:p>
+    <w:p>
+      <w:pPr>
+        <w:autoSpaceDE w:val="0"/>
+        <w:autoSpaceDN w:val="0"/>
+        <w:adjustRightInd w:val="0"/>
+        <w:jc w:val="left"/>
+        <w:rPr>
+          <w:rFonts w:ascii="Times New Roman" w:hAnsi="Times New Roman" w:cs="Times New Roman"/>
+          <w:color w:val="F1F2F3"/>
+          <w:kern w:val="0"/>
+          <w:sz w:val="30"/>
+          <w:szCs w:val="30"/>
+          <w:highlight w:val="black"/>
+        </w:rPr>
+      </w:pPr>
+      <w:r>
+        <w:rPr>
+          <w:rFonts w:ascii="Times New Roman" w:hAnsi="Times New Roman" w:cs="Times New Roman"/>
+          <w:color w:val="F1F2F3"/>
+          <w:kern w:val="0"/>
+          <w:sz w:val="30"/>
+          <w:szCs w:val="30"/>
+          <w:highlight w:val="black"/>
+        </w:rPr>
+        <w:t xml:space="preserve">            </w:t>
+      </w:r>
+      <w:r>
+        <w:rPr>
+          <w:rFonts w:ascii="Times New Roman" w:hAnsi="Times New Roman" w:cs="Times New Roman"/>
+          <w:color w:val="66747B"/>
+          <w:kern w:val="0"/>
+          <w:sz w:val="30"/>
+          <w:szCs w:val="30"/>
+          <w:highlight w:val="black"/>
+        </w:rPr>
+        <w:t xml:space="preserve">// </w:t>
+      </w:r>
+      <w:r>
+        <w:rPr>
+          <w:rFonts w:ascii="Times New Roman" w:hAnsi="Times New Roman" w:cs="Times New Roman"/>
+          <w:color w:val="FF0000"/>
+          <w:kern w:val="0"/>
+          <w:sz w:val="30"/>
+          <w:szCs w:val="30"/>
+          <w:highlight w:val="black"/>
+        </w:rPr>
+        <w:t>从结果可以看出，同一个对象</w:t>
+      </w:r>
+    </w:p>
+    <w:p>
+      <w:pPr>
+        <w:autoSpaceDE w:val="0"/>
+        <w:autoSpaceDN w:val="0"/>
+        <w:adjustRightInd w:val="0"/>
+        <w:jc w:val="left"/>
+        <w:rPr>
+          <w:rFonts w:ascii="Times New Roman" w:hAnsi="Times New Roman" w:cs="Times New Roman"/>
+          <w:color w:val="F1F2F3"/>
+          <w:kern w:val="0"/>
+          <w:sz w:val="30"/>
+          <w:szCs w:val="30"/>
+          <w:highlight w:val="black"/>
+        </w:rPr>
+      </w:pPr>
+      <w:r>
+        <w:rPr>
+          <w:rFonts w:ascii="Times New Roman" w:hAnsi="Times New Roman" w:cs="Times New Roman"/>
+          <w:color w:val="F1F2F3"/>
+          <w:kern w:val="0"/>
+          <w:sz w:val="30"/>
+          <w:szCs w:val="30"/>
+          <w:highlight w:val="black"/>
+        </w:rPr>
+        <w:t xml:space="preserve">            </w:t>
+      </w:r>
+      <w:r>
+        <w:rPr>
+          <w:rFonts w:ascii="Times New Roman" w:hAnsi="Times New Roman" w:cs="Times New Roman"/>
+          <w:color w:val="66747B"/>
+          <w:kern w:val="0"/>
+          <w:sz w:val="30"/>
+          <w:szCs w:val="30"/>
+          <w:highlight w:val="black"/>
+        </w:rPr>
+        <w:t xml:space="preserve">// </w:t>
+      </w:r>
+      <w:r>
+        <w:rPr>
+          <w:rFonts w:ascii="Times New Roman" w:hAnsi="Times New Roman" w:cs="Times New Roman"/>
+          <w:color w:val="FF0000"/>
+          <w:kern w:val="0"/>
+          <w:sz w:val="30"/>
+          <w:szCs w:val="30"/>
+          <w:highlight w:val="black"/>
+        </w:rPr>
+        <w:t>同一个事件多次注册了同一个处理函数</w:t>
+      </w:r>
+    </w:p>
+    <w:p>
+      <w:pPr>
+        <w:autoSpaceDE w:val="0"/>
+        <w:autoSpaceDN w:val="0"/>
+        <w:adjustRightInd w:val="0"/>
+        <w:jc w:val="left"/>
+        <w:rPr>
+          <w:rFonts w:ascii="Times New Roman" w:hAnsi="Times New Roman" w:cs="Times New Roman"/>
+          <w:color w:val="F1F2F3"/>
+          <w:kern w:val="0"/>
+          <w:sz w:val="30"/>
+          <w:szCs w:val="30"/>
+          <w:highlight w:val="black"/>
+        </w:rPr>
+      </w:pPr>
+      <w:r>
+        <w:rPr>
+          <w:rFonts w:ascii="Times New Roman" w:hAnsi="Times New Roman" w:cs="Times New Roman"/>
+          <w:color w:val="F1F2F3"/>
+          <w:kern w:val="0"/>
+          <w:sz w:val="30"/>
+          <w:szCs w:val="30"/>
+          <w:highlight w:val="black"/>
+        </w:rPr>
+        <w:t xml:space="preserve">            </w:t>
+      </w:r>
+      <w:r>
+        <w:rPr>
+          <w:rFonts w:ascii="Times New Roman" w:hAnsi="Times New Roman" w:cs="Times New Roman"/>
+          <w:color w:val="66747B"/>
+          <w:kern w:val="0"/>
+          <w:sz w:val="30"/>
+          <w:szCs w:val="30"/>
+          <w:highlight w:val="black"/>
+        </w:rPr>
+        <w:t xml:space="preserve">// </w:t>
+      </w:r>
+      <w:r>
+        <w:rPr>
+          <w:rFonts w:ascii="Times New Roman" w:hAnsi="Times New Roman" w:cs="Times New Roman"/>
+          <w:color w:val="FF0000"/>
+          <w:kern w:val="0"/>
+          <w:sz w:val="30"/>
+          <w:szCs w:val="30"/>
+          <w:highlight w:val="black"/>
+        </w:rPr>
+        <w:t>当事件触发时，也会执行多次</w:t>
+      </w:r>
+    </w:p>
+    <w:p>
+      <w:pPr>
+        <w:autoSpaceDE w:val="0"/>
+        <w:autoSpaceDN w:val="0"/>
+        <w:adjustRightInd w:val="0"/>
+        <w:jc w:val="left"/>
+        <w:rPr>
+          <w:rFonts w:ascii="Times New Roman" w:hAnsi="Times New Roman" w:cs="Times New Roman"/>
+          <w:color w:val="F1F2F3"/>
+          <w:kern w:val="0"/>
+          <w:sz w:val="30"/>
+          <w:szCs w:val="30"/>
+          <w:highlight w:val="black"/>
+        </w:rPr>
+      </w:pPr>
+      <w:r>
+        <w:rPr>
+          <w:rFonts w:ascii="Times New Roman" w:hAnsi="Times New Roman" w:cs="Times New Roman"/>
+          <w:color w:val="F1F2F3"/>
+          <w:kern w:val="0"/>
+          <w:sz w:val="30"/>
+          <w:szCs w:val="30"/>
+          <w:highlight w:val="black"/>
+        </w:rPr>
+        <w:t xml:space="preserve">            anco</w:t>
+      </w:r>
+      <w:r>
+        <w:rPr>
+          <w:rFonts w:ascii="Times New Roman" w:hAnsi="Times New Roman" w:cs="Times New Roman"/>
+          <w:color w:val="E8E2B7"/>
+          <w:kern w:val="0"/>
+          <w:sz w:val="30"/>
+          <w:szCs w:val="30"/>
+          <w:highlight w:val="black"/>
+        </w:rPr>
+        <w:t>.</w:t>
+      </w:r>
+      <w:r>
+        <w:rPr>
+          <w:rFonts w:ascii="Times New Roman" w:hAnsi="Times New Roman" w:cs="Times New Roman"/>
+          <w:color w:val="F1F2F3"/>
+          <w:kern w:val="0"/>
+          <w:sz w:val="30"/>
+          <w:szCs w:val="30"/>
+          <w:highlight w:val="black"/>
+        </w:rPr>
+        <w:t>Subscribe(mobile);</w:t>
+      </w:r>
+    </w:p>
+    <w:p>
+      <w:pPr>
+        <w:autoSpaceDE w:val="0"/>
+        <w:autoSpaceDN w:val="0"/>
+        <w:adjustRightInd w:val="0"/>
+        <w:jc w:val="left"/>
+        <w:rPr>
+          <w:rFonts w:ascii="Times New Roman" w:hAnsi="Times New Roman" w:cs="Times New Roman"/>
+          <w:color w:val="F1F2F3"/>
+          <w:kern w:val="0"/>
+          <w:sz w:val="30"/>
+          <w:szCs w:val="30"/>
+          <w:highlight w:val="black"/>
+        </w:rPr>
+      </w:pPr>
+      <w:r>
+        <w:rPr>
+          <w:rFonts w:ascii="Times New Roman" w:hAnsi="Times New Roman" w:cs="Times New Roman"/>
+          <w:color w:val="F1F2F3"/>
+          <w:kern w:val="0"/>
+          <w:sz w:val="30"/>
+          <w:szCs w:val="30"/>
+          <w:highlight w:val="black"/>
+        </w:rPr>
+        <w:t xml:space="preserve">            mobile</w:t>
+      </w:r>
+      <w:r>
+        <w:rPr>
+          <w:rFonts w:ascii="Times New Roman" w:hAnsi="Times New Roman" w:cs="Times New Roman"/>
+          <w:color w:val="E8E2B7"/>
+          <w:kern w:val="0"/>
+          <w:sz w:val="30"/>
+          <w:szCs w:val="30"/>
+          <w:highlight w:val="black"/>
+        </w:rPr>
+        <w:t>.</w:t>
+      </w:r>
+      <w:r>
+        <w:rPr>
+          <w:rFonts w:ascii="Times New Roman" w:hAnsi="Times New Roman" w:cs="Times New Roman"/>
+          <w:color w:val="F1F2F3"/>
+          <w:kern w:val="0"/>
+          <w:sz w:val="30"/>
+          <w:szCs w:val="30"/>
+          <w:highlight w:val="black"/>
+        </w:rPr>
+        <w:t>SimulateCheckList();</w:t>
+      </w:r>
+    </w:p>
+    <w:p>
+      <w:pPr>
+        <w:autoSpaceDE w:val="0"/>
+        <w:autoSpaceDN w:val="0"/>
+        <w:adjustRightInd w:val="0"/>
+        <w:jc w:val="left"/>
+        <w:rPr>
+          <w:rFonts w:ascii="Times New Roman" w:hAnsi="Times New Roman" w:cs="Times New Roman"/>
+          <w:color w:val="F1F2F3"/>
+          <w:kern w:val="0"/>
+          <w:sz w:val="30"/>
+          <w:szCs w:val="30"/>
+          <w:highlight w:val="black"/>
+        </w:rPr>
+      </w:pPr>
+    </w:p>
+    <w:p>
+      <w:pPr>
+        <w:autoSpaceDE w:val="0"/>
+        <w:autoSpaceDN w:val="0"/>
+        <w:adjustRightInd w:val="0"/>
+        <w:jc w:val="left"/>
+        <w:rPr>
+          <w:rFonts w:ascii="Times New Roman" w:hAnsi="Times New Roman" w:cs="Times New Roman"/>
+          <w:color w:val="F1F2F3"/>
+          <w:kern w:val="0"/>
+          <w:sz w:val="30"/>
+          <w:szCs w:val="30"/>
+          <w:highlight w:val="black"/>
+        </w:rPr>
+      </w:pPr>
+      <w:r>
+        <w:rPr>
+          <w:rFonts w:ascii="Times New Roman" w:hAnsi="Times New Roman" w:cs="Times New Roman"/>
+          <w:color w:val="F1F2F3"/>
+          <w:kern w:val="0"/>
+          <w:sz w:val="30"/>
+          <w:szCs w:val="30"/>
+          <w:highlight w:val="black"/>
+        </w:rPr>
+        <w:t xml:space="preserve">            </w:t>
+      </w:r>
+    </w:p>
+    <w:p>
+      <w:pPr>
+        <w:autoSpaceDE w:val="0"/>
+        <w:autoSpaceDN w:val="0"/>
+        <w:adjustRightInd w:val="0"/>
+        <w:jc w:val="left"/>
+        <w:rPr>
+          <w:rFonts w:ascii="Times New Roman" w:hAnsi="Times New Roman" w:cs="Times New Roman"/>
+          <w:color w:val="F1F2F3"/>
+          <w:kern w:val="0"/>
+          <w:sz w:val="30"/>
+          <w:szCs w:val="30"/>
+          <w:highlight w:val="black"/>
+        </w:rPr>
+      </w:pPr>
+      <w:r>
+        <w:rPr>
+          <w:rFonts w:ascii="Times New Roman" w:hAnsi="Times New Roman" w:cs="Times New Roman"/>
+          <w:color w:val="F1F2F3"/>
+          <w:kern w:val="0"/>
+          <w:sz w:val="30"/>
+          <w:szCs w:val="30"/>
+          <w:highlight w:val="black"/>
+        </w:rPr>
+        <w:t xml:space="preserve">        }</w:t>
+      </w:r>
+    </w:p>
+    <w:p>
+      <w:pPr>
+        <w:autoSpaceDE w:val="0"/>
+        <w:autoSpaceDN w:val="0"/>
+        <w:adjustRightInd w:val="0"/>
+        <w:jc w:val="left"/>
+        <w:rPr>
+          <w:rFonts w:ascii="Times New Roman" w:hAnsi="Times New Roman" w:cs="Times New Roman"/>
+          <w:color w:val="F1F2F3"/>
+          <w:kern w:val="0"/>
+          <w:sz w:val="30"/>
+          <w:szCs w:val="30"/>
+          <w:highlight w:val="black"/>
+        </w:rPr>
+      </w:pPr>
+      <w:r>
+        <w:rPr>
+          <w:rFonts w:ascii="Times New Roman" w:hAnsi="Times New Roman" w:cs="Times New Roman"/>
+          <w:color w:val="F1F2F3"/>
+          <w:kern w:val="0"/>
+          <w:sz w:val="30"/>
+          <w:szCs w:val="30"/>
+          <w:highlight w:val="black"/>
+        </w:rPr>
+        <w:t xml:space="preserve">    }</w:t>
+      </w:r>
+    </w:p>
+    <w:p>
+      <w:pPr>
+        <w:autoSpaceDE w:val="0"/>
+        <w:autoSpaceDN w:val="0"/>
+        <w:adjustRightInd w:val="0"/>
+        <w:jc w:val="left"/>
+        <w:rPr>
+          <w:rFonts w:ascii="Times New Roman" w:hAnsi="Times New Roman" w:cs="Times New Roman"/>
+          <w:color w:val="F1F2F3"/>
+          <w:kern w:val="0"/>
+          <w:sz w:val="30"/>
+          <w:szCs w:val="30"/>
+          <w:highlight w:val="black"/>
+        </w:rPr>
+      </w:pPr>
+      <w:r>
+        <w:rPr>
+          <w:rFonts w:ascii="Times New Roman" w:hAnsi="Times New Roman" w:cs="Times New Roman"/>
+          <w:color w:val="F1F2F3"/>
+          <w:kern w:val="0"/>
+          <w:sz w:val="30"/>
+          <w:szCs w:val="30"/>
+          <w:highlight w:val="black"/>
+        </w:rPr>
+        <w:t>}</w:t>
+      </w:r>
+    </w:p>
+    <w:p>
+      <w:pPr>
+        <w:spacing w:line="400" w:lineRule="exact"/>
+        <w:rPr>
+          <w:rFonts w:ascii="Times New Roman" w:hAnsi="Times New Roman" w:cs="Times New Roman" w:hint="eastAsia"/>
+          <w:sz w:val="28"/>
+          <w:szCs w:val="28"/>
+        </w:rPr>
+      </w:pPr>
+    </w:p>
+    <w:p>
+      <w:pPr>
+        <w:spacing w:line="400" w:lineRule="exact"/>
+        <w:rPr>
+          <w:rFonts w:ascii="Times New Roman" w:hAnsi="Times New Roman" w:cs="Times New Roman" w:hint="eastAsia"/>
+          <w:sz w:val="28"/>
+          <w:szCs w:val="28"/>
+        </w:rPr>
+      </w:pPr>
+      <w:r>
+        <w:rPr>
+          <w:rFonts w:ascii="Times New Roman" w:hAnsi="Times New Roman" w:cs="Times New Roman" w:hint="eastAsia"/>
+          <w:sz w:val="28"/>
+          <w:szCs w:val="28"/>
+        </w:rPr>
+        <w:t>输出结果：</w:t>
+      </w:r>
+    </w:p>
+    <w:p>
+      <w:pPr>
+        <w:spacing w:line="400" w:lineRule="exact"/>
+        <w:rPr>
+          <w:rFonts w:ascii="Times New Roman" w:hAnsi="Times New Roman" w:cs="Times New Roman" w:hint="eastAsia"/>
+          <w:sz w:val="28"/>
+          <w:szCs w:val="28"/>
+        </w:rPr>
+      </w:pPr>
+      <w:r>
+        <w:rPr>
+          <w:rFonts w:ascii="Times New Roman" w:hAnsi="Times New Roman" w:cs="Times New Roman" w:hint="eastAsia"/>
+          <w:sz w:val="28"/>
+          <w:szCs w:val="28"/>
+        </w:rPr>
+        <w:t>--------</w:t>
+      </w:r>
+      <w:r>
+        <w:rPr>
+          <w:rFonts w:ascii="Times New Roman" w:hAnsi="Times New Roman" w:cs="Times New Roman" w:hint="eastAsia"/>
+          <w:sz w:val="28"/>
+          <w:szCs w:val="28"/>
+        </w:rPr>
+        <w:t>话费清单</w:t>
+      </w:r>
+      <w:r>
+        <w:rPr>
+          <w:rFonts w:ascii="Times New Roman" w:hAnsi="Times New Roman" w:cs="Times New Roman" w:hint="eastAsia"/>
+          <w:sz w:val="28"/>
+          <w:szCs w:val="28"/>
+        </w:rPr>
+        <w:t>-------</w:t>
+      </w:r>
+    </w:p>
+    <w:p>
+      <w:pPr>
+        <w:spacing w:line="400" w:lineRule="exact"/>
+        <w:rPr>
+          <w:rFonts w:ascii="Times New Roman" w:hAnsi="Times New Roman" w:cs="Times New Roman" w:hint="eastAsia"/>
+          <w:sz w:val="28"/>
+          <w:szCs w:val="28"/>
+        </w:rPr>
+      </w:pPr>
+      <w:r>
+        <w:rPr>
+          <w:rFonts w:ascii="Times New Roman" w:hAnsi="Times New Roman" w:cs="Times New Roman" w:hint="eastAsia"/>
+          <w:sz w:val="28"/>
+          <w:szCs w:val="28"/>
+        </w:rPr>
+        <w:t>Jerry</w:t>
+      </w:r>
+      <w:r>
+        <w:rPr>
+          <w:rFonts w:ascii="Times New Roman" w:hAnsi="Times New Roman" w:cs="Times New Roman" w:hint="eastAsia"/>
+          <w:sz w:val="28"/>
+          <w:szCs w:val="28"/>
+        </w:rPr>
+        <w:t>收到话费通知</w:t>
+      </w:r>
+      <w:r>
+        <w:rPr>
+          <w:rFonts w:ascii="Times New Roman" w:hAnsi="Times New Roman" w:cs="Times New Roman" w:hint="eastAsia"/>
+          <w:sz w:val="28"/>
+          <w:szCs w:val="28"/>
+        </w:rPr>
+        <w:t>:</w:t>
+      </w:r>
+    </w:p>
+    <w:p>
+      <w:pPr>
+        <w:spacing w:line="400" w:lineRule="exact"/>
+        <w:rPr>
+          <w:rFonts w:ascii="Times New Roman" w:hAnsi="Times New Roman" w:cs="Times New Roman" w:hint="eastAsia"/>
+          <w:sz w:val="28"/>
+          <w:szCs w:val="28"/>
+        </w:rPr>
+      </w:pPr>
+      <w:r>
+        <w:rPr>
+          <w:rFonts w:ascii="Times New Roman" w:hAnsi="Times New Roman" w:cs="Times New Roman" w:hint="eastAsia"/>
+          <w:sz w:val="28"/>
+          <w:szCs w:val="28"/>
+        </w:rPr>
+        <w:t>市话话费</w:t>
+      </w:r>
+      <w:r>
+        <w:rPr>
+          <w:rFonts w:ascii="Times New Roman" w:hAnsi="Times New Roman" w:cs="Times New Roman" w:hint="eastAsia"/>
+          <w:sz w:val="28"/>
+          <w:szCs w:val="28"/>
+        </w:rPr>
+        <w:t xml:space="preserve">12              </w:t>
+      </w:r>
+      <w:r>
+        <w:rPr>
+          <w:rFonts w:ascii="Times New Roman" w:hAnsi="Times New Roman" w:cs="Times New Roman" w:hint="eastAsia"/>
+          <w:sz w:val="28"/>
+          <w:szCs w:val="28"/>
+        </w:rPr>
+        <w:t>长途话费</w:t>
+      </w:r>
+      <w:r>
+        <w:rPr>
+          <w:rFonts w:ascii="Times New Roman" w:hAnsi="Times New Roman" w:cs="Times New Roman" w:hint="eastAsia"/>
+          <w:sz w:val="28"/>
+          <w:szCs w:val="28"/>
+        </w:rPr>
+        <w:t>20</w:t>
+      </w:r>
+    </w:p>
+    <w:p>
+      <w:pPr>
+        <w:spacing w:line="400" w:lineRule="exact"/>
+        <w:rPr>
+          <w:rFonts w:ascii="Times New Roman" w:hAnsi="Times New Roman" w:cs="Times New Roman"/>
+          <w:sz w:val="28"/>
+          <w:szCs w:val="28"/>
+        </w:rPr>
+      </w:pPr>
+    </w:p>
+    <w:p>
+      <w:pPr>
+        <w:spacing w:line="400" w:lineRule="exact"/>
+        <w:rPr>
+          <w:rFonts w:ascii="Times New Roman" w:hAnsi="Times New Roman" w:cs="Times New Roman" w:hint="eastAsia"/>
+          <w:sz w:val="28"/>
+          <w:szCs w:val="28"/>
+        </w:rPr>
+      </w:pPr>
+      <w:r>
+        <w:rPr>
+          <w:rFonts w:ascii="Times New Roman" w:hAnsi="Times New Roman" w:cs="Times New Roman" w:hint="eastAsia"/>
+          <w:sz w:val="28"/>
+          <w:szCs w:val="28"/>
+        </w:rPr>
+        <w:t>Anco</w:t>
+      </w:r>
+      <w:r>
+        <w:rPr>
+          <w:rFonts w:ascii="Times New Roman" w:hAnsi="Times New Roman" w:cs="Times New Roman" w:hint="eastAsia"/>
+          <w:sz w:val="28"/>
+          <w:szCs w:val="28"/>
+        </w:rPr>
+        <w:t>收到话费通知</w:t>
+      </w:r>
+      <w:r>
+        <w:rPr>
+          <w:rFonts w:ascii="Times New Roman" w:hAnsi="Times New Roman" w:cs="Times New Roman" w:hint="eastAsia"/>
+          <w:sz w:val="28"/>
+          <w:szCs w:val="28"/>
+        </w:rPr>
+        <w:t>:</w:t>
+      </w:r>
+    </w:p>
+    <w:p>
+      <w:pPr>
+        <w:spacing w:line="400" w:lineRule="exact"/>
+        <w:rPr>
+          <w:rFonts w:ascii="Times New Roman" w:hAnsi="Times New Roman" w:cs="Times New Roman" w:hint="eastAsia"/>
+          <w:sz w:val="28"/>
+          <w:szCs w:val="28"/>
+        </w:rPr>
+      </w:pPr>
+      <w:r>
+        <w:rPr>
+          <w:rFonts w:ascii="Times New Roman" w:hAnsi="Times New Roman" w:cs="Times New Roman" w:hint="eastAsia"/>
+          <w:sz w:val="28"/>
+          <w:szCs w:val="28"/>
+        </w:rPr>
+        <w:t>市话话费</w:t>
+      </w:r>
+      <w:r>
+        <w:rPr>
+          <w:rFonts w:ascii="Times New Roman" w:hAnsi="Times New Roman" w:cs="Times New Roman" w:hint="eastAsia"/>
+          <w:sz w:val="28"/>
+          <w:szCs w:val="28"/>
+        </w:rPr>
+        <w:t xml:space="preserve">12              </w:t>
+      </w:r>
+      <w:r>
+        <w:rPr>
+          <w:rFonts w:ascii="Times New Roman" w:hAnsi="Times New Roman" w:cs="Times New Roman" w:hint="eastAsia"/>
+          <w:sz w:val="28"/>
+          <w:szCs w:val="28"/>
+        </w:rPr>
+        <w:t>长途话费</w:t>
+      </w:r>
+      <w:r>
+        <w:rPr>
+          <w:rFonts w:ascii="Times New Roman" w:hAnsi="Times New Roman" w:cs="Times New Roman" w:hint="eastAsia"/>
+          <w:sz w:val="28"/>
+          <w:szCs w:val="28"/>
+        </w:rPr>
+        <w:t>20</w:t>
+      </w:r>
+    </w:p>
+    <w:p>
+      <w:pPr>
+        <w:spacing w:line="400" w:lineRule="exact"/>
+        <w:rPr>
+          <w:rFonts w:ascii="Times New Roman" w:hAnsi="Times New Roman" w:cs="Times New Roman"/>
+          <w:sz w:val="28"/>
+          <w:szCs w:val="28"/>
+        </w:rPr>
+      </w:pPr>
+    </w:p>
+    <w:p>
+      <w:pPr>
+        <w:spacing w:line="400" w:lineRule="exact"/>
+        <w:rPr>
+          <w:rFonts w:ascii="Times New Roman" w:hAnsi="Times New Roman" w:cs="Times New Roman" w:hint="eastAsia"/>
+          <w:sz w:val="28"/>
+          <w:szCs w:val="28"/>
+        </w:rPr>
+      </w:pPr>
+      <w:r>
+        <w:rPr>
+          <w:rFonts w:ascii="Times New Roman" w:hAnsi="Times New Roman" w:cs="Times New Roman" w:hint="eastAsia"/>
+          <w:sz w:val="28"/>
+          <w:szCs w:val="28"/>
+        </w:rPr>
+        <w:t>Anco</w:t>
+      </w:r>
+      <w:r>
+        <w:rPr>
+          <w:rFonts w:ascii="Times New Roman" w:hAnsi="Times New Roman" w:cs="Times New Roman" w:hint="eastAsia"/>
+          <w:sz w:val="28"/>
+          <w:szCs w:val="28"/>
+        </w:rPr>
+        <w:t>收到话费通知</w:t>
+      </w:r>
+      <w:r>
+        <w:rPr>
+          <w:rFonts w:ascii="Times New Roman" w:hAnsi="Times New Roman" w:cs="Times New Roman" w:hint="eastAsia"/>
+          <w:sz w:val="28"/>
+          <w:szCs w:val="28"/>
+        </w:rPr>
+        <w:t>:</w:t>
+      </w:r>
+    </w:p>
+    <w:p>
+      <w:pPr>
+        <w:spacing w:line="400" w:lineRule="exact"/>
+        <w:rPr>
+          <w:rFonts w:ascii="Times New Roman" w:hAnsi="Times New Roman" w:cs="Times New Roman"/>
+          <w:sz w:val="28"/>
+          <w:szCs w:val="28"/>
+        </w:rPr>
+      </w:pPr>
+      <w:r>
+        <w:rPr>
+          <w:rFonts w:ascii="Times New Roman" w:hAnsi="Times New Roman" w:cs="Times New Roman" w:hint="eastAsia"/>
+          <w:sz w:val="28"/>
+          <w:szCs w:val="28"/>
+        </w:rPr>
+        <w:t>市话话费</w:t>
+      </w:r>
+      <w:r>
+        <w:rPr>
+          <w:rFonts w:ascii="Times New Roman" w:hAnsi="Times New Roman" w:cs="Times New Roman" w:hint="eastAsia"/>
+          <w:sz w:val="28"/>
+          <w:szCs w:val="28"/>
+        </w:rPr>
+        <w:t xml:space="preserve">12              </w:t>
+      </w:r>
+      <w:r>
+        <w:rPr>
+          <w:rFonts w:ascii="Times New Roman" w:hAnsi="Times New Roman" w:cs="Times New Roman" w:hint="eastAsia"/>
+          <w:sz w:val="28"/>
+          <w:szCs w:val="28"/>
+        </w:rPr>
+        <w:t>长途话费</w:t>
+      </w:r>
+      <w:r>
+        <w:rPr>
+          <w:rFonts w:ascii="Times New Roman" w:hAnsi="Times New Roman" w:cs="Times New Roman" w:hint="eastAsia"/>
+          <w:sz w:val="28"/>
+          <w:szCs w:val="28"/>
+        </w:rPr>
+        <w:t>20</w:t>
+      </w:r>
+    </w:p>
+    <w:p>
+      <w:pPr>
+        <w:spacing w:line="400" w:lineRule="exact"/>
+        <w:rPr>
+          <w:rFonts w:ascii="Times New Roman" w:hAnsi="Times New Roman" w:cs="Times New Roman" w:hint="eastAsia"/>
+          <w:sz w:val="28"/>
+          <w:szCs w:val="28"/>
+        </w:rPr>
+      </w:pPr>
+    </w:p>
+    <w:p>
+      <w:pPr>
+        <w:spacing w:line="400" w:lineRule="exact"/>
+        <w:rPr>
+          <w:rFonts w:ascii="Times New Roman" w:hAnsi="Times New Roman" w:cs="Times New Roman" w:hint="eastAsia"/>
+          <w:sz w:val="28"/>
+          <w:szCs w:val="28"/>
+        </w:rPr>
+      </w:pPr>
+      <w:r>
+        <w:rPr>
+          <w:rFonts w:ascii="Times New Roman" w:hAnsi="Times New Roman" w:cs="Times New Roman" w:hint="eastAsia"/>
+          <w:sz w:val="28"/>
+          <w:szCs w:val="28"/>
+        </w:rPr>
+        <w:t>定义对象间的一种一对多的依赖关系</w:t>
+      </w:r>
+      <w:r>
+        <w:rPr>
+          <w:rFonts w:ascii="Times New Roman" w:hAnsi="Times New Roman" w:cs="Times New Roman" w:hint="eastAsia"/>
+          <w:sz w:val="28"/>
+          <w:szCs w:val="28"/>
+        </w:rPr>
+        <w:t>,</w:t>
+      </w:r>
+      <w:r>
+        <w:rPr>
+          <w:rFonts w:ascii="Times New Roman" w:hAnsi="Times New Roman" w:cs="Times New Roman" w:hint="eastAsia"/>
+          <w:sz w:val="28"/>
+          <w:szCs w:val="28"/>
+        </w:rPr>
+        <w:t>当一个对象的状态发生改变时</w:t>
+      </w:r>
+      <w:r>
+        <w:rPr>
+          <w:rFonts w:ascii="Times New Roman" w:hAnsi="Times New Roman" w:cs="Times New Roman" w:hint="eastAsia"/>
+          <w:sz w:val="28"/>
+          <w:szCs w:val="28"/>
+        </w:rPr>
+        <w:t xml:space="preserve">, </w:t>
+      </w:r>
+      <w:r>
+        <w:rPr>
+          <w:rFonts w:ascii="Times New Roman" w:hAnsi="Times New Roman" w:cs="Times New Roman" w:hint="eastAsia"/>
+          <w:sz w:val="28"/>
+          <w:szCs w:val="28"/>
+        </w:rPr>
+        <w:t>所有依赖于它的对象都得到通知并被自动更新。</w:t>
+      </w:r>
+    </w:p>
+    <w:p>
+      <w:pPr>
+        <w:spacing w:line="400" w:lineRule="exact"/>
+        <w:rPr>
+          <w:rFonts w:ascii="Times New Roman" w:hAnsi="Times New Roman" w:cs="Times New Roman" w:hint="eastAsia"/>
+          <w:sz w:val="28"/>
+          <w:szCs w:val="28"/>
+        </w:rPr>
+      </w:pPr>
+      <w:r>
+        <w:rPr>
+          <w:rFonts w:ascii="Times New Roman" w:hAnsi="Times New Roman" w:cs="Times New Roman" w:hint="eastAsia"/>
+          <w:sz w:val="28"/>
+          <w:szCs w:val="28"/>
+        </w:rPr>
+        <w:lastRenderedPageBreak/>
+        <w:t xml:space="preserve">  Observer</w:t>
+      </w:r>
+      <w:r>
+        <w:rPr>
+          <w:rFonts w:ascii="Times New Roman" w:hAnsi="Times New Roman" w:cs="Times New Roman" w:hint="eastAsia"/>
+          <w:sz w:val="28"/>
+          <w:szCs w:val="28"/>
+        </w:rPr>
+        <w:t>模式描述了如何建立这种关系。这一模式中的关键对象是目标</w:t>
+      </w:r>
+      <w:r>
+        <w:rPr>
+          <w:rFonts w:ascii="Times New Roman" w:hAnsi="Times New Roman" w:cs="Times New Roman" w:hint="eastAsia"/>
+          <w:sz w:val="28"/>
+          <w:szCs w:val="28"/>
+        </w:rPr>
+        <w:t>(Subject)</w:t>
+      </w:r>
+      <w:r>
+        <w:rPr>
+          <w:rFonts w:ascii="Times New Roman" w:hAnsi="Times New Roman" w:cs="Times New Roman" w:hint="eastAsia"/>
+          <w:sz w:val="28"/>
+          <w:szCs w:val="28"/>
+        </w:rPr>
+        <w:t>和观察者</w:t>
+      </w:r>
+      <w:r>
+        <w:rPr>
+          <w:rFonts w:ascii="Times New Roman" w:hAnsi="Times New Roman" w:cs="Times New Roman" w:hint="eastAsia"/>
+          <w:sz w:val="28"/>
+          <w:szCs w:val="28"/>
+        </w:rPr>
+        <w:t>(Observer)</w:t>
+      </w:r>
+      <w:r>
+        <w:rPr>
+          <w:rFonts w:ascii="Times New Roman" w:hAnsi="Times New Roman" w:cs="Times New Roman" w:hint="eastAsia"/>
+          <w:sz w:val="28"/>
+          <w:szCs w:val="28"/>
+        </w:rPr>
+        <w:t>。</w:t>
+      </w:r>
+      <w:r>
+        <w:rPr>
+          <w:rFonts w:ascii="Times New Roman" w:hAnsi="Times New Roman" w:cs="Times New Roman" w:hint="eastAsia"/>
+          <w:color w:val="FF0000"/>
+          <w:sz w:val="28"/>
+          <w:szCs w:val="28"/>
+        </w:rPr>
+        <w:t>一个目标可以有任意数目的依赖它的观察者</w:t>
+      </w:r>
+      <w:r>
+        <w:rPr>
+          <w:rFonts w:ascii="Times New Roman" w:hAnsi="Times New Roman" w:cs="Times New Roman" w:hint="eastAsia"/>
+          <w:sz w:val="28"/>
+          <w:szCs w:val="28"/>
+        </w:rPr>
+        <w:t>。一旦目标的状态发生改变</w:t>
+      </w:r>
+      <w:r>
+        <w:rPr>
+          <w:rFonts w:ascii="Times New Roman" w:hAnsi="Times New Roman" w:cs="Times New Roman" w:hint="eastAsia"/>
+          <w:sz w:val="28"/>
+          <w:szCs w:val="28"/>
+        </w:rPr>
+        <w:t xml:space="preserve">, </w:t>
+      </w:r>
+      <w:r>
+        <w:rPr>
+          <w:rFonts w:ascii="Times New Roman" w:hAnsi="Times New Roman" w:cs="Times New Roman" w:hint="eastAsia"/>
+          <w:sz w:val="28"/>
+          <w:szCs w:val="28"/>
+        </w:rPr>
+        <w:t>所有的观察者</w:t>
+      </w:r>
+      <w:r>
+        <w:rPr>
+          <w:rFonts w:ascii="Times New Roman" w:hAnsi="Times New Roman" w:cs="Times New Roman" w:hint="eastAsia"/>
+          <w:color w:val="FF0000"/>
+          <w:sz w:val="28"/>
+          <w:szCs w:val="28"/>
+        </w:rPr>
+        <w:t>都得到通知</w:t>
+      </w:r>
+      <w:r>
+        <w:rPr>
+          <w:rFonts w:ascii="Times New Roman" w:hAnsi="Times New Roman" w:cs="Times New Roman" w:hint="eastAsia"/>
+          <w:sz w:val="28"/>
+          <w:szCs w:val="28"/>
+        </w:rPr>
+        <w:t>。作为对这个通知的响应，每个观察者都将查询目标以使其状态与目标的状态同步。</w:t>
+      </w:r>
     </w:p>
     <w:p>
       <w:pPr>

--- a/C#学习/C#学习53-Observer模式.docx
+++ b/C#学习/C#学习53-Observer模式.docx
@@ -205,7 +205,7 @@
         </w:rPr>
         <w:t>参考：</w:t>
       </w:r>
-      <w:hyperlink r:id="rId6" w:history="1">
+      <w:hyperlink r:id="rId7" w:history="1">
         <w:r>
           <w:rPr>
             <w:rStyle w:val="a5"/>
@@ -221,7 +221,7 @@
       <w:pPr>
         <w:spacing w:line="400" w:lineRule="exact"/>
         <w:rPr>
-          <w:rFonts w:ascii="Times New Roman" w:hAnsi="Times New Roman" w:cs="Times New Roman" w:hint="eastAsia"/>
+          <w:rFonts w:ascii="Times New Roman" w:hAnsi="Times New Roman" w:cs="Times New Roman"/>
           <w:sz w:val="28"/>
           <w:szCs w:val="28"/>
         </w:rPr>
@@ -6098,7 +6098,7 @@
       <w:pPr>
         <w:spacing w:line="400" w:lineRule="exact"/>
         <w:rPr>
-          <w:rFonts w:ascii="Times New Roman" w:hAnsi="Times New Roman" w:cs="Times New Roman" w:hint="eastAsia"/>
+          <w:rFonts w:ascii="Times New Roman" w:hAnsi="Times New Roman" w:cs="Times New Roman"/>
           <w:sz w:val="28"/>
           <w:szCs w:val="28"/>
         </w:rPr>
@@ -6108,7 +6108,7 @@
       <w:pPr>
         <w:spacing w:line="400" w:lineRule="exact"/>
         <w:rPr>
-          <w:rFonts w:ascii="Times New Roman" w:hAnsi="Times New Roman" w:cs="Times New Roman" w:hint="eastAsia"/>
+          <w:rFonts w:ascii="Times New Roman" w:hAnsi="Times New Roman" w:cs="Times New Roman"/>
           <w:sz w:val="28"/>
           <w:szCs w:val="28"/>
         </w:rPr>
@@ -6126,7 +6126,7 @@
       <w:pPr>
         <w:spacing w:line="400" w:lineRule="exact"/>
         <w:rPr>
-          <w:rFonts w:ascii="Times New Roman" w:hAnsi="Times New Roman" w:cs="Times New Roman" w:hint="eastAsia"/>
+          <w:rFonts w:ascii="Times New Roman" w:hAnsi="Times New Roman" w:cs="Times New Roman"/>
           <w:sz w:val="28"/>
           <w:szCs w:val="28"/>
         </w:rPr>
@@ -6160,7 +6160,7 @@
       <w:pPr>
         <w:spacing w:line="400" w:lineRule="exact"/>
         <w:rPr>
-          <w:rFonts w:ascii="Times New Roman" w:hAnsi="Times New Roman" w:cs="Times New Roman" w:hint="eastAsia"/>
+          <w:rFonts w:ascii="Times New Roman" w:hAnsi="Times New Roman" w:cs="Times New Roman"/>
           <w:sz w:val="28"/>
           <w:szCs w:val="28"/>
         </w:rPr>
@@ -6194,7 +6194,7 @@
       <w:pPr>
         <w:spacing w:line="400" w:lineRule="exact"/>
         <w:rPr>
-          <w:rFonts w:ascii="Times New Roman" w:hAnsi="Times New Roman" w:cs="Times New Roman" w:hint="eastAsia"/>
+          <w:rFonts w:ascii="Times New Roman" w:hAnsi="Times New Roman" w:cs="Times New Roman"/>
           <w:sz w:val="28"/>
           <w:szCs w:val="28"/>
         </w:rPr>
@@ -6246,7 +6246,7 @@
       <w:pPr>
         <w:spacing w:line="400" w:lineRule="exact"/>
         <w:rPr>
-          <w:rFonts w:ascii="Times New Roman" w:hAnsi="Times New Roman" w:cs="Times New Roman" w:hint="eastAsia"/>
+          <w:rFonts w:ascii="Times New Roman" w:hAnsi="Times New Roman" w:cs="Times New Roman"/>
           <w:sz w:val="28"/>
           <w:szCs w:val="28"/>
         </w:rPr>
@@ -6280,7 +6280,7 @@
       <w:pPr>
         <w:spacing w:line="400" w:lineRule="exact"/>
         <w:rPr>
-          <w:rFonts w:ascii="Times New Roman" w:hAnsi="Times New Roman" w:cs="Times New Roman" w:hint="eastAsia"/>
+          <w:rFonts w:ascii="Times New Roman" w:hAnsi="Times New Roman" w:cs="Times New Roman"/>
           <w:sz w:val="28"/>
           <w:szCs w:val="28"/>
         </w:rPr>
@@ -6332,7 +6332,7 @@
       <w:pPr>
         <w:spacing w:line="400" w:lineRule="exact"/>
         <w:rPr>
-          <w:rFonts w:ascii="Times New Roman" w:hAnsi="Times New Roman" w:cs="Times New Roman" w:hint="eastAsia"/>
+          <w:rFonts w:ascii="Times New Roman" w:hAnsi="Times New Roman" w:cs="Times New Roman"/>
           <w:sz w:val="28"/>
           <w:szCs w:val="28"/>
         </w:rPr>
@@ -6408,7 +6408,7 @@
       <w:pPr>
         <w:spacing w:line="400" w:lineRule="exact"/>
         <w:rPr>
-          <w:rFonts w:ascii="Times New Roman" w:hAnsi="Times New Roman" w:cs="Times New Roman" w:hint="eastAsia"/>
+          <w:rFonts w:ascii="Times New Roman" w:hAnsi="Times New Roman" w:cs="Times New Roman"/>
           <w:sz w:val="28"/>
           <w:szCs w:val="28"/>
         </w:rPr>
@@ -6418,7 +6418,7 @@
       <w:pPr>
         <w:spacing w:line="400" w:lineRule="exact"/>
         <w:rPr>
-          <w:rFonts w:ascii="Times New Roman" w:hAnsi="Times New Roman" w:cs="Times New Roman" w:hint="eastAsia"/>
+          <w:rFonts w:ascii="Times New Roman" w:hAnsi="Times New Roman" w:cs="Times New Roman"/>
           <w:sz w:val="28"/>
           <w:szCs w:val="28"/>
         </w:rPr>
@@ -6468,7 +6468,7 @@
       <w:pPr>
         <w:spacing w:line="400" w:lineRule="exact"/>
         <w:rPr>
-          <w:rFonts w:ascii="Times New Roman" w:hAnsi="Times New Roman" w:cs="Times New Roman" w:hint="eastAsia"/>
+          <w:rFonts w:ascii="Times New Roman" w:hAnsi="Times New Roman" w:cs="Times New Roman"/>
           <w:sz w:val="28"/>
           <w:szCs w:val="28"/>
         </w:rPr>
@@ -6571,6 +6571,147 @@
           <w:szCs w:val="28"/>
         </w:rPr>
         <w:t>。作为对这个通知的响应，每个观察者都将查询目标以使其状态与目标的状态同步。</w:t>
+      </w:r>
+    </w:p>
+    <w:p>
+      <w:pPr>
+        <w:spacing w:line="400" w:lineRule="exact"/>
+        <w:rPr>
+          <w:rFonts w:ascii="Times New Roman" w:hAnsi="Times New Roman" w:cs="Times New Roman" w:hint="eastAsia"/>
+          <w:sz w:val="28"/>
+          <w:szCs w:val="28"/>
+        </w:rPr>
+      </w:pPr>
+    </w:p>
+    <w:p>
+      <w:pPr>
+        <w:spacing w:line="400" w:lineRule="exact"/>
+        <w:rPr>
+          <w:rFonts w:ascii="Times New Roman" w:hAnsi="Times New Roman" w:cs="Times New Roman" w:hint="eastAsia"/>
+          <w:sz w:val="28"/>
+          <w:szCs w:val="28"/>
+        </w:rPr>
+      </w:pPr>
+      <w:r>
+        <w:rPr>
+          <w:rFonts w:ascii="Times New Roman" w:hAnsi="Times New Roman" w:cs="Times New Roman" w:hint="eastAsia"/>
+          <w:sz w:val="28"/>
+          <w:szCs w:val="28"/>
+        </w:rPr>
+        <w:t>观察者模式的</w:t>
+      </w:r>
+      <w:r>
+        <w:rPr>
+          <w:rFonts w:ascii="Times New Roman" w:hAnsi="Times New Roman" w:cs="Times New Roman" w:hint="eastAsia"/>
+          <w:color w:val="FF0000"/>
+          <w:sz w:val="28"/>
+          <w:szCs w:val="28"/>
+        </w:rPr>
+        <w:t>一些缺点</w:t>
+      </w:r>
+      <w:r>
+        <w:rPr>
+          <w:rFonts w:ascii="Times New Roman" w:hAnsi="Times New Roman" w:cs="Times New Roman" w:hint="eastAsia"/>
+          <w:sz w:val="28"/>
+          <w:szCs w:val="28"/>
+        </w:rPr>
+        <w:t>：</w:t>
+      </w:r>
+    </w:p>
+    <w:p>
+      <w:pPr>
+        <w:pStyle w:val="a6"/>
+        <w:numPr>
+          <w:ilvl w:val="0"/>
+          <w:numId w:val="1"/>
+        </w:numPr>
+        <w:spacing w:line="400" w:lineRule="exact"/>
+        <w:ind w:firstLineChars="0"/>
+        <w:rPr>
+          <w:rFonts w:ascii="Times New Roman" w:hAnsi="Times New Roman" w:cs="Times New Roman" w:hint="eastAsia"/>
+          <w:sz w:val="28"/>
+          <w:szCs w:val="28"/>
+        </w:rPr>
+      </w:pPr>
+      <w:r>
+        <w:rPr>
+          <w:rFonts w:ascii="Times New Roman" w:hAnsi="Times New Roman" w:cs="Times New Roman" w:hint="eastAsia"/>
+          <w:sz w:val="28"/>
+          <w:szCs w:val="28"/>
+        </w:rPr>
+        <w:t>如果一个被观察者对象有很多直接和间接的观察者的话，将所有的观察者都通知到会花费很多时间。</w:t>
+      </w:r>
+    </w:p>
+    <w:p>
+      <w:pPr>
+        <w:pStyle w:val="a6"/>
+        <w:numPr>
+          <w:ilvl w:val="0"/>
+          <w:numId w:val="1"/>
+        </w:numPr>
+        <w:spacing w:line="400" w:lineRule="exact"/>
+        <w:ind w:firstLineChars="0"/>
+        <w:rPr>
+          <w:rFonts w:ascii="Times New Roman" w:hAnsi="Times New Roman" w:cs="Times New Roman" w:hint="eastAsia"/>
+          <w:sz w:val="28"/>
+          <w:szCs w:val="28"/>
+        </w:rPr>
+      </w:pPr>
+      <w:r>
+        <w:rPr>
+          <w:rFonts w:ascii="Times New Roman" w:hAnsi="Times New Roman" w:cs="Times New Roman" w:hint="eastAsia"/>
+          <w:sz w:val="28"/>
+          <w:szCs w:val="28"/>
+        </w:rPr>
+        <w:t>如果在被观察者之间有循环依赖的话，</w:t>
+      </w:r>
+      <w:r>
+        <w:rPr>
+          <w:rFonts w:ascii="Times New Roman" w:hAnsi="Times New Roman" w:cs="Times New Roman" w:hint="eastAsia"/>
+          <w:sz w:val="28"/>
+          <w:szCs w:val="28"/>
+        </w:rPr>
+        <w:t xml:space="preserve"> </w:t>
+      </w:r>
+      <w:r>
+        <w:rPr>
+          <w:rFonts w:ascii="Times New Roman" w:hAnsi="Times New Roman" w:cs="Times New Roman" w:hint="eastAsia"/>
+          <w:sz w:val="28"/>
+          <w:szCs w:val="28"/>
+        </w:rPr>
+        <w:t>被观察者会触发它们之间进行循环调用，导致系统崩溃。在使用观察者</w:t>
+      </w:r>
+      <w:r>
+        <w:rPr>
+          <w:rFonts w:ascii="Times New Roman" w:hAnsi="Times New Roman" w:cs="Times New Roman" w:hint="eastAsia"/>
+          <w:sz w:val="28"/>
+          <w:szCs w:val="28"/>
+        </w:rPr>
+        <w:t>模式时要特别注意这一点。</w:t>
+      </w:r>
+    </w:p>
+    <w:p>
+      <w:pPr>
+        <w:pStyle w:val="a6"/>
+        <w:numPr>
+          <w:ilvl w:val="0"/>
+          <w:numId w:val="1"/>
+        </w:numPr>
+        <w:spacing w:line="400" w:lineRule="exact"/>
+        <w:ind w:firstLineChars="0"/>
+        <w:rPr>
+          <w:rFonts w:ascii="Times New Roman" w:hAnsi="Times New Roman" w:cs="Times New Roman" w:hint="eastAsia"/>
+          <w:sz w:val="28"/>
+          <w:szCs w:val="28"/>
+        </w:rPr>
+      </w:pPr>
+      <w:r>
+        <w:rPr>
+          <w:rFonts w:ascii="Times New Roman" w:hAnsi="Times New Roman" w:cs="Times New Roman" w:hint="eastAsia"/>
+          <w:sz w:val="28"/>
+          <w:szCs w:val="28"/>
+        </w:rPr>
+        <w:t>虽然观察者模式可以随时使观察者知道所观察的对象发生了变化，但是观察者模式没有相应的机制使观察者知道所观察的对象是怎么发生变化的。</w:t>
       </w:r>
     </w:p>
     <w:p>
@@ -6629,6 +6770,103 @@
     </w:p>
   </w:footnote>
 </w:footnotes>
+</file>
+
+<file path=word/numbering.xml><?xml version="1.0" encoding="utf-8"?>
+<w:numbering xmlns:ve="http://schemas.openxmlformats.org/markup-compatibility/2006" xmlns:o="urn:schemas-microsoft-com:office:office" xmlns:r="http://schemas.openxmlformats.org/officeDocument/2006/relationships" xmlns:m="http://schemas.openxmlformats.org/officeDocument/2006/math" xmlns:v="urn:schemas-microsoft-com:vml" xmlns:wp="http://schemas.openxmlformats.org/drawingml/2006/wordprocessingDrawing" xmlns:w10="urn:schemas-microsoft-com:office:word" xmlns:w="http://schemas.openxmlformats.org/wordprocessingml/2006/main" xmlns:wne="http://schemas.microsoft.com/office/word/2006/wordml">
+  <w:abstractNum w:abstractNumId="0">
+    <w:nsid w:val="169A5202"/>
+    <w:multiLevelType w:val="hybridMultilevel"/>
+    <w:tmpl w:val="7D56BD34"/>
+    <w:lvl w:ilvl="0" w:tplc="78FE38AC">
+      <w:start w:val="1"/>
+      <w:numFmt w:val="decimal"/>
+      <w:lvlText w:val="%1."/>
+      <w:lvlJc w:val="left"/>
+      <w:pPr>
+        <w:ind w:left="360" w:hanging="360"/>
+      </w:pPr>
+      <w:rPr>
+        <w:rFonts w:hint="default"/>
+      </w:rPr>
+    </w:lvl>
+    <w:lvl w:ilvl="1" w:tplc="04090019" w:tentative="1">
+      <w:start w:val="1"/>
+      <w:numFmt w:val="lowerLetter"/>
+      <w:lvlText w:val="%2)"/>
+      <w:lvlJc w:val="left"/>
+      <w:pPr>
+        <w:ind w:left="840" w:hanging="420"/>
+      </w:pPr>
+    </w:lvl>
+    <w:lvl w:ilvl="2" w:tplc="0409001B" w:tentative="1">
+      <w:start w:val="1"/>
+      <w:numFmt w:val="lowerRoman"/>
+      <w:lvlText w:val="%3."/>
+      <w:lvlJc w:val="right"/>
+      <w:pPr>
+        <w:ind w:left="1260" w:hanging="420"/>
+      </w:pPr>
+    </w:lvl>
+    <w:lvl w:ilvl="3" w:tplc="0409000F" w:tentative="1">
+      <w:start w:val="1"/>
+      <w:numFmt w:val="decimal"/>
+      <w:lvlText w:val="%4."/>
+      <w:lvlJc w:val="left"/>
+      <w:pPr>
+        <w:ind w:left="1680" w:hanging="420"/>
+      </w:pPr>
+    </w:lvl>
+    <w:lvl w:ilvl="4" w:tplc="04090019" w:tentative="1">
+      <w:start w:val="1"/>
+      <w:numFmt w:val="lowerLetter"/>
+      <w:lvlText w:val="%5)"/>
+      <w:lvlJc w:val="left"/>
+      <w:pPr>
+        <w:ind w:left="2100" w:hanging="420"/>
+      </w:pPr>
+    </w:lvl>
+    <w:lvl w:ilvl="5" w:tplc="0409001B" w:tentative="1">
+      <w:start w:val="1"/>
+      <w:numFmt w:val="lowerRoman"/>
+      <w:lvlText w:val="%6."/>
+      <w:lvlJc w:val="right"/>
+      <w:pPr>
+        <w:ind w:left="2520" w:hanging="420"/>
+      </w:pPr>
+    </w:lvl>
+    <w:lvl w:ilvl="6" w:tplc="0409000F" w:tentative="1">
+      <w:start w:val="1"/>
+      <w:numFmt w:val="decimal"/>
+      <w:lvlText w:val="%7."/>
+      <w:lvlJc w:val="left"/>
+      <w:pPr>
+        <w:ind w:left="2940" w:hanging="420"/>
+      </w:pPr>
+    </w:lvl>
+    <w:lvl w:ilvl="7" w:tplc="04090019" w:tentative="1">
+      <w:start w:val="1"/>
+      <w:numFmt w:val="lowerLetter"/>
+      <w:lvlText w:val="%8)"/>
+      <w:lvlJc w:val="left"/>
+      <w:pPr>
+        <w:ind w:left="3360" w:hanging="420"/>
+      </w:pPr>
+    </w:lvl>
+    <w:lvl w:ilvl="8" w:tplc="0409001B" w:tentative="1">
+      <w:start w:val="1"/>
+      <w:numFmt w:val="lowerRoman"/>
+      <w:lvlText w:val="%9."/>
+      <w:lvlJc w:val="right"/>
+      <w:pPr>
+        <w:ind w:left="3780" w:hanging="420"/>
+      </w:pPr>
+    </w:lvl>
+  </w:abstractNum>
+  <w:num w:numId="1">
+    <w:abstractNumId w:val="0"/>
+  </w:num>
+</w:numbering>
 </file>
 
 <file path=word/styles.xml><?xml version="1.0" encoding="utf-8"?>
@@ -6900,6 +7138,16 @@
       <w:color w:val="0000FF" w:themeColor="hyperlink"/>
       <w:u w:val="single"/>
     </w:rPr>
+  </w:style>
+  <w:style w:type="paragraph" w:styleId="a6">
+    <w:name w:val="List Paragraph"/>
+    <w:basedOn w:val="a"/>
+    <w:uiPriority w:val="34"/>
+    <w:qFormat/>
+    <w:rsid w:val="00F66746"/>
+    <w:pPr>
+      <w:ind w:firstLineChars="200" w:firstLine="420"/>
+    </w:pPr>
   </w:style>
 </w:styles>
 </file>
